--- a/dashboard/templates/report_template.docx
+++ b/dashboard/templates/report_template.docx
@@ -5,62 +5,100 @@
     <w:tbl>
       <w:tblPr>
         <w:tblStyle w:val="aa"/>
-        <w:tblW w:w="0" w:type="auto"/>
+        <w:tblW w:w="9047" w:type="dxa"/>
+        <w:tblLayout w:type="fixed"/>
         <w:tblLook w:val="04A0" w:firstRow="1" w:lastRow="0" w:firstColumn="1" w:lastColumn="0" w:noHBand="0" w:noVBand="1"/>
       </w:tblPr>
       <w:tblGrid>
-        <w:gridCol w:w="3757"/>
-        <w:gridCol w:w="916"/>
-        <w:gridCol w:w="4343"/>
+        <w:gridCol w:w="4106"/>
+        <w:gridCol w:w="417"/>
+        <w:gridCol w:w="1426"/>
+        <w:gridCol w:w="3098"/>
       </w:tblGrid>
       <w:tr>
         <w:tc>
           <w:tcPr>
-            <w:tcW w:w="9016" w:type="dxa"/>
-            <w:gridSpan w:val="3"/>
+            <w:tcW w:w="9047" w:type="dxa"/>
+            <w:gridSpan w:val="4"/>
+            <w:shd w:val="clear" w:color="auto" w:fill="215E99" w:themeFill="text2" w:themeFillTint="BF"/>
           </w:tcPr>
           <w:p>
             <w:pPr>
-              <w:rPr>
-                <w:rFonts w:hint="eastAsia"/>
-              </w:rPr>
+              <w:jc w:val="center"/>
             </w:pPr>
             <w:r>
+              <w:rPr>
+                <w:color w:val="FFFFFF" w:themeColor="background1"/>
+              </w:rPr>
               <w:t xml:space="preserve">{{ </w:t>
             </w:r>
             <w:proofErr w:type="spellStart"/>
             <w:r>
+              <w:rPr>
+                <w:color w:val="FFFFFF" w:themeColor="background1"/>
+              </w:rPr>
               <w:t>customer_name</w:t>
             </w:r>
             <w:proofErr w:type="spellEnd"/>
             <w:r>
+              <w:rPr>
+                <w:color w:val="FFFFFF" w:themeColor="background1"/>
+              </w:rPr>
               <w:t xml:space="preserve"> }}</w:t>
             </w:r>
             <w:r>
+              <w:rPr>
+                <w:color w:val="FFFFFF" w:themeColor="background1"/>
+              </w:rPr>
               <w:t xml:space="preserve"> </w:t>
             </w:r>
             <w:r>
               <w:rPr>
                 <w:rFonts w:hint="eastAsia"/>
+                <w:color w:val="FFFFFF" w:themeColor="background1"/>
               </w:rPr>
               <w:t xml:space="preserve">고객님, 2024년 </w:t>
             </w:r>
             <w:r>
+              <w:rPr>
+                <w:color w:val="FFFFFF" w:themeColor="background1"/>
+              </w:rPr>
               <w:t xml:space="preserve">{{ </w:t>
             </w:r>
             <w:proofErr w:type="spellStart"/>
             <w:r>
+              <w:rPr>
+                <w:color w:val="FFFFFF" w:themeColor="background1"/>
+              </w:rPr>
               <w:t>billing_month</w:t>
             </w:r>
             <w:proofErr w:type="spellEnd"/>
             <w:r>
+              <w:rPr>
+                <w:color w:val="FFFFFF" w:themeColor="background1"/>
+              </w:rPr>
               <w:t xml:space="preserve"> }}</w:t>
             </w:r>
             <w:r>
               <w:rPr>
                 <w:rFonts w:hint="eastAsia"/>
-              </w:rPr>
-              <w:t>월 전기요금 청구서 및 요금 분석 보고서</w:t>
+                <w:color w:val="FFFFFF" w:themeColor="background1"/>
+              </w:rPr>
+              <w:t xml:space="preserve">월 </w:t>
+            </w:r>
+            <w:r>
+              <w:rPr>
+                <w:rFonts w:hint="eastAsia"/>
+                <w:color w:val="FFFF00"/>
+              </w:rPr>
+              <w:t xml:space="preserve">전기요금 청구서 </w:t>
+            </w:r>
+            <w:r>
+              <w:rPr>
+                <w:rFonts w:hint="eastAsia"/>
+                <w:color w:val="FFFFFF" w:themeColor="background1"/>
+              </w:rPr>
+              <w:t>및 요금 분석 보고서</w:t>
             </w:r>
           </w:p>
         </w:tc>
@@ -71,31 +109,25 @@
         </w:trPr>
         <w:tc>
           <w:tcPr>
-            <w:tcW w:w="3757" w:type="dxa"/>
+            <w:tcW w:w="4106" w:type="dxa"/>
             <w:vMerge w:val="restart"/>
           </w:tcPr>
           <w:p>
             <w:r>
-              <w:rPr>
-                <w:rFonts w:hint="eastAsia"/>
-              </w:rPr>
+              <w:t xml:space="preserve">{{ </w:t>
+            </w:r>
+            <w:proofErr w:type="spellStart"/>
+            <w:r>
+              <w:t>customer_name</w:t>
+            </w:r>
+            <w:proofErr w:type="spellEnd"/>
+            <w:r>
+              <w:t xml:space="preserve"> }}</w:t>
+            </w:r>
+            <w:r>
               <w:t xml:space="preserve"> </w:t>
             </w:r>
             <w:r>
-              <w:t xml:space="preserve">{{ </w:t>
-            </w:r>
-            <w:proofErr w:type="spellStart"/>
-            <w:r>
-              <w:t>customer_name</w:t>
-            </w:r>
-            <w:proofErr w:type="spellEnd"/>
-            <w:r>
-              <w:t xml:space="preserve"> }}</w:t>
-            </w:r>
-            <w:r>
-              <w:t xml:space="preserve"> </w:t>
-            </w:r>
-            <w:r>
               <w:rPr>
                 <w:rFonts w:hint="eastAsia"/>
               </w:rPr>
@@ -112,11 +144,112 @@
               <w:t>보다 정확한 요금 청구 및 원활한 서비스 제공을 위해 아래 내용을 확인하여 주시기 바랍니다.</w:t>
             </w:r>
           </w:p>
-        </w:tc>
-        <w:tc>
-          <w:tcPr>
-            <w:tcW w:w="5259" w:type="dxa"/>
-            <w:gridSpan w:val="2"/>
+          <w:p>
+            <w:pPr>
+              <w:ind w:left="330" w:hangingChars="150" w:hanging="330"/>
+            </w:pPr>
+            <w:r>
+              <w:rPr>
+                <mc:AlternateContent>
+                  <mc:Choice Requires="w16se">
+                    <w:rFonts w:hint="eastAsia"/>
+                  </mc:Choice>
+                  <mc:Fallback>
+                    <w:rFonts w:ascii="Apple Color Emoji" w:eastAsia="Apple Color Emoji" w:hAnsi="Apple Color Emoji" w:cs="Apple Color Emoji"/>
+                  </mc:Fallback>
+                </mc:AlternateContent>
+              </w:rPr>
+              <mc:AlternateContent>
+                <mc:Choice Requires="w16se">
+                  <w16se:symEx w16se:font="Apple Color Emoji" w16se:char="260E"/>
+                </mc:Choice>
+                <mc:Fallback>
+                  <w:t>☎</w:t>
+                </mc:Fallback>
+              </mc:AlternateContent>
+            </w:r>
+            <w:r>
+              <w:t>️</w:t>
+            </w:r>
+            <w:r>
+              <w:rPr>
+                <w:rFonts w:hint="eastAsia"/>
+              </w:rPr>
+              <w:t xml:space="preserve"> 고객센터 (국번없이)123</w:t>
+            </w:r>
+          </w:p>
+          <w:p>
+            <w:pPr>
+              <w:ind w:left="330" w:hangingChars="150" w:hanging="330"/>
+              <w:jc w:val="center"/>
+            </w:pPr>
+          </w:p>
+          <w:p>
+            <w:pPr>
+              <w:ind w:firstLineChars="250" w:firstLine="550"/>
+            </w:pPr>
+            <w:r>
+              <w:rPr>
+                <w:rFonts w:hint="eastAsia"/>
+                <w:noProof/>
+              </w:rPr>
+              <w:drawing>
+                <wp:inline distT="0" distB="0" distL="0" distR="0" wp14:anchorId="6BA24796" wp14:editId="2973E337">
+                  <wp:extent cx="1719072" cy="254897"/>
+                  <wp:effectExtent l="0" t="0" r="0" b="0"/>
+                  <wp:docPr id="1629204396" name="그림 1" descr="폰트, 텍스트, 로고, 그래픽이(가) 표시된 사진&#10;&#10;자동 생성된 설명"/>
+                  <wp:cNvGraphicFramePr>
+                    <a:graphicFrameLocks xmlns:a="http://schemas.openxmlformats.org/drawingml/2006/main" noChangeAspect="1"/>
+                  </wp:cNvGraphicFramePr>
+                  <a:graphic xmlns:a="http://schemas.openxmlformats.org/drawingml/2006/main">
+                    <a:graphicData uri="http://schemas.openxmlformats.org/drawingml/2006/picture">
+                      <pic:pic xmlns:pic="http://schemas.openxmlformats.org/drawingml/2006/picture">
+                        <pic:nvPicPr>
+                          <pic:cNvPr id="1629204396" name="그림 1" descr="폰트, 텍스트, 로고, 그래픽이(가) 표시된 사진&#10;&#10;자동 생성된 설명"/>
+                          <pic:cNvPicPr/>
+                        </pic:nvPicPr>
+                        <pic:blipFill>
+                          <a:blip r:embed="rId7" cstate="print">
+                            <a:extLst>
+                              <a:ext uri="{28A0092B-C50C-407E-A947-70E740481C1C}">
+                                <a14:useLocalDpi xmlns:a14="http://schemas.microsoft.com/office/drawing/2010/main" val="0"/>
+                              </a:ext>
+                            </a:extLst>
+                          </a:blip>
+                          <a:stretch>
+                            <a:fillRect/>
+                          </a:stretch>
+                        </pic:blipFill>
+                        <pic:spPr>
+                          <a:xfrm>
+                            <a:off x="0" y="0"/>
+                            <a:ext cx="1971523" cy="292329"/>
+                          </a:xfrm>
+                          <a:prstGeom prst="rect">
+                            <a:avLst/>
+                          </a:prstGeom>
+                        </pic:spPr>
+                      </pic:pic>
+                    </a:graphicData>
+                  </a:graphic>
+                </wp:inline>
+              </w:drawing>
+            </w:r>
+          </w:p>
+          <w:p>
+            <w:pPr>
+              <w:jc w:val="center"/>
+              <w:rPr>
+                <w:rFonts w:hint="eastAsia"/>
+              </w:rPr>
+            </w:pPr>
+          </w:p>
+        </w:tc>
+        <w:tc>
+          <w:tcPr>
+            <w:tcW w:w="4941" w:type="dxa"/>
+            <w:gridSpan w:val="3"/>
+            <w:shd w:val="clear" w:color="auto" w:fill="F8F1BA"/>
           </w:tcPr>
           <w:p>
             <w:r>
@@ -148,39 +281,27 @@
         </w:trPr>
         <w:tc>
           <w:tcPr>
-            <w:tcW w:w="3757" w:type="dxa"/>
+            <w:tcW w:w="4106" w:type="dxa"/>
             <w:vMerge/>
           </w:tcPr>
           <w:p>
             <w:pPr>
-              <w:rPr>
-                <w:rFonts w:hint="eastAsia"/>
-              </w:rPr>
+              <w:jc w:val="center"/>
             </w:pPr>
           </w:p>
         </w:tc>
         <w:tc>
           <w:tcPr>
-            <w:tcW w:w="5259" w:type="dxa"/>
-            <w:gridSpan w:val="2"/>
-          </w:tcPr>
-          <w:p>
-            <w:pPr>
-              <w:rPr>
-                <w:rFonts w:hint="eastAsia"/>
-              </w:rPr>
-            </w:pPr>
-            <w:r>
-              <w:rPr>
-                <w:rFonts w:hint="eastAsia"/>
-              </w:rPr>
-              <w:t>청구금액</w:t>
-            </w:r>
-            <w:r>
-              <w:rPr>
-                <w:rFonts w:hint="eastAsia"/>
-              </w:rPr>
-              <w:t xml:space="preserve">. </w:t>
+            <w:tcW w:w="4941" w:type="dxa"/>
+            <w:gridSpan w:val="3"/>
+            <w:shd w:val="clear" w:color="auto" w:fill="F8F1BA"/>
+          </w:tcPr>
+          <w:p>
+            <w:r>
+              <w:rPr>
+                <w:rFonts w:hint="eastAsia"/>
+              </w:rPr>
+              <w:t xml:space="preserve">청구금액. </w:t>
             </w:r>
             <w:proofErr w:type="gramStart"/>
             <w:r>
@@ -207,39 +328,27 @@
         </w:trPr>
         <w:tc>
           <w:tcPr>
-            <w:tcW w:w="3757" w:type="dxa"/>
+            <w:tcW w:w="4106" w:type="dxa"/>
             <w:vMerge/>
           </w:tcPr>
           <w:p>
             <w:pPr>
-              <w:rPr>
-                <w:rFonts w:hint="eastAsia"/>
-              </w:rPr>
+              <w:jc w:val="center"/>
             </w:pPr>
           </w:p>
         </w:tc>
         <w:tc>
           <w:tcPr>
-            <w:tcW w:w="5259" w:type="dxa"/>
-            <w:gridSpan w:val="2"/>
-          </w:tcPr>
-          <w:p>
-            <w:pPr>
-              <w:rPr>
-                <w:rFonts w:hint="eastAsia"/>
-              </w:rPr>
-            </w:pPr>
-            <w:r>
-              <w:rPr>
-                <w:rFonts w:hint="eastAsia"/>
-              </w:rPr>
-              <w:t>사용기간</w:t>
-            </w:r>
-            <w:r>
-              <w:rPr>
-                <w:rFonts w:hint="eastAsia"/>
-              </w:rPr>
-              <w:t xml:space="preserve">. </w:t>
+            <w:tcW w:w="4941" w:type="dxa"/>
+            <w:gridSpan w:val="3"/>
+            <w:shd w:val="clear" w:color="auto" w:fill="F8F1BA"/>
+          </w:tcPr>
+          <w:p>
+            <w:r>
+              <w:rPr>
+                <w:rFonts w:hint="eastAsia"/>
+              </w:rPr>
+              <w:t xml:space="preserve">사용기간. </w:t>
             </w:r>
             <w:proofErr w:type="gramStart"/>
             <w:r>
@@ -262,25 +371,27 @@
       </w:tr>
       <w:tr>
         <w:trPr>
-          <w:trHeight w:val="410"/>
+          <w:trHeight w:val="2220"/>
         </w:trPr>
         <w:tc>
           <w:tcPr>
-            <w:tcW w:w="3757" w:type="dxa"/>
+            <w:tcW w:w="4106" w:type="dxa"/>
             <w:vMerge/>
           </w:tcPr>
           <w:p>
             <w:pPr>
-              <w:rPr>
-                <w:rFonts w:hint="eastAsia"/>
-              </w:rPr>
+              <w:jc w:val="center"/>
             </w:pPr>
           </w:p>
         </w:tc>
         <w:tc>
           <w:tcPr>
-            <w:tcW w:w="5259" w:type="dxa"/>
-            <w:gridSpan w:val="2"/>
+            <w:tcW w:w="4941" w:type="dxa"/>
+            <w:gridSpan w:val="3"/>
+            <w:tcBorders>
+              <w:bottom w:val="single" w:sz="4" w:space="0" w:color="auto"/>
+            </w:tcBorders>
+            <w:shd w:val="clear" w:color="auto" w:fill="F8F1BA"/>
           </w:tcPr>
           <w:p>
             <w:r>
@@ -291,28 +402,61 @@
             </w:r>
           </w:p>
           <w:p>
+            <w:pPr>
+              <w:rPr>
+                <w:rFonts w:hint="eastAsia"/>
+              </w:rPr>
+            </w:pPr>
             <w:r>
               <w:rPr>
                 <w:rFonts w:hint="eastAsia"/>
               </w:rPr>
               <w:t xml:space="preserve">우리은행 </w:t>
             </w:r>
-          </w:p>
-          <w:p>
+            <w:r>
+              <w:rPr>
+                <w:rFonts w:hint="eastAsia"/>
+              </w:rPr>
+              <w:t xml:space="preserve"> 020-01234567-567</w:t>
+            </w:r>
+          </w:p>
+          <w:p>
+            <w:pPr>
+              <w:rPr>
+                <w:rFonts w:hint="eastAsia"/>
+              </w:rPr>
+            </w:pPr>
             <w:r>
               <w:rPr>
                 <w:rFonts w:hint="eastAsia"/>
               </w:rPr>
               <w:t>농협은행</w:t>
             </w:r>
-          </w:p>
-          <w:p>
+            <w:r>
+              <w:rPr>
+                <w:rFonts w:hint="eastAsia"/>
+              </w:rPr>
+              <w:t xml:space="preserve">  106892-23423562</w:t>
+            </w:r>
+          </w:p>
+          <w:p>
+            <w:pPr>
+              <w:rPr>
+                <w:rFonts w:hint="eastAsia"/>
+              </w:rPr>
+            </w:pPr>
             <w:r>
               <w:rPr>
                 <w:rFonts w:hint="eastAsia"/>
               </w:rPr>
               <w:t>신한은행</w:t>
             </w:r>
+            <w:r>
+              <w:rPr>
+                <w:rFonts w:hint="eastAsia"/>
+              </w:rPr>
+              <w:t xml:space="preserve">  317-9110-485921</w:t>
+            </w:r>
           </w:p>
           <w:p>
             <w:pPr>
@@ -324,45 +468,25 @@
               <w:rPr>
                 <w:rFonts w:hint="eastAsia"/>
               </w:rPr>
-              <w:t xml:space="preserve">국민은행 </w:t>
-            </w:r>
-          </w:p>
-        </w:tc>
-      </w:tr>
-      <w:tr>
-        <w:trPr>
-          <w:trHeight w:val="274"/>
-        </w:trPr>
-        <w:tc>
-          <w:tcPr>
-            <w:tcW w:w="3757" w:type="dxa"/>
-          </w:tcPr>
-          <w:p>
-            <w:pPr>
-              <w:rPr>
-                <w:rFonts w:hint="eastAsia"/>
-              </w:rPr>
-            </w:pPr>
-            <w:r>
-              <w:rPr>
-                <w:rFonts w:hint="eastAsia"/>
-              </w:rPr>
-              <w:t>작업유형분포</w:t>
-            </w:r>
-          </w:p>
-        </w:tc>
-        <w:tc>
-          <w:tcPr>
-            <w:tcW w:w="5259" w:type="dxa"/>
-            <w:gridSpan w:val="2"/>
-            <w:vMerge w:val="restart"/>
-          </w:tcPr>
-          <w:p>
-            <w:r>
-              <w:rPr>
-                <w:rFonts w:hint="eastAsia"/>
-              </w:rPr>
-              <w:t>사용량 비교</w:t>
+              <w:t>국민은행</w:t>
+            </w:r>
+            <w:r>
+              <w:rPr>
+                <w:rFonts w:hint="eastAsia"/>
+              </w:rPr>
+              <w:t xml:space="preserve"> </w:t>
+            </w:r>
+            <w:r>
+              <w:rPr>
+                <w:rFonts w:hint="eastAsia"/>
+              </w:rPr>
+              <w:t xml:space="preserve"> </w:t>
+            </w:r>
+            <w:r>
+              <w:rPr>
+                <w:rFonts w:hint="eastAsia"/>
+              </w:rPr>
+              <w:t>1246342-34-1236</w:t>
             </w:r>
           </w:p>
         </w:tc>
@@ -373,36 +497,46 @@
         </w:trPr>
         <w:tc>
           <w:tcPr>
-            <w:tcW w:w="3757" w:type="dxa"/>
+            <w:tcW w:w="4106" w:type="dxa"/>
+            <w:vMerge/>
           </w:tcPr>
           <w:p>
             <w:pPr>
-              <w:rPr>
-                <w:rFonts w:hint="eastAsia"/>
-              </w:rPr>
+              <w:jc w:val="center"/>
             </w:pPr>
-            <w:proofErr w:type="gramStart"/>
-            <w:r>
-              <w:t>{{ graph</w:t>
-            </w:r>
-            <w:proofErr w:type="gramEnd"/>
-            <w:r>
-              <w:t>1 }}</w:t>
-            </w:r>
-          </w:p>
-        </w:tc>
-        <w:tc>
-          <w:tcPr>
-            <w:tcW w:w="5259" w:type="dxa"/>
-            <w:gridSpan w:val="2"/>
-            <w:vMerge/>
+          </w:p>
+        </w:tc>
+        <w:tc>
+          <w:tcPr>
+            <w:tcW w:w="4941" w:type="dxa"/>
+            <w:gridSpan w:val="3"/>
+            <w:shd w:val="clear" w:color="auto" w:fill="215E99" w:themeFill="text2" w:themeFillTint="BF"/>
           </w:tcPr>
           <w:p>
             <w:pPr>
-              <w:rPr>
-                <w:rFonts w:hint="eastAsia"/>
-              </w:rPr>
+              <w:jc w:val="center"/>
             </w:pPr>
+            <w:r>
+              <w:rPr>
+                <w:rFonts w:hint="eastAsia"/>
+                <w:color w:val="FFFFFF" w:themeColor="background1"/>
+              </w:rPr>
+              <w:t xml:space="preserve">사용량 </w:t>
+            </w:r>
+            <w:r>
+              <w:rPr>
+                <w:rFonts w:hint="eastAsia"/>
+                <w:color w:val="FFFFFF" w:themeColor="background1"/>
+              </w:rPr>
+              <w:t>비</w:t>
+            </w:r>
+            <w:r>
+              <w:rPr>
+                <w:rFonts w:hint="eastAsia"/>
+                <w:color w:val="FFFFFF" w:themeColor="background1"/>
+              </w:rPr>
+              <w:t>교</w:t>
+            </w:r>
           </w:p>
         </w:tc>
       </w:tr>
@@ -412,13 +546,12 @@
         </w:trPr>
         <w:tc>
           <w:tcPr>
-            <w:tcW w:w="3757" w:type="dxa"/>
+            <w:tcW w:w="4106" w:type="dxa"/>
+            <w:shd w:val="clear" w:color="auto" w:fill="A5C9EB" w:themeFill="text2" w:themeFillTint="40"/>
           </w:tcPr>
           <w:p>
             <w:pPr>
-              <w:rPr>
-                <w:rFonts w:hint="eastAsia"/>
-              </w:rPr>
+              <w:jc w:val="center"/>
             </w:pPr>
             <w:r>
               <w:rPr>
@@ -447,23 +580,25 @@
         </w:tc>
         <w:tc>
           <w:tcPr>
-            <w:tcW w:w="916" w:type="dxa"/>
+            <w:tcW w:w="1843" w:type="dxa"/>
+            <w:gridSpan w:val="2"/>
             <w:vMerge w:val="restart"/>
           </w:tcPr>
           <w:p>
-            <w:r>
-              <w:rPr>
-                <w:rFonts w:hint="eastAsia"/>
+            <w:pPr>
+              <w:rPr>
+                <w:color w:val="FF0000"/>
+              </w:rPr>
+            </w:pPr>
+            <w:r>
+              <w:rPr>
+                <w:rFonts w:hint="eastAsia"/>
+                <w:color w:val="FF0000"/>
               </w:rPr>
               <w:t>당월</w:t>
             </w:r>
           </w:p>
           <w:p>
-            <w:pPr>
-              <w:rPr>
-                <w:rFonts w:hint="eastAsia"/>
-              </w:rPr>
-            </w:pPr>
             <w:r>
               <w:rPr>
                 <w:rFonts w:hint="eastAsia"/>
@@ -474,7 +609,7 @@
         </w:tc>
         <w:tc>
           <w:tcPr>
-            <w:tcW w:w="4343" w:type="dxa"/>
+            <w:tcW w:w="3098" w:type="dxa"/>
             <w:vMerge w:val="restart"/>
           </w:tcPr>
           <w:p>
@@ -543,115 +678,119 @@
         </w:trPr>
         <w:tc>
           <w:tcPr>
-            <w:tcW w:w="3757" w:type="dxa"/>
+            <w:tcW w:w="4106" w:type="dxa"/>
+          </w:tcPr>
+          <w:p>
+            <w:r>
+              <w:rPr>
+                <w:rFonts w:hint="eastAsia"/>
+                <w:color w:val="215E99" w:themeColor="text2" w:themeTint="BF"/>
+              </w:rPr>
+              <w:t>성명</w:t>
+            </w:r>
+            <w:r>
+              <w:rPr>
+                <w:rFonts w:hint="eastAsia"/>
+              </w:rPr>
+              <w:t xml:space="preserve"> </w:t>
+            </w:r>
+            <w:r>
+              <w:t xml:space="preserve">{{ </w:t>
+            </w:r>
+            <w:proofErr w:type="spellStart"/>
+            <w:r>
+              <w:t>customer_name</w:t>
+            </w:r>
+            <w:proofErr w:type="spellEnd"/>
+            <w:r>
+              <w:t xml:space="preserve"> }}</w:t>
+            </w:r>
+            <w:r>
+              <w:rPr>
+                <w:rFonts w:hint="eastAsia"/>
+              </w:rPr>
+              <w:t>님</w:t>
+            </w:r>
+          </w:p>
+        </w:tc>
+        <w:tc>
+          <w:tcPr>
+            <w:tcW w:w="1843" w:type="dxa"/>
+            <w:gridSpan w:val="2"/>
+            <w:vMerge/>
           </w:tcPr>
           <w:p>
             <w:pPr>
-              <w:rPr>
-                <w:rFonts w:hint="eastAsia"/>
-              </w:rPr>
+              <w:jc w:val="center"/>
             </w:pPr>
-            <w:r>
-              <w:rPr>
-                <w:rFonts w:hint="eastAsia"/>
-              </w:rPr>
-              <w:t xml:space="preserve">성명 </w:t>
-            </w:r>
-            <w:r>
-              <w:t xml:space="preserve">{{ </w:t>
-            </w:r>
-            <w:proofErr w:type="spellStart"/>
-            <w:r>
-              <w:t>customer_name</w:t>
-            </w:r>
-            <w:proofErr w:type="spellEnd"/>
-            <w:r>
-              <w:t xml:space="preserve"> }}</w:t>
-            </w:r>
-            <w:r>
-              <w:rPr>
-                <w:rFonts w:hint="eastAsia"/>
-              </w:rPr>
-              <w:t>님</w:t>
-            </w:r>
-          </w:p>
-        </w:tc>
-        <w:tc>
-          <w:tcPr>
-            <w:tcW w:w="916" w:type="dxa"/>
+          </w:p>
+        </w:tc>
+        <w:tc>
+          <w:tcPr>
+            <w:tcW w:w="3098" w:type="dxa"/>
             <w:vMerge/>
           </w:tcPr>
           <w:p>
             <w:pPr>
-              <w:rPr>
-                <w:rFonts w:hint="eastAsia"/>
-              </w:rPr>
+              <w:jc w:val="center"/>
             </w:pPr>
           </w:p>
-        </w:tc>
-        <w:tc>
-          <w:tcPr>
-            <w:tcW w:w="4343" w:type="dxa"/>
-            <w:vMerge/>
-          </w:tcPr>
-          <w:p/>
         </w:tc>
       </w:tr>
       <w:tr>
         <w:trPr>
-          <w:trHeight w:val="364"/>
+          <w:trHeight w:val="68"/>
         </w:trPr>
         <w:tc>
           <w:tcPr>
-            <w:tcW w:w="3757" w:type="dxa"/>
+            <w:tcW w:w="4106" w:type="dxa"/>
+          </w:tcPr>
+          <w:p>
+            <w:r>
+              <w:rPr>
+                <w:rFonts w:hint="eastAsia"/>
+                <w:color w:val="215E99" w:themeColor="text2" w:themeTint="BF"/>
+              </w:rPr>
+              <w:t>주소</w:t>
+            </w:r>
+            <w:r>
+              <w:rPr>
+                <w:rFonts w:hint="eastAsia"/>
+              </w:rPr>
+              <w:t xml:space="preserve">. </w:t>
+            </w:r>
+            <w:proofErr w:type="gramStart"/>
+            <w:r>
+              <w:t>{{ address</w:t>
+            </w:r>
+            <w:proofErr w:type="gramEnd"/>
+            <w:r>
+              <w:t xml:space="preserve"> }}</w:t>
+            </w:r>
+          </w:p>
+        </w:tc>
+        <w:tc>
+          <w:tcPr>
+            <w:tcW w:w="1843" w:type="dxa"/>
+            <w:gridSpan w:val="2"/>
+            <w:vMerge/>
           </w:tcPr>
           <w:p>
             <w:pPr>
-              <w:rPr>
-                <w:rFonts w:hint="eastAsia"/>
-              </w:rPr>
+              <w:jc w:val="center"/>
             </w:pPr>
-            <w:r>
-              <w:rPr>
-                <w:rFonts w:hint="eastAsia"/>
-              </w:rPr>
-              <w:t>주소</w:t>
-            </w:r>
-            <w:r>
-              <w:rPr>
-                <w:rFonts w:hint="eastAsia"/>
-              </w:rPr>
-              <w:t xml:space="preserve">. </w:t>
-            </w:r>
-            <w:proofErr w:type="gramStart"/>
-            <w:r>
-              <w:t>{{ address</w:t>
-            </w:r>
-            <w:proofErr w:type="gramEnd"/>
-            <w:r>
-              <w:t xml:space="preserve"> }}</w:t>
-            </w:r>
-          </w:p>
-        </w:tc>
-        <w:tc>
-          <w:tcPr>
-            <w:tcW w:w="916" w:type="dxa"/>
+          </w:p>
+        </w:tc>
+        <w:tc>
+          <w:tcPr>
+            <w:tcW w:w="3098" w:type="dxa"/>
             <w:vMerge/>
           </w:tcPr>
           <w:p>
             <w:pPr>
-              <w:rPr>
-                <w:rFonts w:hint="eastAsia"/>
-              </w:rPr>
+              <w:jc w:val="center"/>
             </w:pPr>
           </w:p>
-        </w:tc>
-        <w:tc>
-          <w:tcPr>
-            <w:tcW w:w="4343" w:type="dxa"/>
-            <w:vMerge/>
-          </w:tcPr>
-          <w:p/>
         </w:tc>
       </w:tr>
       <w:tr>
@@ -660,10 +799,49 @@
         </w:trPr>
         <w:tc>
           <w:tcPr>
-            <w:tcW w:w="3757" w:type="dxa"/>
+            <w:tcW w:w="4106" w:type="dxa"/>
+          </w:tcPr>
+          <w:p>
+            <w:r>
+              <w:rPr>
+                <w:rFonts w:hint="eastAsia"/>
+                <w:color w:val="215E99" w:themeColor="text2" w:themeTint="BF"/>
+              </w:rPr>
+              <w:t>고객번호</w:t>
+            </w:r>
+            <w:r>
+              <w:rPr>
+                <w:rFonts w:hint="eastAsia"/>
+              </w:rPr>
+              <w:t xml:space="preserve">. </w:t>
+            </w:r>
+            <w:proofErr w:type="gramStart"/>
+            <w:r>
+              <w:t xml:space="preserve">{{ </w:t>
+            </w:r>
+            <w:proofErr w:type="spellStart"/>
+            <w:r>
+              <w:t>customer</w:t>
+            </w:r>
+            <w:proofErr w:type="gramEnd"/>
+            <w:r>
+              <w:t>_id</w:t>
+            </w:r>
+            <w:proofErr w:type="spellEnd"/>
+            <w:r>
+              <w:t xml:space="preserve"> }}</w:t>
+            </w:r>
+          </w:p>
+        </w:tc>
+        <w:tc>
+          <w:tcPr>
+            <w:tcW w:w="4941" w:type="dxa"/>
+            <w:gridSpan w:val="3"/>
+            <w:shd w:val="clear" w:color="auto" w:fill="215E99" w:themeFill="text2" w:themeFillTint="BF"/>
           </w:tcPr>
           <w:p>
             <w:pPr>
+              <w:jc w:val="center"/>
               <w:rPr>
                 <w:rFonts w:hint="eastAsia"/>
               </w:rPr>
@@ -671,58 +849,9 @@
             <w:r>
               <w:rPr>
                 <w:rFonts w:hint="eastAsia"/>
-              </w:rPr>
-              <w:t>고객번호</w:t>
-            </w:r>
-            <w:r>
-              <w:rPr>
-                <w:rFonts w:hint="eastAsia"/>
-              </w:rPr>
-              <w:t xml:space="preserve">. </w:t>
-            </w:r>
-            <w:proofErr w:type="gramStart"/>
-            <w:r>
-              <w:t xml:space="preserve">{{ </w:t>
-            </w:r>
-            <w:proofErr w:type="spellStart"/>
-            <w:r>
-              <w:t>customer</w:t>
-            </w:r>
-            <w:proofErr w:type="gramEnd"/>
-            <w:r>
-              <w:t>_id</w:t>
-            </w:r>
-            <w:proofErr w:type="spellEnd"/>
-            <w:r>
-              <w:t xml:space="preserve"> }}</w:t>
-            </w:r>
-          </w:p>
-        </w:tc>
-        <w:tc>
-          <w:tcPr>
-            <w:tcW w:w="5259" w:type="dxa"/>
-            <w:gridSpan w:val="2"/>
-          </w:tcPr>
-          <w:p>
-            <w:pPr>
-              <w:rPr>
-                <w:rFonts w:hint="eastAsia"/>
-              </w:rPr>
-            </w:pPr>
-            <w:r>
-              <w:rPr>
-                <w:rFonts w:hint="eastAsia"/>
-              </w:rPr>
-              <w:t>전기 사용량 비교(1월 선택</w:t>
-            </w:r>
-            <w:r>
-              <w:t>x</w:t>
-            </w:r>
-            <w:r>
-              <w:rPr>
-                <w:rFonts w:hint="eastAsia"/>
-              </w:rPr>
-              <w:t>)</w:t>
+                <w:color w:val="FFFFFF" w:themeColor="background1"/>
+              </w:rPr>
+              <w:t>작업 유형</w:t>
             </w:r>
           </w:p>
         </w:tc>
@@ -733,14 +862,21 @@
         </w:trPr>
         <w:tc>
           <w:tcPr>
-            <w:tcW w:w="3757" w:type="dxa"/>
-          </w:tcPr>
-          <w:p>
-            <w:r>
-              <w:rPr>
-                <w:rFonts w:hint="eastAsia"/>
-              </w:rPr>
-              <w:t xml:space="preserve">영수금액. </w:t>
+            <w:tcW w:w="4106" w:type="dxa"/>
+          </w:tcPr>
+          <w:p>
+            <w:r>
+              <w:rPr>
+                <w:rFonts w:hint="eastAsia"/>
+                <w:color w:val="215E99" w:themeColor="text2" w:themeTint="BF"/>
+              </w:rPr>
+              <w:t>영수금액</w:t>
+            </w:r>
+            <w:r>
+              <w:rPr>
+                <w:rFonts w:hint="eastAsia"/>
+              </w:rPr>
+              <w:t xml:space="preserve">. </w:t>
             </w:r>
             <w:proofErr w:type="gramStart"/>
             <w:r>
@@ -765,8 +901,8 @@
         </w:tc>
         <w:tc>
           <w:tcPr>
-            <w:tcW w:w="5259" w:type="dxa"/>
-            <w:gridSpan w:val="2"/>
+            <w:tcW w:w="4941" w:type="dxa"/>
+            <w:gridSpan w:val="3"/>
             <w:vMerge w:val="restart"/>
           </w:tcPr>
           <w:p>
@@ -779,7 +915,7 @@
               <w:rPr>
                 <w:rFonts w:hint="eastAsia"/>
               </w:rPr>
-              <w:t>2</w:t>
+              <w:t>1</w:t>
             </w:r>
             <w:r>
               <w:t xml:space="preserve"> }}</w:t>
@@ -793,13 +929,14 @@
         </w:trPr>
         <w:tc>
           <w:tcPr>
-            <w:tcW w:w="3757" w:type="dxa"/>
+            <w:tcW w:w="4106" w:type="dxa"/>
           </w:tcPr>
           <w:p>
             <w:proofErr w:type="spellStart"/>
             <w:r>
               <w:rPr>
                 <w:rFonts w:hint="eastAsia"/>
+                <w:color w:val="215E99" w:themeColor="text2" w:themeTint="BF"/>
               </w:rPr>
               <w:t>계약종별</w:t>
             </w:r>
@@ -822,15 +959,13 @@
         </w:tc>
         <w:tc>
           <w:tcPr>
-            <w:tcW w:w="5259" w:type="dxa"/>
-            <w:gridSpan w:val="2"/>
+            <w:tcW w:w="4941" w:type="dxa"/>
+            <w:gridSpan w:val="3"/>
             <w:vMerge/>
           </w:tcPr>
           <w:p>
             <w:pPr>
-              <w:rPr>
-                <w:rFonts w:hint="eastAsia"/>
-              </w:rPr>
+              <w:jc w:val="center"/>
             </w:pPr>
           </w:p>
         </w:tc>
@@ -841,52 +976,52 @@
         </w:trPr>
         <w:tc>
           <w:tcPr>
-            <w:tcW w:w="3757" w:type="dxa"/>
+            <w:tcW w:w="4106" w:type="dxa"/>
+            <w:shd w:val="clear" w:color="auto" w:fill="auto"/>
+          </w:tcPr>
+          <w:p>
+            <w:r>
+              <w:rPr>
+                <w:rFonts w:hint="eastAsia"/>
+                <w:color w:val="FC7313"/>
+              </w:rPr>
+              <w:t xml:space="preserve">미납요금  </w:t>
+            </w:r>
+            <w:r>
+              <w:rPr>
+                <w:rFonts w:hint="eastAsia"/>
+              </w:rPr>
+              <w:t xml:space="preserve">    없음</w:t>
+            </w:r>
+          </w:p>
+        </w:tc>
+        <w:tc>
+          <w:tcPr>
+            <w:tcW w:w="4941" w:type="dxa"/>
+            <w:gridSpan w:val="3"/>
+            <w:vMerge/>
+            <w:shd w:val="clear" w:color="auto" w:fill="auto"/>
           </w:tcPr>
           <w:p>
             <w:pPr>
-              <w:rPr>
-                <w:rFonts w:hint="eastAsia"/>
-              </w:rPr>
+              <w:jc w:val="center"/>
             </w:pPr>
-            <w:r>
-              <w:rPr>
-                <w:rFonts w:hint="eastAsia"/>
-              </w:rPr>
-              <w:t>요금제</w:t>
-            </w:r>
-          </w:p>
-        </w:tc>
-        <w:tc>
-          <w:tcPr>
-            <w:tcW w:w="5259" w:type="dxa"/>
-            <w:gridSpan w:val="2"/>
-          </w:tcPr>
-          <w:p>
-            <w:pPr>
-              <w:rPr>
-                <w:rFonts w:hint="eastAsia"/>
-              </w:rPr>
-            </w:pPr>
-            <w:r>
-              <w:rPr>
-                <w:rFonts w:hint="eastAsia"/>
-              </w:rPr>
-              <w:t>최근 1년 전기 사용량 추이</w:t>
-            </w:r>
           </w:p>
         </w:tc>
       </w:tr>
       <w:tr>
         <w:trPr>
-          <w:trHeight w:val="1151"/>
+          <w:trHeight w:val="279"/>
         </w:trPr>
         <w:tc>
           <w:tcPr>
-            <w:tcW w:w="3757" w:type="dxa"/>
+            <w:tcW w:w="9047" w:type="dxa"/>
+            <w:gridSpan w:val="4"/>
+            <w:shd w:val="clear" w:color="auto" w:fill="215E99" w:themeFill="text2" w:themeFillTint="BF"/>
           </w:tcPr>
           <w:p>
             <w:pPr>
+              <w:jc w:val="center"/>
               <w:rPr>
                 <w:rFonts w:hint="eastAsia"/>
               </w:rPr>
@@ -894,34 +1029,243 @@
             <w:r>
               <w:rPr>
                 <w:rFonts w:hint="eastAsia"/>
-              </w:rPr>
-              <w:t>미납요금      없음</w:t>
-            </w:r>
-          </w:p>
-        </w:tc>
-        <w:tc>
-          <w:tcPr>
-            <w:tcW w:w="5259" w:type="dxa"/>
+                <w:color w:val="FFFFFF" w:themeColor="background1"/>
+              </w:rPr>
+              <w:t>전기 사용량 비교</w:t>
+            </w:r>
+          </w:p>
+        </w:tc>
+      </w:tr>
+      <w:tr>
+        <w:trPr>
+          <w:trHeight w:val="278"/>
+        </w:trPr>
+        <w:tc>
+          <w:tcPr>
+            <w:tcW w:w="9047" w:type="dxa"/>
+            <w:gridSpan w:val="4"/>
+            <w:shd w:val="clear" w:color="auto" w:fill="auto"/>
+          </w:tcPr>
+          <w:p>
+            <w:proofErr w:type="gramStart"/>
+            <w:r>
+              <w:t>{{ graph</w:t>
+            </w:r>
+            <w:proofErr w:type="gramEnd"/>
+            <w:r>
+              <w:rPr>
+                <w:rFonts w:hint="eastAsia"/>
+              </w:rPr>
+              <w:t>2</w:t>
+            </w:r>
+            <w:r>
+              <w:t xml:space="preserve"> }}</w:t>
+            </w:r>
+          </w:p>
+        </w:tc>
+      </w:tr>
+      <w:tr>
+        <w:trPr>
+          <w:trHeight w:val="137"/>
+        </w:trPr>
+        <w:tc>
+          <w:tcPr>
+            <w:tcW w:w="9047" w:type="dxa"/>
+            <w:gridSpan w:val="4"/>
+            <w:shd w:val="clear" w:color="auto" w:fill="215E99" w:themeFill="text2" w:themeFillTint="BF"/>
+          </w:tcPr>
+          <w:p>
+            <w:pPr>
+              <w:jc w:val="center"/>
+            </w:pPr>
+            <w:r>
+              <w:rPr>
+                <w:rFonts w:hint="eastAsia"/>
+                <w:color w:val="FFFFFF" w:themeColor="background1"/>
+              </w:rPr>
+              <w:t>최근 1년 전기 사용량 추이</w:t>
+            </w:r>
+          </w:p>
+        </w:tc>
+      </w:tr>
+      <w:tr>
+        <w:trPr>
+          <w:trHeight w:val="58"/>
+        </w:trPr>
+        <w:tc>
+          <w:tcPr>
+            <w:tcW w:w="9047" w:type="dxa"/>
+            <w:gridSpan w:val="4"/>
+            <w:shd w:val="clear" w:color="auto" w:fill="auto"/>
+          </w:tcPr>
+          <w:p>
+            <w:proofErr w:type="gramStart"/>
+            <w:r>
+              <w:t>{{ graph</w:t>
+            </w:r>
+            <w:proofErr w:type="gramEnd"/>
+            <w:r>
+              <w:rPr>
+                <w:rFonts w:hint="eastAsia"/>
+              </w:rPr>
+              <w:t>3</w:t>
+            </w:r>
+            <w:r>
+              <w:t xml:space="preserve"> }}</w:t>
+            </w:r>
+          </w:p>
+        </w:tc>
+      </w:tr>
+      <w:tr>
+        <w:trPr>
+          <w:trHeight w:val="283"/>
+        </w:trPr>
+        <w:tc>
+          <w:tcPr>
+            <w:tcW w:w="4523" w:type="dxa"/>
             <w:gridSpan w:val="2"/>
-          </w:tcPr>
-          <w:p>
-            <w:r>
-              <w:t>{{ graph</w:t>
-            </w:r>
-            <w:r>
-              <w:rPr>
-                <w:rFonts w:hint="eastAsia"/>
-              </w:rPr>
-              <w:t>3</w:t>
-            </w:r>
-            <w:r>
-              <w:t xml:space="preserve"> }}</w:t>
+            <w:shd w:val="clear" w:color="auto" w:fill="F8F1BA"/>
+          </w:tcPr>
+          <w:p>
+            <w:r>
+              <w:rPr>
+                <w:rFonts w:hint="eastAsia"/>
+                <w:noProof/>
+              </w:rPr>
+              <w:t>최고 요금</w:t>
+            </w:r>
+          </w:p>
+        </w:tc>
+        <w:tc>
+          <w:tcPr>
+            <w:tcW w:w="4524" w:type="dxa"/>
+            <w:gridSpan w:val="2"/>
+            <w:shd w:val="clear" w:color="auto" w:fill="F8F1BA"/>
+          </w:tcPr>
+          <w:p>
+            <w:r>
+              <w:rPr>
+                <w:rFonts w:hint="eastAsia"/>
+                <w:noProof/>
+              </w:rPr>
+              <w:t>평균 탄소 배출량</w:t>
+            </w:r>
+          </w:p>
+        </w:tc>
+      </w:tr>
+      <w:tr>
+        <w:trPr>
+          <w:trHeight w:val="280"/>
+        </w:trPr>
+        <w:tc>
+          <w:tcPr>
+            <w:tcW w:w="4523" w:type="dxa"/>
+            <w:gridSpan w:val="2"/>
+            <w:shd w:val="clear" w:color="auto" w:fill="auto"/>
+          </w:tcPr>
+          <w:p>
+            <w:r>
+              <w:rPr>
+                <w:noProof/>
+              </w:rPr>
+              <w:t>{{ peak_cost_info }}</w:t>
+            </w:r>
+          </w:p>
+        </w:tc>
+        <w:tc>
+          <w:tcPr>
+            <w:tcW w:w="4524" w:type="dxa"/>
+            <w:gridSpan w:val="2"/>
+            <w:shd w:val="clear" w:color="auto" w:fill="auto"/>
+          </w:tcPr>
+          <w:p>
+            <w:r>
+              <w:rPr>
+                <w:noProof/>
+              </w:rPr>
+              <w:t>{{ avg_carbon_info }}</w:t>
+            </w:r>
+          </w:p>
+        </w:tc>
+      </w:tr>
+      <w:tr>
+        <w:trPr>
+          <w:trHeight w:val="280"/>
+        </w:trPr>
+        <w:tc>
+          <w:tcPr>
+            <w:tcW w:w="4523" w:type="dxa"/>
+            <w:gridSpan w:val="2"/>
+            <w:shd w:val="clear" w:color="auto" w:fill="F8F1BA"/>
+          </w:tcPr>
+          <w:p>
+            <w:r>
+              <w:rPr>
+                <w:rFonts w:hint="eastAsia"/>
+                <w:noProof/>
+              </w:rPr>
+              <w:t>주요 작업 유형</w:t>
+            </w:r>
+          </w:p>
+        </w:tc>
+        <w:tc>
+          <w:tcPr>
+            <w:tcW w:w="4524" w:type="dxa"/>
+            <w:gridSpan w:val="2"/>
+            <w:shd w:val="clear" w:color="auto" w:fill="F8F1BA"/>
+          </w:tcPr>
+          <w:p>
+            <w:r>
+              <w:rPr>
+                <w:rFonts w:hint="eastAsia"/>
+                <w:noProof/>
+              </w:rPr>
+              <w:t>전월 대비 증감률</w:t>
+            </w:r>
+          </w:p>
+        </w:tc>
+      </w:tr>
+      <w:tr>
+        <w:trPr>
+          <w:trHeight w:val="280"/>
+        </w:trPr>
+        <w:tc>
+          <w:tcPr>
+            <w:tcW w:w="4523" w:type="dxa"/>
+            <w:gridSpan w:val="2"/>
+            <w:shd w:val="clear" w:color="auto" w:fill="auto"/>
+          </w:tcPr>
+          <w:p>
+            <w:r>
+              <w:rPr>
+                <w:noProof/>
+              </w:rPr>
+              <w:t>{{ main_work_type_info }}</w:t>
+            </w:r>
+          </w:p>
+        </w:tc>
+        <w:tc>
+          <w:tcPr>
+            <w:tcW w:w="4524" w:type="dxa"/>
+            <w:gridSpan w:val="2"/>
+            <w:shd w:val="clear" w:color="auto" w:fill="auto"/>
+          </w:tcPr>
+          <w:p>
+            <w:r>
+              <w:rPr>
+                <w:noProof/>
+              </w:rPr>
+              <w:t>{{ monthly_change_info }}</w:t>
             </w:r>
           </w:p>
         </w:tc>
       </w:tr>
     </w:tbl>
-    <w:p/>
+    <w:p>
+      <w:pPr>
+        <w:jc w:val="center"/>
+      </w:pPr>
+    </w:p>
     <w:p/>
     <w:p/>
     <w:p/>
@@ -935,6 +1279,56 @@
     </w:sectPr>
   </w:body>
 </w:document>
+</file>
+
+<file path=word/endnotes.xml><?xml version="1.0" encoding="utf-8"?>
+<w:endnotes xmlns:wpc="http://schemas.microsoft.com/office/word/2010/wordprocessingCanvas" xmlns:cx="http://schemas.microsoft.com/office/drawing/2014/chartex" xmlns:cx1="http://schemas.microsoft.com/office/drawing/2015/9/8/chartex" xmlns:cx2="http://schemas.microsoft.com/office/drawing/2015/10/21/chartex" xmlns:cx3="http://schemas.microsoft.com/office/drawing/2016/5/9/chartex" xmlns:cx4="http://schemas.microsoft.com/office/drawing/2016/5/10/chartex" xmlns:cx5="http://schemas.microsoft.com/office/drawing/2016/5/11/chartex" xmlns:cx6="http://schemas.microsoft.com/office/drawing/2016/5/12/chartex" xmlns:cx7="http://schemas.microsoft.com/office/drawing/2016/5/13/chartex" xmlns:cx8="http://schemas.microsoft.com/office/drawing/2016/5/14/chartex" xmlns:mc="http://schemas.openxmlformats.org/markup-compatibility/2006" xmlns:aink="http://schemas.microsoft.com/office/drawing/2016/ink" xmlns:am3d="http://schemas.microsoft.com/office/drawing/2017/model3d" xmlns:o="urn:schemas-microsoft-com:office:office" xmlns:oel="http://schemas.microsoft.com/office/2019/extlst" xmlns:r="http://schemas.openxmlformats.org/officeDocument/2006/relationships" xmlns:m="http://schemas.openxmlformats.org/officeDocument/2006/math" xmlns:v="urn:schemas-microsoft-com:vml" xmlns:wp14="http://schemas.microsoft.com/office/word/2010/wordprocessingDrawing" xmlns:wp="http://schemas.openxmlformats.org/drawingml/2006/wordprocessingDrawing" xmlns:w10="urn:schemas-microsoft-com:office:word" xmlns:w="http://schemas.openxmlformats.org/wordprocessingml/2006/main" xmlns:w14="http://schemas.microsoft.com/office/word/2010/wordml" xmlns:w15="http://schemas.microsoft.com/office/word/2012/wordml" xmlns:w16cex="http://schemas.microsoft.com/office/word/2018/wordml/cex" xmlns:w16cid="http://schemas.microsoft.com/office/word/2016/wordml/cid" xmlns:w16="http://schemas.microsoft.com/office/word/2018/wordml" xmlns:w16du="http://schemas.microsoft.com/office/word/2023/wordml/word16du" xmlns:w16sdtdh="http://schemas.microsoft.com/office/word/2020/wordml/sdtdatahash" xmlns:w16se="http://schemas.microsoft.com/office/word/2015/wordml/symex" xmlns:wpg="http://schemas.microsoft.com/office/word/2010/wordprocessingGroup" xmlns:wpi="http://schemas.microsoft.com/office/word/2010/wordprocessingInk" xmlns:wne="http://schemas.microsoft.com/office/word/2006/wordml" xmlns:wps="http://schemas.microsoft.com/office/word/2010/wordprocessingShape" mc:Ignorable="w14 w15 w16se w16cid w16 w16cex w16sdtdh w16du wp14">
+  <w:endnote w:type="separator" w:id="-1">
+    <w:p>
+      <w:pPr>
+        <w:spacing w:after="0"/>
+      </w:pPr>
+      <w:r>
+        <w:separator/>
+      </w:r>
+    </w:p>
+  </w:endnote>
+  <w:endnote w:type="continuationSeparator" w:id="0">
+    <w:p>
+      <w:pPr>
+        <w:spacing w:after="0"/>
+      </w:pPr>
+      <w:r>
+        <w:continuationSeparator/>
+      </w:r>
+    </w:p>
+  </w:endnote>
+</w:endnotes>
+</file>
+
+<file path=word/footnotes.xml><?xml version="1.0" encoding="utf-8"?>
+<w:footnotes xmlns:wpc="http://schemas.microsoft.com/office/word/2010/wordprocessingCanvas" xmlns:cx="http://schemas.microsoft.com/office/drawing/2014/chartex" xmlns:cx1="http://schemas.microsoft.com/office/drawing/2015/9/8/chartex" xmlns:cx2="http://schemas.microsoft.com/office/drawing/2015/10/21/chartex" xmlns:cx3="http://schemas.microsoft.com/office/drawing/2016/5/9/chartex" xmlns:cx4="http://schemas.microsoft.com/office/drawing/2016/5/10/chartex" xmlns:cx5="http://schemas.microsoft.com/office/drawing/2016/5/11/chartex" xmlns:cx6="http://schemas.microsoft.com/office/drawing/2016/5/12/chartex" xmlns:cx7="http://schemas.microsoft.com/office/drawing/2016/5/13/chartex" xmlns:cx8="http://schemas.microsoft.com/office/drawing/2016/5/14/chartex" xmlns:mc="http://schemas.openxmlformats.org/markup-compatibility/2006" xmlns:aink="http://schemas.microsoft.com/office/drawing/2016/ink" xmlns:am3d="http://schemas.microsoft.com/office/drawing/2017/model3d" xmlns:o="urn:schemas-microsoft-com:office:office" xmlns:oel="http://schemas.microsoft.com/office/2019/extlst" xmlns:r="http://schemas.openxmlformats.org/officeDocument/2006/relationships" xmlns:m="http://schemas.openxmlformats.org/officeDocument/2006/math" xmlns:v="urn:schemas-microsoft-com:vml" xmlns:wp14="http://schemas.microsoft.com/office/word/2010/wordprocessingDrawing" xmlns:wp="http://schemas.openxmlformats.org/drawingml/2006/wordprocessingDrawing" xmlns:w10="urn:schemas-microsoft-com:office:word" xmlns:w="http://schemas.openxmlformats.org/wordprocessingml/2006/main" xmlns:w14="http://schemas.microsoft.com/office/word/2010/wordml" xmlns:w15="http://schemas.microsoft.com/office/word/2012/wordml" xmlns:w16cex="http://schemas.microsoft.com/office/word/2018/wordml/cex" xmlns:w16cid="http://schemas.microsoft.com/office/word/2016/wordml/cid" xmlns:w16="http://schemas.microsoft.com/office/word/2018/wordml" xmlns:w16du="http://schemas.microsoft.com/office/word/2023/wordml/word16du" xmlns:w16sdtdh="http://schemas.microsoft.com/office/word/2020/wordml/sdtdatahash" xmlns:w16se="http://schemas.microsoft.com/office/word/2015/wordml/symex" xmlns:wpg="http://schemas.microsoft.com/office/word/2010/wordprocessingGroup" xmlns:wpi="http://schemas.microsoft.com/office/word/2010/wordprocessingInk" xmlns:wne="http://schemas.microsoft.com/office/word/2006/wordml" xmlns:wps="http://schemas.microsoft.com/office/word/2010/wordprocessingShape" mc:Ignorable="w14 w15 w16se w16cid w16 w16cex w16sdtdh w16du wp14">
+  <w:footnote w:type="separator" w:id="-1">
+    <w:p>
+      <w:pPr>
+        <w:spacing w:after="0"/>
+      </w:pPr>
+      <w:r>
+        <w:separator/>
+      </w:r>
+    </w:p>
+  </w:footnote>
+  <w:footnote w:type="continuationSeparator" w:id="0">
+    <w:p>
+      <w:pPr>
+        <w:spacing w:after="0"/>
+      </w:pPr>
+      <w:r>
+        <w:continuationSeparator/>
+      </w:r>
+    </w:p>
+  </w:footnote>
+</w:footnotes>
 </file>
 
 <file path=word/styles.xml><?xml version="1.0" encoding="utf-8"?>
@@ -1544,6 +1938,7 @@
   <w:style w:type="character" w:default="1" w:styleId="a0">
     <w:name w:val="Default Paragraph Font"/>
     <w:uiPriority w:val="1"/>
+    <w:semiHidden/>
     <w:unhideWhenUsed/>
   </w:style>
   <w:style w:type="table" w:default="1" w:styleId="a1">
@@ -1870,6 +2265,50 @@
         <w:insideV w:val="single" w:sz="4" w:space="0" w:color="auto"/>
       </w:tblBorders>
     </w:tblPr>
+  </w:style>
+  <w:style w:type="paragraph" w:styleId="ab">
+    <w:name w:val="header"/>
+    <w:basedOn w:val="a"/>
+    <w:link w:val="Char3"/>
+    <w:uiPriority w:val="99"/>
+    <w:unhideWhenUsed/>
+    <w:rsid w:val="00395E51"/>
+    <w:pPr>
+      <w:tabs>
+        <w:tab w:val="center" w:pos="4513"/>
+        <w:tab w:val="right" w:pos="9026"/>
+      </w:tabs>
+      <w:snapToGrid w:val="0"/>
+    </w:pPr>
+  </w:style>
+  <w:style w:type="character" w:customStyle="1" w:styleId="Char3">
+    <w:name w:val="머리글 Char"/>
+    <w:basedOn w:val="a0"/>
+    <w:link w:val="ab"/>
+    <w:uiPriority w:val="99"/>
+    <w:rsid w:val="00395E51"/>
+  </w:style>
+  <w:style w:type="paragraph" w:styleId="ac">
+    <w:name w:val="footer"/>
+    <w:basedOn w:val="a"/>
+    <w:link w:val="Char4"/>
+    <w:uiPriority w:val="99"/>
+    <w:unhideWhenUsed/>
+    <w:rsid w:val="00395E51"/>
+    <w:pPr>
+      <w:tabs>
+        <w:tab w:val="center" w:pos="4513"/>
+        <w:tab w:val="right" w:pos="9026"/>
+      </w:tabs>
+      <w:snapToGrid w:val="0"/>
+    </w:pPr>
+  </w:style>
+  <w:style w:type="character" w:customStyle="1" w:styleId="Char4">
+    <w:name w:val="바닥글 Char"/>
+    <w:basedOn w:val="a0"/>
+    <w:link w:val="ac"/>
+    <w:uiPriority w:val="99"/>
+    <w:rsid w:val="00395E51"/>
   </w:style>
 </w:styles>
 </file>
@@ -2167,4 +2606,16 @@
     </a:ext>
   </a:extLst>
 </a:theme>
+</file>
+
+<file path=customXml/item1.xml><?xml version="1.0" encoding="utf-8"?>
+<b:Sources xmlns:b="http://schemas.openxmlformats.org/officeDocument/2006/bibliography" xmlns="http://schemas.openxmlformats.org/officeDocument/2006/bibliography" SelectedStyle="/APASixthEditionOfficeOnline.xsl" StyleName="APA" Version="6"/>
+</file>
+
+<file path=customXml/itemProps1.xml><?xml version="1.0" encoding="utf-8"?>
+<ds:datastoreItem xmlns:ds="http://schemas.openxmlformats.org/officeDocument/2006/customXml" ds:itemID="{901211C2-90BF-0B4C-97C4-87315E02E8B2}">
+  <ds:schemaRefs>
+    <ds:schemaRef ds:uri="http://schemas.openxmlformats.org/officeDocument/2006/bibliography"/>
+  </ds:schemaRefs>
+</ds:datastoreItem>
 </file>
--- a/dashboard/templates/report_template.docx
+++ b/dashboard/templates/report_template.docx
@@ -10,17 +10,22 @@
         <w:tblLook w:val="04A0" w:firstRow="1" w:lastRow="0" w:firstColumn="1" w:lastColumn="0" w:noHBand="0" w:noVBand="1"/>
       </w:tblPr>
       <w:tblGrid>
-        <w:gridCol w:w="4106"/>
+        <w:gridCol w:w="1555"/>
+        <w:gridCol w:w="2551"/>
         <w:gridCol w:w="417"/>
         <w:gridCol w:w="1426"/>
         <w:gridCol w:w="3098"/>
       </w:tblGrid>
       <w:tr>
+        <w:trPr>
+          <w:trHeight w:val="987"/>
+        </w:trPr>
         <w:tc>
           <w:tcPr>
             <w:tcW w:w="9047" w:type="dxa"/>
-            <w:gridSpan w:val="4"/>
+            <w:gridSpan w:val="5"/>
             <w:shd w:val="clear" w:color="auto" w:fill="215E99" w:themeFill="text2" w:themeFillTint="BF"/>
+            <w:vAlign w:val="center"/>
           </w:tcPr>
           <w:p>
             <w:pPr>
@@ -28,6 +33,8 @@
             </w:pPr>
             <w:r>
               <w:rPr>
+                <w:b/>
+                <w:bCs/>
                 <w:color w:val="FFFFFF" w:themeColor="background1"/>
               </w:rPr>
               <w:t xml:space="preserve">{{ </w:t>
@@ -35,6 +42,8 @@
             <w:proofErr w:type="spellStart"/>
             <w:r>
               <w:rPr>
+                <w:b/>
+                <w:bCs/>
                 <w:color w:val="FFFFFF" w:themeColor="background1"/>
               </w:rPr>
               <w:t>customer_name</w:t>
@@ -42,6 +51,8 @@
             <w:proofErr w:type="spellEnd"/>
             <w:r>
               <w:rPr>
+                <w:b/>
+                <w:bCs/>
                 <w:color w:val="FFFFFF" w:themeColor="background1"/>
               </w:rPr>
               <w:t xml:space="preserve"> }}</w:t>
@@ -57,17 +68,44 @@
                 <w:rFonts w:hint="eastAsia"/>
                 <w:color w:val="FFFFFF" w:themeColor="background1"/>
               </w:rPr>
-              <w:t xml:space="preserve">고객님, 2024년 </w:t>
-            </w:r>
-            <w:r>
-              <w:rPr>
+              <w:t xml:space="preserve">고객님, </w:t>
+            </w:r>
+            <w:r>
+              <w:rPr>
+                <w:rFonts w:hint="eastAsia"/>
+                <w:b/>
+                <w:bCs/>
                 <w:color w:val="FFFFFF" w:themeColor="background1"/>
               </w:rPr>
+              <w:t>2024</w:t>
+            </w:r>
+            <w:r>
+              <w:rPr>
+                <w:rFonts w:hint="eastAsia"/>
+                <w:color w:val="FFFFFF" w:themeColor="background1"/>
+              </w:rPr>
+              <w:t>년</w:t>
+            </w:r>
+            <w:r>
+              <w:rPr>
+                <w:rFonts w:hint="eastAsia"/>
+                <w:color w:val="FFFFFF" w:themeColor="background1"/>
+              </w:rPr>
+              <w:t xml:space="preserve"> </w:t>
+            </w:r>
+            <w:r>
+              <w:rPr>
+                <w:b/>
+                <w:bCs/>
+                <w:color w:val="FFFFFF" w:themeColor="background1"/>
+              </w:rPr>
               <w:t xml:space="preserve">{{ </w:t>
             </w:r>
             <w:proofErr w:type="spellStart"/>
             <w:r>
               <w:rPr>
+                <w:b/>
+                <w:bCs/>
                 <w:color w:val="FFFFFF" w:themeColor="background1"/>
               </w:rPr>
               <w:t>billing_month</w:t>
@@ -75,6 +113,8 @@
             <w:proofErr w:type="spellEnd"/>
             <w:r>
               <w:rPr>
+                <w:b/>
+                <w:bCs/>
                 <w:color w:val="FFFFFF" w:themeColor="background1"/>
               </w:rPr>
               <w:t xml:space="preserve"> }}</w:t>
@@ -89,6 +129,8 @@
             <w:r>
               <w:rPr>
                 <w:rFonts w:hint="eastAsia"/>
+                <w:b/>
+                <w:bCs/>
                 <w:color w:val="FFFF00"/>
               </w:rPr>
               <w:t xml:space="preserve">전기요금 청구서 </w:t>
@@ -96,6 +138,8 @@
             <w:r>
               <w:rPr>
                 <w:rFonts w:hint="eastAsia"/>
+                <w:b/>
+                <w:bCs/>
                 <w:color w:val="FFFFFF" w:themeColor="background1"/>
               </w:rPr>
               <w:t>및 요금 분석 보고서</w:t>
@@ -110,18 +154,31 @@
         <w:tc>
           <w:tcPr>
             <w:tcW w:w="4106" w:type="dxa"/>
+            <w:gridSpan w:val="2"/>
             <w:vMerge w:val="restart"/>
           </w:tcPr>
           <w:p>
             <w:r>
+              <w:rPr>
+                <w:b/>
+                <w:bCs/>
+              </w:rPr>
               <w:t xml:space="preserve">{{ </w:t>
             </w:r>
             <w:proofErr w:type="spellStart"/>
             <w:r>
+              <w:rPr>
+                <w:b/>
+                <w:bCs/>
+              </w:rPr>
               <w:t>customer_name</w:t>
             </w:r>
             <w:proofErr w:type="spellEnd"/>
             <w:r>
+              <w:rPr>
+                <w:b/>
+                <w:bCs/>
+              </w:rPr>
               <w:t xml:space="preserve"> }}</w:t>
             </w:r>
             <w:r>
@@ -132,6 +189,12 @@
                 <w:rFonts w:hint="eastAsia"/>
               </w:rPr>
               <w:t>고객님께</w:t>
+            </w:r>
+            <w:r>
+              <w:rPr>
+                <w:rFonts w:hint="eastAsia"/>
+              </w:rPr>
+              <w:t>,</w:t>
             </w:r>
           </w:p>
           <w:p>
@@ -147,6 +210,10 @@
           <w:p>
             <w:pPr>
               <w:ind w:left="330" w:hangingChars="150" w:hanging="330"/>
+              <w:rPr>
+                <w:b/>
+                <w:bCs/>
+              </w:rPr>
             </w:pPr>
             <w:r>
               <w:rPr>
@@ -175,7 +242,15 @@
               <w:rPr>
                 <w:rFonts w:hint="eastAsia"/>
               </w:rPr>
-              <w:t xml:space="preserve"> 고객센터 (국번없이)123</w:t>
+              <w:t xml:space="preserve"> </w:t>
+            </w:r>
+            <w:r>
+              <w:rPr>
+                <w:rFonts w:hint="eastAsia"/>
+                <w:b/>
+                <w:bCs/>
+              </w:rPr>
+              <w:t>고객센터 (국번없이)123</w:t>
             </w:r>
           </w:p>
           <w:p>
@@ -186,6 +261,18 @@
           </w:p>
           <w:p>
             <w:pPr>
+              <w:ind w:left="330" w:hangingChars="150" w:hanging="330"/>
+              <w:jc w:val="center"/>
+            </w:pPr>
+          </w:p>
+          <w:p>
+            <w:pPr>
+              <w:ind w:left="330" w:hangingChars="150" w:hanging="330"/>
+              <w:jc w:val="center"/>
+            </w:pPr>
+          </w:p>
+          <w:p>
+            <w:pPr>
               <w:ind w:firstLineChars="250" w:firstLine="550"/>
             </w:pPr>
             <w:r>
@@ -194,7 +281,7 @@
                 <w:noProof/>
               </w:rPr>
               <w:drawing>
-                <wp:inline distT="0" distB="0" distL="0" distR="0" wp14:anchorId="6BA24796" wp14:editId="2973E337">
+                <wp:inline distT="0" distB="0" distL="0" distR="0" wp14:anchorId="6BA24796" wp14:editId="6DE05C36">
                   <wp:extent cx="1719072" cy="254897"/>
                   <wp:effectExtent l="0" t="0" r="0" b="0"/>
                   <wp:docPr id="1629204396" name="그림 1" descr="폰트, 텍스트, 로고, 그래픽이(가) 표시된 사진&#10;&#10;자동 생성된 설명"/>
@@ -239,9 +326,6 @@
           <w:p>
             <w:pPr>
               <w:jc w:val="center"/>
-              <w:rPr>
-                <w:rFonts w:hint="eastAsia"/>
-              </w:rPr>
             </w:pPr>
           </w:p>
         </w:tc>
@@ -255,6 +339,8 @@
             <w:r>
               <w:rPr>
                 <w:rFonts w:hint="eastAsia"/>
+                <w:b/>
+                <w:bCs/>
               </w:rPr>
               <w:t>고객번호</w:t>
             </w:r>
@@ -282,6 +368,7 @@
         <w:tc>
           <w:tcPr>
             <w:tcW w:w="4106" w:type="dxa"/>
+            <w:gridSpan w:val="2"/>
             <w:vMerge/>
           </w:tcPr>
           <w:p>
@@ -300,8 +387,16 @@
             <w:r>
               <w:rPr>
                 <w:rFonts w:hint="eastAsia"/>
-              </w:rPr>
-              <w:t xml:space="preserve">청구금액. </w:t>
+                <w:b/>
+                <w:bCs/>
+              </w:rPr>
+              <w:t>청구금액</w:t>
+            </w:r>
+            <w:r>
+              <w:rPr>
+                <w:rFonts w:hint="eastAsia"/>
+              </w:rPr>
+              <w:t xml:space="preserve">. </w:t>
             </w:r>
             <w:proofErr w:type="gramStart"/>
             <w:r>
@@ -324,11 +419,12 @@
       </w:tr>
       <w:tr>
         <w:trPr>
-          <w:trHeight w:val="410"/>
+          <w:trHeight w:val="500"/>
         </w:trPr>
         <w:tc>
           <w:tcPr>
             <w:tcW w:w="4106" w:type="dxa"/>
+            <w:gridSpan w:val="2"/>
             <w:vMerge/>
           </w:tcPr>
           <w:p>
@@ -347,8 +443,16 @@
             <w:r>
               <w:rPr>
                 <w:rFonts w:hint="eastAsia"/>
-              </w:rPr>
-              <w:t xml:space="preserve">사용기간. </w:t>
+                <w:b/>
+                <w:bCs/>
+              </w:rPr>
+              <w:t>사용기간</w:t>
+            </w:r>
+            <w:r>
+              <w:rPr>
+                <w:rFonts w:hint="eastAsia"/>
+              </w:rPr>
+              <w:t xml:space="preserve">. </w:t>
             </w:r>
             <w:proofErr w:type="gramStart"/>
             <w:r>
@@ -371,11 +475,12 @@
       </w:tr>
       <w:tr>
         <w:trPr>
-          <w:trHeight w:val="2220"/>
+          <w:trHeight w:val="2182"/>
         </w:trPr>
         <w:tc>
           <w:tcPr>
             <w:tcW w:w="4106" w:type="dxa"/>
+            <w:gridSpan w:val="2"/>
             <w:vMerge/>
           </w:tcPr>
           <w:p>
@@ -397,38 +502,40 @@
             <w:r>
               <w:rPr>
                 <w:rFonts w:hint="eastAsia"/>
-              </w:rPr>
-              <w:t>계좌(예금주: 한국전력공사)</w:t>
-            </w:r>
-          </w:p>
-          <w:p>
-            <w:pPr>
-              <w:rPr>
-                <w:rFonts w:hint="eastAsia"/>
-              </w:rPr>
-            </w:pPr>
-            <w:r>
-              <w:rPr>
-                <w:rFonts w:hint="eastAsia"/>
-              </w:rPr>
-              <w:t xml:space="preserve">우리은행 </w:t>
-            </w:r>
-            <w:r>
-              <w:rPr>
-                <w:rFonts w:hint="eastAsia"/>
-              </w:rPr>
-              <w:t xml:space="preserve"> 020-01234567-567</w:t>
-            </w:r>
-          </w:p>
-          <w:p>
-            <w:pPr>
-              <w:rPr>
-                <w:rFonts w:hint="eastAsia"/>
-              </w:rPr>
-            </w:pPr>
-            <w:r>
-              <w:rPr>
-                <w:rFonts w:hint="eastAsia"/>
+                <w:b/>
+                <w:bCs/>
+              </w:rPr>
+              <w:t>계좌</w:t>
+            </w:r>
+            <w:r>
+              <w:rPr>
+                <w:rFonts w:hint="eastAsia"/>
+              </w:rPr>
+              <w:t>(예금주: 한국전력공사)</w:t>
+            </w:r>
+          </w:p>
+          <w:p>
+            <w:r>
+              <w:rPr>
+                <w:rFonts w:hint="eastAsia"/>
+                <w:b/>
+                <w:bCs/>
+              </w:rPr>
+              <w:t>우리은행</w:t>
+            </w:r>
+            <w:r>
+              <w:rPr>
+                <w:rFonts w:hint="eastAsia"/>
+              </w:rPr>
+              <w:t xml:space="preserve">  020-01234567-567</w:t>
+            </w:r>
+          </w:p>
+          <w:p>
+            <w:r>
+              <w:rPr>
+                <w:rFonts w:hint="eastAsia"/>
+                <w:b/>
+                <w:bCs/>
               </w:rPr>
               <w:t>농협은행</w:t>
             </w:r>
@@ -440,14 +547,11 @@
             </w:r>
           </w:p>
           <w:p>
-            <w:pPr>
-              <w:rPr>
-                <w:rFonts w:hint="eastAsia"/>
-              </w:rPr>
-            </w:pPr>
-            <w:r>
-              <w:rPr>
-                <w:rFonts w:hint="eastAsia"/>
+            <w:r>
+              <w:rPr>
+                <w:rFonts w:hint="eastAsia"/>
+                <w:b/>
+                <w:bCs/>
               </w:rPr>
               <w:t>신한은행</w:t>
             </w:r>
@@ -459,14 +563,11 @@
             </w:r>
           </w:p>
           <w:p>
-            <w:pPr>
-              <w:rPr>
-                <w:rFonts w:hint="eastAsia"/>
-              </w:rPr>
-            </w:pPr>
-            <w:r>
-              <w:rPr>
-                <w:rFonts w:hint="eastAsia"/>
+            <w:r>
+              <w:rPr>
+                <w:rFonts w:hint="eastAsia"/>
+                <w:b/>
+                <w:bCs/>
               </w:rPr>
               <w:t>국민은행</w:t>
             </w:r>
@@ -474,19 +575,7 @@
               <w:rPr>
                 <w:rFonts w:hint="eastAsia"/>
               </w:rPr>
-              <w:t xml:space="preserve"> </w:t>
-            </w:r>
-            <w:r>
-              <w:rPr>
-                <w:rFonts w:hint="eastAsia"/>
-              </w:rPr>
-              <w:t xml:space="preserve"> </w:t>
-            </w:r>
-            <w:r>
-              <w:rPr>
-                <w:rFonts w:hint="eastAsia"/>
-              </w:rPr>
-              <w:t>1246342-34-1236</w:t>
+              <w:t xml:space="preserve">  1246342-34-1236</w:t>
             </w:r>
           </w:p>
         </w:tc>
@@ -498,6 +587,7 @@
         <w:tc>
           <w:tcPr>
             <w:tcW w:w="4106" w:type="dxa"/>
+            <w:gridSpan w:val="2"/>
             <w:vMerge/>
           </w:tcPr>
           <w:p>
@@ -547,193 +637,107 @@
         <w:tc>
           <w:tcPr>
             <w:tcW w:w="4106" w:type="dxa"/>
-            <w:shd w:val="clear" w:color="auto" w:fill="A5C9EB" w:themeFill="text2" w:themeFillTint="40"/>
+            <w:gridSpan w:val="2"/>
+            <w:vMerge/>
+            <w:shd w:val="clear" w:color="auto" w:fill="auto"/>
           </w:tcPr>
           <w:p>
             <w:pPr>
               <w:jc w:val="center"/>
             </w:pPr>
-            <w:r>
-              <w:rPr>
-                <w:rFonts w:hint="eastAsia"/>
-              </w:rPr>
-              <w:t xml:space="preserve">지난달 2024년 </w:t>
-            </w:r>
-            <w:r>
-              <w:t xml:space="preserve">{{ </w:t>
-            </w:r>
-            <w:proofErr w:type="spellStart"/>
-            <w:r>
-              <w:t>previous_month</w:t>
-            </w:r>
-            <w:proofErr w:type="spellEnd"/>
-            <w:r>
-              <w:t xml:space="preserve"> }}</w:t>
-            </w:r>
-            <w:r>
-              <w:rPr>
-                <w:rFonts w:hint="eastAsia"/>
-              </w:rPr>
-              <w:t>월</w:t>
-            </w:r>
           </w:p>
         </w:tc>
         <w:tc>
           <w:tcPr>
             <w:tcW w:w="1843" w:type="dxa"/>
             <w:gridSpan w:val="2"/>
-            <w:vMerge w:val="restart"/>
           </w:tcPr>
           <w:p>
             <w:pPr>
               <w:rPr>
-                <w:color w:val="FF0000"/>
+                <w:b/>
+                <w:bCs/>
+                <w:color w:val="EE1C23"/>
               </w:rPr>
             </w:pPr>
             <w:r>
               <w:rPr>
                 <w:rFonts w:hint="eastAsia"/>
-                <w:color w:val="FF0000"/>
+                <w:b/>
+                <w:bCs/>
+                <w:color w:val="EE1C23"/>
               </w:rPr>
               <w:t>당월</w:t>
             </w:r>
           </w:p>
-          <w:p>
-            <w:r>
-              <w:rPr>
-                <w:rFonts w:hint="eastAsia"/>
-              </w:rPr>
-              <w:t>전월</w:t>
-            </w:r>
-          </w:p>
         </w:tc>
         <w:tc>
           <w:tcPr>
             <w:tcW w:w="3098" w:type="dxa"/>
-            <w:vMerge w:val="restart"/>
-          </w:tcPr>
-          <w:p>
+          </w:tcPr>
+          <w:p>
+            <w:pPr>
+              <w:rPr>
+                <w:b/>
+                <w:bCs/>
+                <w:color w:val="EE1C23"/>
+              </w:rPr>
+            </w:pPr>
             <w:proofErr w:type="gramStart"/>
             <w:r>
+              <w:rPr>
+                <w:b/>
+                <w:bCs/>
+                <w:color w:val="EE1C23"/>
+              </w:rPr>
               <w:t xml:space="preserve">{{ </w:t>
             </w:r>
             <w:proofErr w:type="spellStart"/>
             <w:r>
+              <w:rPr>
+                <w:b/>
+                <w:bCs/>
+                <w:color w:val="EE1C23"/>
+              </w:rPr>
               <w:t>current</w:t>
             </w:r>
             <w:proofErr w:type="gramEnd"/>
             <w:r>
+              <w:rPr>
+                <w:b/>
+                <w:bCs/>
+                <w:color w:val="EE1C23"/>
+              </w:rPr>
               <w:t>_usage</w:t>
             </w:r>
             <w:proofErr w:type="spellEnd"/>
             <w:r>
+              <w:rPr>
+                <w:b/>
+                <w:bCs/>
+                <w:color w:val="EE1C23"/>
+              </w:rPr>
               <w:t xml:space="preserve"> }}</w:t>
             </w:r>
             <w:r>
               <w:rPr>
                 <w:rFonts w:hint="eastAsia"/>
+                <w:b/>
+                <w:bCs/>
+                <w:color w:val="EE1C23"/>
               </w:rPr>
               <w:t xml:space="preserve"> </w:t>
             </w:r>
             <w:proofErr w:type="spellStart"/>
             <w:r>
+              <w:rPr>
+                <w:b/>
+                <w:bCs/>
+                <w:color w:val="EE1C23"/>
+              </w:rPr>
               <w:t>KWh</w:t>
             </w:r>
             <w:proofErr w:type="spellEnd"/>
-          </w:p>
-          <w:p>
-            <w:proofErr w:type="gramStart"/>
-            <w:r>
-              <w:t xml:space="preserve">{{ </w:t>
-            </w:r>
-            <w:proofErr w:type="spellStart"/>
-            <w:r>
-              <w:t>previous</w:t>
-            </w:r>
-            <w:proofErr w:type="gramEnd"/>
-            <w:r>
-              <w:t>_usage</w:t>
-            </w:r>
-            <w:proofErr w:type="spellEnd"/>
-            <w:r>
-              <w:t xml:space="preserve"> }}</w:t>
-            </w:r>
-            <w:r>
-              <w:rPr>
-                <w:rFonts w:hint="eastAsia"/>
-              </w:rPr>
-              <w:t xml:space="preserve"> </w:t>
-            </w:r>
-            <w:proofErr w:type="spellStart"/>
-            <w:r>
-              <w:t>KWh</w:t>
-            </w:r>
-            <w:proofErr w:type="spellEnd"/>
-          </w:p>
-        </w:tc>
-      </w:tr>
-      <w:tr>
-        <w:trPr>
-          <w:trHeight w:val="364"/>
-        </w:trPr>
-        <w:tc>
-          <w:tcPr>
-            <w:tcW w:w="4106" w:type="dxa"/>
-          </w:tcPr>
-          <w:p>
-            <w:r>
-              <w:rPr>
-                <w:rFonts w:hint="eastAsia"/>
-                <w:color w:val="215E99" w:themeColor="text2" w:themeTint="BF"/>
-              </w:rPr>
-              <w:t>성명</w:t>
-            </w:r>
-            <w:r>
-              <w:rPr>
-                <w:rFonts w:hint="eastAsia"/>
-              </w:rPr>
-              <w:t xml:space="preserve"> </w:t>
-            </w:r>
-            <w:r>
-              <w:t xml:space="preserve">{{ </w:t>
-            </w:r>
-            <w:proofErr w:type="spellStart"/>
-            <w:r>
-              <w:t>customer_name</w:t>
-            </w:r>
-            <w:proofErr w:type="spellEnd"/>
-            <w:r>
-              <w:t xml:space="preserve"> }}</w:t>
-            </w:r>
-            <w:r>
-              <w:rPr>
-                <w:rFonts w:hint="eastAsia"/>
-              </w:rPr>
-              <w:t>님</w:t>
-            </w:r>
-          </w:p>
-        </w:tc>
-        <w:tc>
-          <w:tcPr>
-            <w:tcW w:w="1843" w:type="dxa"/>
-            <w:gridSpan w:val="2"/>
-            <w:vMerge/>
-          </w:tcPr>
-          <w:p>
-            <w:pPr>
-              <w:jc w:val="center"/>
-            </w:pPr>
-          </w:p>
-        </w:tc>
-        <w:tc>
-          <w:tcPr>
-            <w:tcW w:w="3098" w:type="dxa"/>
-            <w:vMerge/>
-          </w:tcPr>
-          <w:p>
-            <w:pPr>
-              <w:jc w:val="center"/>
-            </w:pPr>
           </w:p>
         </w:tc>
       </w:tr>
@@ -744,52 +748,148 @@
         <w:tc>
           <w:tcPr>
             <w:tcW w:w="4106" w:type="dxa"/>
-          </w:tcPr>
-          <w:p>
-            <w:r>
-              <w:rPr>
-                <w:rFonts w:hint="eastAsia"/>
-                <w:color w:val="215E99" w:themeColor="text2" w:themeTint="BF"/>
-              </w:rPr>
-              <w:t>주소</w:t>
-            </w:r>
-            <w:r>
-              <w:rPr>
-                <w:rFonts w:hint="eastAsia"/>
-              </w:rPr>
-              <w:t xml:space="preserve">. </w:t>
-            </w:r>
-            <w:proofErr w:type="gramStart"/>
-            <w:r>
-              <w:t>{{ address</w:t>
-            </w:r>
-            <w:proofErr w:type="gramEnd"/>
-            <w:r>
-              <w:t xml:space="preserve"> }}</w:t>
-            </w:r>
-          </w:p>
+            <w:gridSpan w:val="2"/>
+            <w:vMerge/>
+          </w:tcPr>
+          <w:p/>
         </w:tc>
         <w:tc>
           <w:tcPr>
             <w:tcW w:w="1843" w:type="dxa"/>
             <w:gridSpan w:val="2"/>
-            <w:vMerge/>
+          </w:tcPr>
+          <w:p>
+            <w:r>
+              <w:rPr>
+                <w:rFonts w:hint="eastAsia"/>
+              </w:rPr>
+              <w:t>전월</w:t>
+            </w:r>
+          </w:p>
+        </w:tc>
+        <w:tc>
+          <w:tcPr>
+            <w:tcW w:w="3098" w:type="dxa"/>
           </w:tcPr>
           <w:p>
             <w:pPr>
               <w:jc w:val="center"/>
             </w:pPr>
-          </w:p>
-        </w:tc>
-        <w:tc>
-          <w:tcPr>
-            <w:tcW w:w="3098" w:type="dxa"/>
-            <w:vMerge/>
+            <w:proofErr w:type="gramStart"/>
+            <w:r>
+              <w:t xml:space="preserve">{{ </w:t>
+            </w:r>
+            <w:proofErr w:type="spellStart"/>
+            <w:r>
+              <w:t>previous</w:t>
+            </w:r>
+            <w:proofErr w:type="gramEnd"/>
+            <w:r>
+              <w:t>_usage</w:t>
+            </w:r>
+            <w:proofErr w:type="spellEnd"/>
+            <w:r>
+              <w:t xml:space="preserve"> }}</w:t>
+            </w:r>
+            <w:r>
+              <w:rPr>
+                <w:rFonts w:hint="eastAsia"/>
+              </w:rPr>
+              <w:t xml:space="preserve"> </w:t>
+            </w:r>
+            <w:proofErr w:type="spellStart"/>
+            <w:r>
+              <w:t>KWh</w:t>
+            </w:r>
+            <w:proofErr w:type="spellEnd"/>
+          </w:p>
+        </w:tc>
+      </w:tr>
+      <w:tr>
+        <w:trPr>
+          <w:trHeight w:val="374"/>
+        </w:trPr>
+        <w:tc>
+          <w:tcPr>
+            <w:tcW w:w="4106" w:type="dxa"/>
+            <w:gridSpan w:val="2"/>
+            <w:shd w:val="clear" w:color="auto" w:fill="A5C9EB" w:themeFill="text2" w:themeFillTint="40"/>
+          </w:tcPr>
+          <w:p>
+            <w:r>
+              <w:rPr>
+                <w:rFonts w:hint="eastAsia"/>
+              </w:rPr>
+              <w:t xml:space="preserve">지난달 </w:t>
+            </w:r>
+            <w:r>
+              <w:rPr>
+                <w:rFonts w:hint="eastAsia"/>
+              </w:rPr>
+              <w:t>2024년</w:t>
+            </w:r>
+            <w:r>
+              <w:rPr>
+                <w:b/>
+                <w:bCs/>
+              </w:rPr>
+              <w:t>{</w:t>
+            </w:r>
+            <w:r>
+              <w:rPr>
+                <w:b/>
+                <w:bCs/>
+              </w:rPr>
+              <w:t xml:space="preserve">{ </w:t>
+            </w:r>
+            <w:proofErr w:type="spellStart"/>
+            <w:r>
+              <w:rPr>
+                <w:b/>
+                <w:bCs/>
+              </w:rPr>
+              <w:t>previous_month</w:t>
+            </w:r>
+            <w:proofErr w:type="spellEnd"/>
+            <w:r>
+              <w:rPr>
+                <w:b/>
+                <w:bCs/>
+              </w:rPr>
+              <w:t xml:space="preserve"> }</w:t>
+            </w:r>
+            <w:r>
+              <w:rPr>
+                <w:b/>
+                <w:bCs/>
+              </w:rPr>
+              <w:t>}</w:t>
+            </w:r>
+            <w:r>
+              <w:rPr>
+                <w:rFonts w:hint="eastAsia"/>
+              </w:rPr>
+              <w:t>월</w:t>
+            </w:r>
+          </w:p>
+        </w:tc>
+        <w:tc>
+          <w:tcPr>
+            <w:tcW w:w="4941" w:type="dxa"/>
+            <w:gridSpan w:val="3"/>
+            <w:shd w:val="clear" w:color="auto" w:fill="215E99" w:themeFill="text2" w:themeFillTint="BF"/>
           </w:tcPr>
           <w:p>
             <w:pPr>
               <w:jc w:val="center"/>
             </w:pPr>
+            <w:r>
+              <w:rPr>
+                <w:rFonts w:hint="eastAsia"/>
+                <w:color w:val="FFFFFF" w:themeColor="background1"/>
+              </w:rPr>
+              <w:t>작업 유형 분포형</w:t>
+            </w:r>
           </w:p>
         </w:tc>
       </w:tr>
@@ -800,36 +900,41 @@
         <w:tc>
           <w:tcPr>
             <w:tcW w:w="4106" w:type="dxa"/>
-          </w:tcPr>
-          <w:p>
-            <w:r>
-              <w:rPr>
-                <w:rFonts w:hint="eastAsia"/>
+            <w:gridSpan w:val="2"/>
+            <w:shd w:val="clear" w:color="auto" w:fill="auto"/>
+          </w:tcPr>
+          <w:p>
+            <w:r>
+              <w:rPr>
+                <w:rFonts w:hint="eastAsia"/>
+                <w:b/>
+                <w:bCs/>
                 <w:color w:val="215E99" w:themeColor="text2" w:themeTint="BF"/>
               </w:rPr>
-              <w:t>고객번호</w:t>
-            </w:r>
-            <w:r>
-              <w:rPr>
-                <w:rFonts w:hint="eastAsia"/>
-              </w:rPr>
-              <w:t xml:space="preserve">. </w:t>
-            </w:r>
-            <w:proofErr w:type="gramStart"/>
+              <w:t>성명</w:t>
+            </w:r>
+            <w:r>
+              <w:rPr>
+                <w:rFonts w:hint="eastAsia"/>
+              </w:rPr>
+              <w:t xml:space="preserve"> </w:t>
+            </w:r>
             <w:r>
               <w:t xml:space="preserve">{{ </w:t>
             </w:r>
             <w:proofErr w:type="spellStart"/>
             <w:r>
-              <w:t>customer</w:t>
-            </w:r>
-            <w:proofErr w:type="gramEnd"/>
-            <w:r>
-              <w:t>_id</w:t>
+              <w:t>customer_name</w:t>
             </w:r>
             <w:proofErr w:type="spellEnd"/>
             <w:r>
               <w:t xml:space="preserve"> }}</w:t>
+            </w:r>
+            <w:r>
+              <w:rPr>
+                <w:rFonts w:hint="eastAsia"/>
+              </w:rPr>
+              <w:t>님</w:t>
             </w:r>
           </w:p>
         </w:tc>
@@ -837,21 +942,28 @@
           <w:tcPr>
             <w:tcW w:w="4941" w:type="dxa"/>
             <w:gridSpan w:val="3"/>
-            <w:shd w:val="clear" w:color="auto" w:fill="215E99" w:themeFill="text2" w:themeFillTint="BF"/>
+            <w:vMerge w:val="restart"/>
+            <w:shd w:val="clear" w:color="auto" w:fill="auto"/>
           </w:tcPr>
           <w:p>
             <w:pPr>
-              <w:jc w:val="center"/>
-              <w:rPr>
-                <w:rFonts w:hint="eastAsia"/>
+              <w:rPr>
+                <w:color w:val="EE1C23"/>
               </w:rPr>
             </w:pPr>
-            <w:r>
-              <w:rPr>
-                <w:rFonts w:hint="eastAsia"/>
-                <w:color w:val="FFFFFF" w:themeColor="background1"/>
-              </w:rPr>
-              <w:t>작업 유형</w:t>
+            <w:proofErr w:type="gramStart"/>
+            <w:r>
+              <w:t>{{ graph</w:t>
+            </w:r>
+            <w:proofErr w:type="gramEnd"/>
+            <w:r>
+              <w:rPr>
+                <w:rFonts w:hint="eastAsia"/>
+              </w:rPr>
+              <w:t>1</w:t>
+            </w:r>
+            <w:r>
+              <w:t xml:space="preserve"> }}</w:t>
             </w:r>
           </w:p>
         </w:tc>
@@ -863,39 +975,26 @@
         <w:tc>
           <w:tcPr>
             <w:tcW w:w="4106" w:type="dxa"/>
-          </w:tcPr>
-          <w:p>
-            <w:r>
-              <w:rPr>
-                <w:rFonts w:hint="eastAsia"/>
+            <w:gridSpan w:val="2"/>
+          </w:tcPr>
+          <w:p>
+            <w:r>
+              <w:rPr>
+                <w:rFonts w:hint="eastAsia"/>
+                <w:b/>
+                <w:bCs/>
                 <w:color w:val="215E99" w:themeColor="text2" w:themeTint="BF"/>
               </w:rPr>
-              <w:t>영수금액</w:t>
-            </w:r>
-            <w:r>
-              <w:rPr>
-                <w:rFonts w:hint="eastAsia"/>
-              </w:rPr>
-              <w:t xml:space="preserve">. </w:t>
-            </w:r>
-            <w:proofErr w:type="gramStart"/>
-            <w:r>
-              <w:t xml:space="preserve">{{ </w:t>
-            </w:r>
-            <w:proofErr w:type="spellStart"/>
-            <w:r>
-              <w:t>previous</w:t>
-            </w:r>
-            <w:proofErr w:type="gramEnd"/>
-            <w:r>
-              <w:t>_</w:t>
-            </w:r>
-            <w:r>
-              <w:t>total_cost</w:t>
-            </w:r>
-            <w:proofErr w:type="spellEnd"/>
-            <w:r>
-              <w:t xml:space="preserve"> }}</w:t>
+              <w:t>주소</w:t>
+            </w:r>
+            <w:r>
+              <w:rPr>
+                <w:rFonts w:hint="eastAsia"/>
+              </w:rPr>
+              <w:t xml:space="preserve"> </w:t>
+            </w:r>
+            <w:r>
+              <w:t>{{ address }}</w:t>
             </w:r>
           </w:p>
         </w:tc>
@@ -903,24 +1002,9 @@
           <w:tcPr>
             <w:tcW w:w="4941" w:type="dxa"/>
             <w:gridSpan w:val="3"/>
-            <w:vMerge w:val="restart"/>
-          </w:tcPr>
-          <w:p>
-            <w:proofErr w:type="gramStart"/>
-            <w:r>
-              <w:t>{{ graph</w:t>
-            </w:r>
-            <w:proofErr w:type="gramEnd"/>
-            <w:r>
-              <w:rPr>
-                <w:rFonts w:hint="eastAsia"/>
-              </w:rPr>
-              <w:t>1</w:t>
-            </w:r>
-            <w:r>
-              <w:t xml:space="preserve"> }}</w:t>
-            </w:r>
-          </w:p>
+            <w:vMerge/>
+          </w:tcPr>
+          <w:p/>
         </w:tc>
       </w:tr>
       <w:tr>
@@ -930,26 +1014,30 @@
         <w:tc>
           <w:tcPr>
             <w:tcW w:w="4106" w:type="dxa"/>
-          </w:tcPr>
-          <w:p>
+            <w:gridSpan w:val="2"/>
+          </w:tcPr>
+          <w:p>
+            <w:r>
+              <w:rPr>
+                <w:rFonts w:hint="eastAsia"/>
+                <w:b/>
+                <w:bCs/>
+                <w:color w:val="215E99" w:themeColor="text2" w:themeTint="BF"/>
+              </w:rPr>
+              <w:t>고객번호</w:t>
+            </w:r>
+            <w:r>
+              <w:rPr>
+                <w:rFonts w:hint="eastAsia"/>
+              </w:rPr>
+              <w:t xml:space="preserve"> </w:t>
+            </w:r>
+            <w:r>
+              <w:t xml:space="preserve">{{ </w:t>
+            </w:r>
             <w:proofErr w:type="spellStart"/>
             <w:r>
-              <w:rPr>
-                <w:rFonts w:hint="eastAsia"/>
-                <w:color w:val="215E99" w:themeColor="text2" w:themeTint="BF"/>
-              </w:rPr>
-              <w:t>계약종별</w:t>
-            </w:r>
-            <w:proofErr w:type="spellEnd"/>
-            <w:r>
-              <w:t xml:space="preserve">  </w:t>
-            </w:r>
-            <w:r>
-              <w:t xml:space="preserve">{{ </w:t>
-            </w:r>
-            <w:proofErr w:type="spellStart"/>
-            <w:r>
-              <w:t>contract_type</w:t>
+              <w:t>customer_id</w:t>
             </w:r>
             <w:proofErr w:type="spellEnd"/>
             <w:r>
@@ -972,26 +1060,179 @@
       </w:tr>
       <w:tr>
         <w:trPr>
-          <w:trHeight w:val="183"/>
+          <w:trHeight w:val="422"/>
         </w:trPr>
         <w:tc>
           <w:tcPr>
             <w:tcW w:w="4106" w:type="dxa"/>
+            <w:gridSpan w:val="2"/>
             <w:shd w:val="clear" w:color="auto" w:fill="auto"/>
           </w:tcPr>
           <w:p>
             <w:r>
               <w:rPr>
                 <w:rFonts w:hint="eastAsia"/>
+                <w:b/>
+                <w:bCs/>
+                <w:color w:val="215E99" w:themeColor="text2" w:themeTint="BF"/>
+              </w:rPr>
+              <w:t>영수금</w:t>
+            </w:r>
+            <w:r>
+              <w:rPr>
+                <w:rFonts w:hint="eastAsia"/>
+                <w:b/>
+                <w:bCs/>
+                <w:color w:val="215E99" w:themeColor="text2" w:themeTint="BF"/>
+              </w:rPr>
+              <w:t>액</w:t>
+            </w:r>
+            <w:r>
+              <w:rPr>
+                <w:rFonts w:hint="eastAsia"/>
+              </w:rPr>
+              <w:t xml:space="preserve"> </w:t>
+            </w:r>
+            <w:r>
+              <w:t xml:space="preserve">{{ </w:t>
+            </w:r>
+            <w:proofErr w:type="spellStart"/>
+            <w:r>
+              <w:t>previous_</w:t>
+            </w:r>
+            <w:r>
+              <w:t>total_cost</w:t>
+            </w:r>
+            <w:proofErr w:type="spellEnd"/>
+            <w:r>
+              <w:t xml:space="preserve"> }}</w:t>
+            </w:r>
+          </w:p>
+        </w:tc>
+        <w:tc>
+          <w:tcPr>
+            <w:tcW w:w="4941" w:type="dxa"/>
+            <w:gridSpan w:val="3"/>
+            <w:vMerge/>
+            <w:shd w:val="clear" w:color="auto" w:fill="auto"/>
+          </w:tcPr>
+          <w:p>
+            <w:pPr>
+              <w:jc w:val="center"/>
+            </w:pPr>
+          </w:p>
+        </w:tc>
+      </w:tr>
+      <w:tr>
+        <w:trPr>
+          <w:trHeight w:val="421"/>
+        </w:trPr>
+        <w:tc>
+          <w:tcPr>
+            <w:tcW w:w="4106" w:type="dxa"/>
+            <w:gridSpan w:val="2"/>
+            <w:shd w:val="clear" w:color="auto" w:fill="auto"/>
+          </w:tcPr>
+          <w:p>
+            <w:pPr>
+              <w:rPr>
                 <w:color w:val="FC7313"/>
               </w:rPr>
-              <w:t xml:space="preserve">미납요금  </w:t>
-            </w:r>
-            <w:r>
-              <w:rPr>
-                <w:rFonts w:hint="eastAsia"/>
-              </w:rPr>
-              <w:t xml:space="preserve">    없음</w:t>
+            </w:pPr>
+            <w:proofErr w:type="spellStart"/>
+            <w:r>
+              <w:rPr>
+                <w:rFonts w:hint="eastAsia"/>
+                <w:b/>
+                <w:bCs/>
+                <w:color w:val="215E99" w:themeColor="text2" w:themeTint="BF"/>
+              </w:rPr>
+              <w:t>계약종별</w:t>
+            </w:r>
+            <w:proofErr w:type="spellEnd"/>
+            <w:r>
+              <w:t xml:space="preserve"> </w:t>
+            </w:r>
+            <w:r>
+              <w:t xml:space="preserve">{{ </w:t>
+            </w:r>
+            <w:proofErr w:type="spellStart"/>
+            <w:r>
+              <w:t>contract_type</w:t>
+            </w:r>
+            <w:proofErr w:type="spellEnd"/>
+            <w:r>
+              <w:t xml:space="preserve"> }}</w:t>
+            </w:r>
+          </w:p>
+        </w:tc>
+        <w:tc>
+          <w:tcPr>
+            <w:tcW w:w="4941" w:type="dxa"/>
+            <w:gridSpan w:val="3"/>
+            <w:vMerge/>
+            <w:shd w:val="clear" w:color="auto" w:fill="auto"/>
+          </w:tcPr>
+          <w:p>
+            <w:pPr>
+              <w:jc w:val="center"/>
+            </w:pPr>
+          </w:p>
+        </w:tc>
+      </w:tr>
+      <w:tr>
+        <w:trPr>
+          <w:trHeight w:val="489"/>
+        </w:trPr>
+        <w:tc>
+          <w:tcPr>
+            <w:tcW w:w="1555" w:type="dxa"/>
+            <w:shd w:val="clear" w:color="auto" w:fill="F9A853"/>
+            <w:vAlign w:val="center"/>
+          </w:tcPr>
+          <w:p>
+            <w:pPr>
+              <w:jc w:val="center"/>
+              <w:rPr>
+                <w:b/>
+                <w:bCs/>
+                <w:color w:val="FC7313"/>
+              </w:rPr>
+            </w:pPr>
+            <w:r>
+              <w:rPr>
+                <w:rFonts w:hint="eastAsia"/>
+                <w:b/>
+                <w:bCs/>
+                <w:color w:val="FFFFFF" w:themeColor="background1"/>
+              </w:rPr>
+              <w:t>미납요금</w:t>
+            </w:r>
+          </w:p>
+        </w:tc>
+        <w:tc>
+          <w:tcPr>
+            <w:tcW w:w="2551" w:type="dxa"/>
+            <w:shd w:val="clear" w:color="auto" w:fill="auto"/>
+            <w:vAlign w:val="center"/>
+          </w:tcPr>
+          <w:p>
+            <w:pPr>
+              <w:jc w:val="center"/>
+              <w:rPr>
+                <w:b/>
+                <w:bCs/>
+                <w:color w:val="FC7313"/>
+              </w:rPr>
+            </w:pPr>
+            <w:r>
+              <w:rPr>
+                <w:rFonts w:hint="eastAsia"/>
+                <w:b/>
+                <w:bCs/>
+                <w:color w:val="000000" w:themeColor="text1"/>
+              </w:rPr>
+              <w:t>없음</w:t>
             </w:r>
           </w:p>
         </w:tc>
@@ -1016,15 +1257,12 @@
         <w:tc>
           <w:tcPr>
             <w:tcW w:w="9047" w:type="dxa"/>
-            <w:gridSpan w:val="4"/>
+            <w:gridSpan w:val="5"/>
             <w:shd w:val="clear" w:color="auto" w:fill="215E99" w:themeFill="text2" w:themeFillTint="BF"/>
           </w:tcPr>
           <w:p>
             <w:pPr>
               <w:jc w:val="center"/>
-              <w:rPr>
-                <w:rFonts w:hint="eastAsia"/>
-              </w:rPr>
             </w:pPr>
             <w:r>
               <w:rPr>
@@ -1038,12 +1276,12 @@
       </w:tr>
       <w:tr>
         <w:trPr>
-          <w:trHeight w:val="278"/>
+          <w:trHeight w:val="4290"/>
         </w:trPr>
         <w:tc>
           <w:tcPr>
             <w:tcW w:w="9047" w:type="dxa"/>
-            <w:gridSpan w:val="4"/>
+            <w:gridSpan w:val="5"/>
             <w:shd w:val="clear" w:color="auto" w:fill="auto"/>
           </w:tcPr>
           <w:p>
@@ -1053,10 +1291,7 @@
             </w:r>
             <w:proofErr w:type="gramEnd"/>
             <w:r>
-              <w:rPr>
-                <w:rFonts w:hint="eastAsia"/>
-              </w:rPr>
-              <w:t>2</w:t>
+              <w:t>4</w:t>
             </w:r>
             <w:r>
               <w:t xml:space="preserve"> }}</w:t>
@@ -1071,7 +1306,7 @@
         <w:tc>
           <w:tcPr>
             <w:tcW w:w="9047" w:type="dxa"/>
-            <w:gridSpan w:val="4"/>
+            <w:gridSpan w:val="5"/>
             <w:shd w:val="clear" w:color="auto" w:fill="215E99" w:themeFill="text2" w:themeFillTint="BF"/>
           </w:tcPr>
           <w:p>
@@ -1083,6 +1318,7 @@
                 <w:rFonts w:hint="eastAsia"/>
                 <w:color w:val="FFFFFF" w:themeColor="background1"/>
               </w:rPr>
+              <w:lastRenderedPageBreak/>
               <w:t>최근 1년 전기 사용량 추이</w:t>
             </w:r>
           </w:p>
@@ -1090,12 +1326,12 @@
       </w:tr>
       <w:tr>
         <w:trPr>
-          <w:trHeight w:val="58"/>
+          <w:trHeight w:val="4423"/>
         </w:trPr>
         <w:tc>
           <w:tcPr>
             <w:tcW w:w="9047" w:type="dxa"/>
-            <w:gridSpan w:val="4"/>
+            <w:gridSpan w:val="5"/>
             <w:shd w:val="clear" w:color="auto" w:fill="auto"/>
           </w:tcPr>
           <w:p>
@@ -1123,7 +1359,7 @@
         <w:tc>
           <w:tcPr>
             <w:tcW w:w="4523" w:type="dxa"/>
-            <w:gridSpan w:val="2"/>
+            <w:gridSpan w:val="3"/>
             <w:shd w:val="clear" w:color="auto" w:fill="F8F1BA"/>
           </w:tcPr>
           <w:p>
@@ -1160,7 +1396,7 @@
         <w:tc>
           <w:tcPr>
             <w:tcW w:w="4523" w:type="dxa"/>
-            <w:gridSpan w:val="2"/>
+            <w:gridSpan w:val="3"/>
             <w:shd w:val="clear" w:color="auto" w:fill="auto"/>
           </w:tcPr>
           <w:p>
@@ -1195,7 +1431,7 @@
         <w:tc>
           <w:tcPr>
             <w:tcW w:w="4523" w:type="dxa"/>
-            <w:gridSpan w:val="2"/>
+            <w:gridSpan w:val="3"/>
             <w:shd w:val="clear" w:color="auto" w:fill="F8F1BA"/>
           </w:tcPr>
           <w:p>
@@ -1227,12 +1463,12 @@
       </w:tr>
       <w:tr>
         <w:trPr>
-          <w:trHeight w:val="280"/>
+          <w:trHeight w:val="274"/>
         </w:trPr>
         <w:tc>
           <w:tcPr>
             <w:tcW w:w="4523" w:type="dxa"/>
-            <w:gridSpan w:val="2"/>
+            <w:gridSpan w:val="3"/>
             <w:shd w:val="clear" w:color="auto" w:fill="auto"/>
           </w:tcPr>
           <w:p>
@@ -1260,16 +1496,67 @@
           </w:p>
         </w:tc>
       </w:tr>
+      <w:tr>
+        <w:trPr>
+          <w:trHeight w:val="273"/>
+        </w:trPr>
+        <w:tc>
+          <w:tcPr>
+            <w:tcW w:w="9047" w:type="dxa"/>
+            <w:gridSpan w:val="5"/>
+            <w:shd w:val="clear" w:color="auto" w:fill="215E99" w:themeFill="text2" w:themeFillTint="BF"/>
+          </w:tcPr>
+          <w:p>
+            <w:pPr>
+              <w:jc w:val="center"/>
+              <w:rPr>
+                <w:noProof/>
+              </w:rPr>
+            </w:pPr>
+            <w:r>
+              <w:rPr>
+                <w:rFonts w:hint="eastAsia"/>
+                <w:color w:val="FFFFFF" w:themeColor="background1"/>
+              </w:rPr>
+              <w:t>전력 요금 시계열 분석</w:t>
+            </w:r>
+          </w:p>
+        </w:tc>
+      </w:tr>
+      <w:tr>
+        <w:trPr>
+          <w:trHeight w:val="6115"/>
+        </w:trPr>
+        <w:tc>
+          <w:tcPr>
+            <w:tcW w:w="9047" w:type="dxa"/>
+            <w:gridSpan w:val="5"/>
+            <w:shd w:val="clear" w:color="auto" w:fill="auto"/>
+          </w:tcPr>
+          <w:p>
+            <w:pPr>
+              <w:rPr>
+                <w:color w:val="FFFFFF" w:themeColor="background1"/>
+              </w:rPr>
+            </w:pPr>
+            <w:proofErr w:type="gramStart"/>
+            <w:r>
+              <w:t>{{ graph</w:t>
+            </w:r>
+            <w:proofErr w:type="gramEnd"/>
+            <w:r>
+              <w:rPr>
+                <w:rFonts w:hint="eastAsia"/>
+              </w:rPr>
+              <w:t>2</w:t>
+            </w:r>
+            <w:r>
+              <w:t xml:space="preserve"> }}</w:t>
+            </w:r>
+          </w:p>
+        </w:tc>
+      </w:tr>
     </w:tbl>
-    <w:p>
-      <w:pPr>
-        <w:jc w:val="center"/>
-      </w:pPr>
-    </w:p>
-    <w:p/>
-    <w:p/>
-    <w:p/>
-    <w:p/>
     <w:p/>
     <w:sectPr>
       <w:pgSz w:w="11906" w:h="16838"/>

--- a/dashboard/templates/report_template.docx
+++ b/dashboard/templates/report_template.docx
@@ -1,6 +1,6 @@
 
 <file path=word/document.xml><?xml version="1.0" encoding="utf-8"?>
-<w:document xmlns:wpc="http://schemas.microsoft.com/office/word/2010/wordprocessingCanvas" xmlns:cx="http://schemas.microsoft.com/office/drawing/2014/chartex" xmlns:cx1="http://schemas.microsoft.com/office/drawing/2015/9/8/chartex" xmlns:cx2="http://schemas.microsoft.com/office/drawing/2015/10/21/chartex" xmlns:cx3="http://schemas.microsoft.com/office/drawing/2016/5/9/chartex" xmlns:cx4="http://schemas.microsoft.com/office/drawing/2016/5/10/chartex" xmlns:cx5="http://schemas.microsoft.com/office/drawing/2016/5/11/chartex" xmlns:cx6="http://schemas.microsoft.com/office/drawing/2016/5/12/chartex" xmlns:cx7="http://schemas.microsoft.com/office/drawing/2016/5/13/chartex" xmlns:cx8="http://schemas.microsoft.com/office/drawing/2016/5/14/chartex" xmlns:mc="http://schemas.openxmlformats.org/markup-compatibility/2006" xmlns:aink="http://schemas.microsoft.com/office/drawing/2016/ink" xmlns:am3d="http://schemas.microsoft.com/office/drawing/2017/model3d" xmlns:o="urn:schemas-microsoft-com:office:office" xmlns:oel="http://schemas.microsoft.com/office/2019/extlst" xmlns:r="http://schemas.openxmlformats.org/officeDocument/2006/relationships" xmlns:m="http://schemas.openxmlformats.org/officeDocument/2006/math" xmlns:v="urn:schemas-microsoft-com:vml" xmlns:wp14="http://schemas.microsoft.com/office/word/2010/wordprocessingDrawing" xmlns:wp="http://schemas.openxmlformats.org/drawingml/2006/wordprocessingDrawing" xmlns:w10="urn:schemas-microsoft-com:office:word" xmlns:w="http://schemas.openxmlformats.org/wordprocessingml/2006/main" xmlns:w14="http://schemas.microsoft.com/office/word/2010/wordml" xmlns:w15="http://schemas.microsoft.com/office/word/2012/wordml" xmlns:w16cex="http://schemas.microsoft.com/office/word/2018/wordml/cex" xmlns:w16cid="http://schemas.microsoft.com/office/word/2016/wordml/cid" xmlns:w16="http://schemas.microsoft.com/office/word/2018/wordml" xmlns:w16du="http://schemas.microsoft.com/office/word/2023/wordml/word16du" xmlns:w16sdtdh="http://schemas.microsoft.com/office/word/2020/wordml/sdtdatahash" xmlns:w16se="http://schemas.microsoft.com/office/word/2015/wordml/symex" xmlns:wpg="http://schemas.microsoft.com/office/word/2010/wordprocessingGroup" xmlns:wpi="http://schemas.microsoft.com/office/word/2010/wordprocessingInk" xmlns:wne="http://schemas.microsoft.com/office/word/2006/wordml" xmlns:wps="http://schemas.microsoft.com/office/word/2010/wordprocessingShape" mc:Ignorable="w14 w15 w16se w16cid w16 w16cex w16sdtdh w16du wp14">
+<w:document xmlns:wpc="http://schemas.microsoft.com/office/word/2010/wordprocessingCanvas" xmlns:cx="http://schemas.microsoft.com/office/drawing/2014/chartex" xmlns:cx1="http://schemas.microsoft.com/office/drawing/2015/9/8/chartex" xmlns:mc="http://schemas.openxmlformats.org/markup-compatibility/2006" xmlns:o="urn:schemas-microsoft-com:office:office" xmlns:r="http://schemas.openxmlformats.org/officeDocument/2006/relationships" xmlns:m="http://schemas.openxmlformats.org/officeDocument/2006/math" xmlns:v="urn:schemas-microsoft-com:vml" xmlns:wp14="http://schemas.microsoft.com/office/word/2010/wordprocessingDrawing" xmlns:wp="http://schemas.openxmlformats.org/drawingml/2006/wordprocessingDrawing" xmlns:w10="urn:schemas-microsoft-com:office:word" xmlns:w="http://schemas.openxmlformats.org/wordprocessingml/2006/main" xmlns:w14="http://schemas.microsoft.com/office/word/2010/wordml" xmlns:w15="http://schemas.microsoft.com/office/word/2012/wordml" xmlns:w16se="http://schemas.microsoft.com/office/word/2015/wordml/symex" xmlns:wpg="http://schemas.microsoft.com/office/word/2010/wordprocessingGroup" xmlns:wpi="http://schemas.microsoft.com/office/word/2010/wordprocessingInk" xmlns:wne="http://schemas.microsoft.com/office/word/2006/wordml" xmlns:wps="http://schemas.microsoft.com/office/word/2010/wordprocessingShape" mc:Ignorable="w14 w15 w16se wp14">
   <w:body>
     <w:tbl>
       <w:tblPr>
@@ -10,17 +10,23 @@
         <w:tblLook w:val="04A0" w:firstRow="1" w:lastRow="0" w:firstColumn="1" w:lastColumn="0" w:noHBand="0" w:noVBand="1"/>
       </w:tblPr>
       <w:tblGrid>
-        <w:gridCol w:w="4106"/>
-        <w:gridCol w:w="417"/>
-        <w:gridCol w:w="1426"/>
-        <w:gridCol w:w="3098"/>
+        <w:gridCol w:w="1555"/>
+        <w:gridCol w:w="2551"/>
+        <w:gridCol w:w="142"/>
+        <w:gridCol w:w="1701"/>
+        <w:gridCol w:w="283"/>
+        <w:gridCol w:w="2815"/>
       </w:tblGrid>
       <w:tr>
+        <w:trPr>
+          <w:trHeight w:val="987"/>
+        </w:trPr>
         <w:tc>
           <w:tcPr>
             <w:tcW w:w="9047" w:type="dxa"/>
-            <w:gridSpan w:val="4"/>
+            <w:gridSpan w:val="6"/>
             <w:shd w:val="clear" w:color="auto" w:fill="215E99" w:themeFill="text2" w:themeFillTint="BF"/>
+            <w:vAlign w:val="center"/>
           </w:tcPr>
           <w:p>
             <w:pPr>
@@ -28,67 +34,68 @@
             </w:pPr>
             <w:r>
               <w:rPr>
+                <w:b/>
+                <w:bCs/>
                 <w:color w:val="FFFFFF" w:themeColor="background1"/>
               </w:rPr>
-              <w:t xml:space="preserve">{{ </w:t>
-            </w:r>
-            <w:proofErr w:type="spellStart"/>
+              <w:t>{{ customer_name }}</w:t>
+            </w:r>
             <w:r>
               <w:rPr>
                 <w:color w:val="FFFFFF" w:themeColor="background1"/>
               </w:rPr>
-              <w:t>customer_name</w:t>
-            </w:r>
-            <w:proofErr w:type="spellEnd"/>
-            <w:r>
-              <w:rPr>
+              <w:t xml:space="preserve"> </w:t>
+            </w:r>
+            <w:r>
+              <w:rPr>
+                <w:rFonts w:hint="eastAsia"/>
                 <w:color w:val="FFFFFF" w:themeColor="background1"/>
               </w:rPr>
-              <w:t xml:space="preserve"> }}</w:t>
-            </w:r>
-            <w:r>
-              <w:rPr>
+              <w:t xml:space="preserve">고객님, </w:t>
+            </w:r>
+            <w:r>
+              <w:rPr>
+                <w:rFonts w:hint="eastAsia"/>
+                <w:b/>
+                <w:bCs/>
                 <w:color w:val="FFFFFF" w:themeColor="background1"/>
               </w:rPr>
+              <w:t>2024</w:t>
+            </w:r>
+            <w:r>
+              <w:rPr>
+                <w:rFonts w:hint="eastAsia"/>
+                <w:color w:val="FFFFFF" w:themeColor="background1"/>
+              </w:rPr>
+              <w:t>년</w:t>
+            </w:r>
+            <w:r>
+              <w:rPr>
+                <w:rFonts w:hint="eastAsia"/>
+                <w:color w:val="FFFFFF" w:themeColor="background1"/>
+              </w:rPr>
               <w:t xml:space="preserve"> </w:t>
             </w:r>
             <w:r>
               <w:rPr>
-                <w:rFonts w:hint="eastAsia"/>
+                <w:b/>
+                <w:bCs/>
                 <w:color w:val="FFFFFF" w:themeColor="background1"/>
               </w:rPr>
-              <w:t xml:space="preserve">고객님, 2024년 </w:t>
-            </w:r>
-            <w:r>
-              <w:rPr>
+              <w:t>{{ billing_month }}</w:t>
+            </w:r>
+            <w:r>
+              <w:rPr>
+                <w:rFonts w:hint="eastAsia"/>
                 <w:color w:val="FFFFFF" w:themeColor="background1"/>
               </w:rPr>
-              <w:t xml:space="preserve">{{ </w:t>
-            </w:r>
-            <w:proofErr w:type="spellStart"/>
-            <w:r>
-              <w:rPr>
-                <w:color w:val="FFFFFF" w:themeColor="background1"/>
-              </w:rPr>
-              <w:t>billing_month</w:t>
-            </w:r>
-            <w:proofErr w:type="spellEnd"/>
-            <w:r>
-              <w:rPr>
-                <w:color w:val="FFFFFF" w:themeColor="background1"/>
-              </w:rPr>
-              <w:t xml:space="preserve"> }}</w:t>
-            </w:r>
-            <w:r>
-              <w:rPr>
-                <w:rFonts w:hint="eastAsia"/>
-                <w:color w:val="FFFFFF" w:themeColor="background1"/>
-              </w:rPr>
               <w:t xml:space="preserve">월 </w:t>
             </w:r>
             <w:r>
               <w:rPr>
                 <w:rFonts w:hint="eastAsia"/>
+                <w:b/>
+                <w:bCs/>
                 <w:color w:val="FFFF00"/>
               </w:rPr>
               <w:t xml:space="preserve">전기요금 청구서 </w:t>
@@ -96,6 +103,8 @@
             <w:r>
               <w:rPr>
                 <w:rFonts w:hint="eastAsia"/>
+                <w:b/>
+                <w:bCs/>
                 <w:color w:val="FFFFFF" w:themeColor="background1"/>
               </w:rPr>
               <w:t>및 요금 분석 보고서</w:t>
@@ -110,19 +119,16 @@
         <w:tc>
           <w:tcPr>
             <w:tcW w:w="4106" w:type="dxa"/>
+            <w:gridSpan w:val="2"/>
             <w:vMerge w:val="restart"/>
           </w:tcPr>
           <w:p>
             <w:r>
-              <w:t xml:space="preserve">{{ </w:t>
-            </w:r>
-            <w:proofErr w:type="spellStart"/>
-            <w:r>
-              <w:t>customer_name</w:t>
-            </w:r>
-            <w:proofErr w:type="spellEnd"/>
-            <w:r>
-              <w:t xml:space="preserve"> }}</w:t>
+              <w:rPr>
+                <w:b/>
+                <w:bCs/>
+              </w:rPr>
+              <w:t>{{ customer_name }}</w:t>
             </w:r>
             <w:r>
               <w:t xml:space="preserve"> </w:t>
@@ -133,20 +139,75 @@
               </w:rPr>
               <w:t>고객님께</w:t>
             </w:r>
-          </w:p>
-          <w:p>
-            <w:r>
-              <w:t>언제나 저희 전력 서비스를 이용해 주셔서 감사합니다.</w:t>
-            </w:r>
-          </w:p>
-          <w:p>
-            <w:r>
-              <w:t>보다 정확한 요금 청구 및 원활한 서비스 제공을 위해 아래 내용을 확인하여 주시기 바랍니다.</w:t>
-            </w:r>
-          </w:p>
-          <w:p>
-            <w:pPr>
-              <w:ind w:left="330" w:hangingChars="150" w:hanging="330"/>
+            <w:r>
+              <w:rPr>
+                <w:rFonts w:hint="eastAsia"/>
+              </w:rPr>
+              <w:t>,</w:t>
+            </w:r>
+          </w:p>
+          <w:p>
+            <w:pPr>
+              <w:rPr>
+                <w:sz w:val="18"/>
+                <w:szCs w:val="18"/>
+              </w:rPr>
+            </w:pPr>
+            <w:r>
+              <w:rPr>
+                <w:sz w:val="18"/>
+                <w:szCs w:val="18"/>
+              </w:rPr>
+              <w:t>언제나 저희 전력 서비스를 이용해 주셔서 진심으로 감사드립니다.</w:t>
+            </w:r>
+            <w:r>
+              <w:rPr>
+                <w:rFonts w:hint="eastAsia"/>
+                <w:sz w:val="18"/>
+                <w:szCs w:val="18"/>
+              </w:rPr>
+              <w:t xml:space="preserve"> </w:t>
+            </w:r>
+            <w:r>
+              <w:rPr>
+                <w:sz w:val="18"/>
+                <w:szCs w:val="18"/>
+              </w:rPr>
+              <w:t>고객님께서 보다 정확한 요금 청구를 받으실 수 있도록 세심히 검토하였으며, 안정적이고 원활한 서비스 제공을 위해 아래 사항을 꼭 확인해 주시기 바랍니다.</w:t>
+            </w:r>
+          </w:p>
+          <w:p>
+            <w:pPr>
+              <w:rPr>
+                <w:sz w:val="18"/>
+                <w:szCs w:val="18"/>
+              </w:rPr>
+            </w:pPr>
+            <w:r>
+              <w:rPr>
+                <w:sz w:val="18"/>
+                <w:szCs w:val="18"/>
+              </w:rPr>
+              <w:t>추가로 궁금하신 점이나 불편 사항이 있으시면 언제든지 고객센터로 연락 주시면 신속히 도와드리겠습니다. 앞으로도 최상의 전력 서비스를 제공하기 위해 노력하겠습니다.</w:t>
+            </w:r>
+          </w:p>
+          <w:p>
+            <w:pPr>
+              <w:rPr>
+                <w:sz w:val="18"/>
+                <w:szCs w:val="18"/>
+              </w:rPr>
+            </w:pPr>
+          </w:p>
+          <w:p>
+            <w:pPr>
+              <w:ind w:left="270" w:hangingChars="150" w:hanging="270"/>
+              <w:rPr>
+                <w:b/>
+                <w:bCs/>
+                <w:sz w:val="18"/>
+                <w:szCs w:val="18"/>
+              </w:rPr>
             </w:pPr>
             <w:r>
               <w:rPr>
@@ -158,6 +219,8 @@
                     <w:rFonts w:ascii="Apple Color Emoji" w:eastAsia="Apple Color Emoji" w:hAnsi="Apple Color Emoji" w:cs="Apple Color Emoji"/>
                   </mc:Fallback>
                 </mc:AlternateContent>
+                <w:sz w:val="18"/>
+                <w:szCs w:val="18"/>
               </w:rPr>
               <mc:AlternateContent>
                 <mc:Choice Requires="w16se">
@@ -169,19 +232,39 @@
               </mc:AlternateContent>
             </w:r>
             <w:r>
+              <w:rPr>
+                <w:sz w:val="18"/>
+                <w:szCs w:val="18"/>
+              </w:rPr>
               <w:t>️</w:t>
             </w:r>
             <w:r>
               <w:rPr>
                 <w:rFonts w:hint="eastAsia"/>
-              </w:rPr>
-              <w:t xml:space="preserve"> 고객센터 (국번없이)123</w:t>
-            </w:r>
-          </w:p>
-          <w:p>
-            <w:pPr>
-              <w:ind w:left="330" w:hangingChars="150" w:hanging="330"/>
-              <w:jc w:val="center"/>
+                <w:sz w:val="18"/>
+                <w:szCs w:val="18"/>
+              </w:rPr>
+              <w:t xml:space="preserve"> </w:t>
+            </w:r>
+            <w:r>
+              <w:rPr>
+                <w:rFonts w:hint="eastAsia"/>
+                <w:b/>
+                <w:bCs/>
+                <w:sz w:val="18"/>
+                <w:szCs w:val="18"/>
+              </w:rPr>
+              <w:t>고객센터 (국번없이)123</w:t>
+            </w:r>
+          </w:p>
+          <w:p>
+            <w:pPr>
+              <w:rPr>
+                <w:b/>
+                <w:bCs/>
+                <w:sz w:val="18"/>
+                <w:szCs w:val="18"/>
+              </w:rPr>
             </w:pPr>
           </w:p>
           <w:p>
@@ -194,7 +277,7 @@
                 <w:noProof/>
               </w:rPr>
               <w:drawing>
-                <wp:inline distT="0" distB="0" distL="0" distR="0" wp14:anchorId="6BA24796" wp14:editId="2973E337">
+                <wp:inline distT="0" distB="0" distL="0" distR="0" wp14:anchorId="6BA24796" wp14:editId="623D4469">
                   <wp:extent cx="1719072" cy="254897"/>
                   <wp:effectExtent l="0" t="0" r="0" b="0"/>
                   <wp:docPr id="1629204396" name="그림 1" descr="폰트, 텍스트, 로고, 그래픽이(가) 표시된 사진&#10;&#10;자동 생성된 설명"/>
@@ -239,22 +322,21 @@
           <w:p>
             <w:pPr>
               <w:jc w:val="center"/>
-              <w:rPr>
-                <w:rFonts w:hint="eastAsia"/>
-              </w:rPr>
             </w:pPr>
           </w:p>
         </w:tc>
         <w:tc>
           <w:tcPr>
             <w:tcW w:w="4941" w:type="dxa"/>
-            <w:gridSpan w:val="3"/>
+            <w:gridSpan w:val="4"/>
             <w:shd w:val="clear" w:color="auto" w:fill="F8F1BA"/>
           </w:tcPr>
           <w:p>
             <w:r>
               <w:rPr>
                 <w:rFonts w:hint="eastAsia"/>
+                <w:b/>
+                <w:bCs/>
               </w:rPr>
               <w:t>고객번호</w:t>
             </w:r>
@@ -262,15 +344,7 @@
               <w:t xml:space="preserve"> </w:t>
             </w:r>
             <w:r>
-              <w:t xml:space="preserve">{{ </w:t>
-            </w:r>
-            <w:proofErr w:type="spellStart"/>
-            <w:r>
-              <w:t>customer_id</w:t>
-            </w:r>
-            <w:proofErr w:type="spellEnd"/>
-            <w:r>
-              <w:t xml:space="preserve"> }}</w:t>
+              <w:t>{{ customer_id }}</w:t>
             </w:r>
           </w:p>
         </w:tc>
@@ -282,6 +356,7 @@
         <w:tc>
           <w:tcPr>
             <w:tcW w:w="4106" w:type="dxa"/>
+            <w:gridSpan w:val="2"/>
             <w:vMerge/>
           </w:tcPr>
           <w:p>
@@ -293,42 +368,38 @@
         <w:tc>
           <w:tcPr>
             <w:tcW w:w="4941" w:type="dxa"/>
-            <w:gridSpan w:val="3"/>
+            <w:gridSpan w:val="4"/>
             <w:shd w:val="clear" w:color="auto" w:fill="F8F1BA"/>
           </w:tcPr>
           <w:p>
             <w:r>
               <w:rPr>
                 <w:rFonts w:hint="eastAsia"/>
-              </w:rPr>
-              <w:t xml:space="preserve">청구금액. </w:t>
-            </w:r>
-            <w:proofErr w:type="gramStart"/>
-            <w:r>
-              <w:t xml:space="preserve">{{ </w:t>
-            </w:r>
-            <w:proofErr w:type="spellStart"/>
-            <w:r>
-              <w:t>total</w:t>
-            </w:r>
-            <w:proofErr w:type="gramEnd"/>
-            <w:r>
-              <w:t>_cost</w:t>
-            </w:r>
-            <w:proofErr w:type="spellEnd"/>
-            <w:r>
-              <w:t xml:space="preserve"> }}</w:t>
+                <w:b/>
+                <w:bCs/>
+              </w:rPr>
+              <w:t>청구금액</w:t>
+            </w:r>
+            <w:r>
+              <w:rPr>
+                <w:rFonts w:hint="eastAsia"/>
+              </w:rPr>
+              <w:t xml:space="preserve">. </w:t>
+            </w:r>
+            <w:r>
+              <w:t>{{ total_cost }}</w:t>
             </w:r>
           </w:p>
         </w:tc>
       </w:tr>
       <w:tr>
         <w:trPr>
-          <w:trHeight w:val="410"/>
+          <w:trHeight w:val="500"/>
         </w:trPr>
         <w:tc>
           <w:tcPr>
             <w:tcW w:w="4106" w:type="dxa"/>
+            <w:gridSpan w:val="2"/>
             <w:vMerge/>
           </w:tcPr>
           <w:p>
@@ -340,42 +411,38 @@
         <w:tc>
           <w:tcPr>
             <w:tcW w:w="4941" w:type="dxa"/>
-            <w:gridSpan w:val="3"/>
+            <w:gridSpan w:val="4"/>
             <w:shd w:val="clear" w:color="auto" w:fill="F8F1BA"/>
           </w:tcPr>
           <w:p>
             <w:r>
               <w:rPr>
                 <w:rFonts w:hint="eastAsia"/>
-              </w:rPr>
-              <w:t xml:space="preserve">사용기간. </w:t>
-            </w:r>
-            <w:proofErr w:type="gramStart"/>
-            <w:r>
-              <w:t xml:space="preserve">{{ </w:t>
-            </w:r>
-            <w:proofErr w:type="spellStart"/>
-            <w:r>
-              <w:t>usage</w:t>
-            </w:r>
-            <w:proofErr w:type="gramEnd"/>
-            <w:r>
-              <w:t>_period</w:t>
-            </w:r>
-            <w:proofErr w:type="spellEnd"/>
-            <w:r>
-              <w:t xml:space="preserve"> }}</w:t>
+                <w:b/>
+                <w:bCs/>
+              </w:rPr>
+              <w:t>사용기간</w:t>
+            </w:r>
+            <w:r>
+              <w:rPr>
+                <w:rFonts w:hint="eastAsia"/>
+              </w:rPr>
+              <w:t xml:space="preserve">. </w:t>
+            </w:r>
+            <w:r>
+              <w:t>{{ usage_period }}</w:t>
             </w:r>
           </w:p>
         </w:tc>
       </w:tr>
       <w:tr>
         <w:trPr>
-          <w:trHeight w:val="2220"/>
+          <w:trHeight w:val="2182"/>
         </w:trPr>
         <w:tc>
           <w:tcPr>
             <w:tcW w:w="4106" w:type="dxa"/>
+            <w:gridSpan w:val="2"/>
             <w:vMerge/>
           </w:tcPr>
           <w:p>
@@ -387,7 +454,7 @@
         <w:tc>
           <w:tcPr>
             <w:tcW w:w="4941" w:type="dxa"/>
-            <w:gridSpan w:val="3"/>
+            <w:gridSpan w:val="4"/>
             <w:tcBorders>
               <w:bottom w:val="single" w:sz="4" w:space="0" w:color="auto"/>
             </w:tcBorders>
@@ -397,38 +464,40 @@
             <w:r>
               <w:rPr>
                 <w:rFonts w:hint="eastAsia"/>
-              </w:rPr>
-              <w:t>계좌(예금주: 한국전력공사)</w:t>
-            </w:r>
-          </w:p>
-          <w:p>
-            <w:pPr>
-              <w:rPr>
-                <w:rFonts w:hint="eastAsia"/>
-              </w:rPr>
-            </w:pPr>
-            <w:r>
-              <w:rPr>
-                <w:rFonts w:hint="eastAsia"/>
-              </w:rPr>
-              <w:t xml:space="preserve">우리은행 </w:t>
-            </w:r>
-            <w:r>
-              <w:rPr>
-                <w:rFonts w:hint="eastAsia"/>
-              </w:rPr>
-              <w:t xml:space="preserve"> 020-01234567-567</w:t>
-            </w:r>
-          </w:p>
-          <w:p>
-            <w:pPr>
-              <w:rPr>
-                <w:rFonts w:hint="eastAsia"/>
-              </w:rPr>
-            </w:pPr>
-            <w:r>
-              <w:rPr>
-                <w:rFonts w:hint="eastAsia"/>
+                <w:b/>
+                <w:bCs/>
+              </w:rPr>
+              <w:t>계좌</w:t>
+            </w:r>
+            <w:r>
+              <w:rPr>
+                <w:rFonts w:hint="eastAsia"/>
+              </w:rPr>
+              <w:t>(예금주: 한국전력공사)</w:t>
+            </w:r>
+          </w:p>
+          <w:p>
+            <w:r>
+              <w:rPr>
+                <w:rFonts w:hint="eastAsia"/>
+                <w:b/>
+                <w:bCs/>
+              </w:rPr>
+              <w:t>우리은행</w:t>
+            </w:r>
+            <w:r>
+              <w:rPr>
+                <w:rFonts w:hint="eastAsia"/>
+              </w:rPr>
+              <w:t xml:space="preserve">  020-01234567-567</w:t>
+            </w:r>
+          </w:p>
+          <w:p>
+            <w:r>
+              <w:rPr>
+                <w:rFonts w:hint="eastAsia"/>
+                <w:b/>
+                <w:bCs/>
               </w:rPr>
               <w:t>농협은행</w:t>
             </w:r>
@@ -440,14 +509,11 @@
             </w:r>
           </w:p>
           <w:p>
-            <w:pPr>
-              <w:rPr>
-                <w:rFonts w:hint="eastAsia"/>
-              </w:rPr>
-            </w:pPr>
-            <w:r>
-              <w:rPr>
-                <w:rFonts w:hint="eastAsia"/>
+            <w:r>
+              <w:rPr>
+                <w:rFonts w:hint="eastAsia"/>
+                <w:b/>
+                <w:bCs/>
               </w:rPr>
               <w:t>신한은행</w:t>
             </w:r>
@@ -459,14 +525,11 @@
             </w:r>
           </w:p>
           <w:p>
-            <w:pPr>
-              <w:rPr>
-                <w:rFonts w:hint="eastAsia"/>
-              </w:rPr>
-            </w:pPr>
-            <w:r>
-              <w:rPr>
-                <w:rFonts w:hint="eastAsia"/>
+            <w:r>
+              <w:rPr>
+                <w:rFonts w:hint="eastAsia"/>
+                <w:b/>
+                <w:bCs/>
               </w:rPr>
               <w:t>국민은행</w:t>
             </w:r>
@@ -474,21 +537,10 @@
               <w:rPr>
                 <w:rFonts w:hint="eastAsia"/>
               </w:rPr>
-              <w:t xml:space="preserve"> </w:t>
-            </w:r>
-            <w:r>
-              <w:rPr>
-                <w:rFonts w:hint="eastAsia"/>
-              </w:rPr>
-              <w:t xml:space="preserve"> </w:t>
-            </w:r>
-            <w:r>
-              <w:rPr>
-                <w:rFonts w:hint="eastAsia"/>
-              </w:rPr>
-              <w:t>1246342-34-1236</w:t>
-            </w:r>
-          </w:p>
+              <w:t xml:space="preserve">  1246342-34-1236</w:t>
+            </w:r>
+          </w:p>
+          <w:p/>
         </w:tc>
       </w:tr>
       <w:tr>
@@ -498,6 +550,7 @@
         <w:tc>
           <w:tcPr>
             <w:tcW w:w="4106" w:type="dxa"/>
+            <w:gridSpan w:val="2"/>
             <w:vMerge/>
           </w:tcPr>
           <w:p>
@@ -509,33 +562,23 @@
         <w:tc>
           <w:tcPr>
             <w:tcW w:w="4941" w:type="dxa"/>
-            <w:gridSpan w:val="3"/>
+            <w:gridSpan w:val="4"/>
             <w:shd w:val="clear" w:color="auto" w:fill="215E99" w:themeFill="text2" w:themeFillTint="BF"/>
           </w:tcPr>
           <w:p>
             <w:pPr>
               <w:jc w:val="center"/>
-            </w:pPr>
-            <w:r>
-              <w:rPr>
-                <w:rFonts w:hint="eastAsia"/>
+              <w:rPr>
+                <w:b/>
+              </w:rPr>
+            </w:pPr>
+            <w:r>
+              <w:rPr>
+                <w:rFonts w:hint="eastAsia"/>
+                <w:b/>
                 <w:color w:val="FFFFFF" w:themeColor="background1"/>
               </w:rPr>
-              <w:t xml:space="preserve">사용량 </w:t>
-            </w:r>
-            <w:r>
-              <w:rPr>
-                <w:rFonts w:hint="eastAsia"/>
-                <w:color w:val="FFFFFF" w:themeColor="background1"/>
-              </w:rPr>
-              <w:t>비</w:t>
-            </w:r>
-            <w:r>
-              <w:rPr>
-                <w:rFonts w:hint="eastAsia"/>
-                <w:color w:val="FFFFFF" w:themeColor="background1"/>
-              </w:rPr>
-              <w:t>교</w:t>
+              <w:t>사용량 비교</w:t>
             </w:r>
           </w:p>
         </w:tc>
@@ -547,193 +590,78 @@
         <w:tc>
           <w:tcPr>
             <w:tcW w:w="4106" w:type="dxa"/>
-            <w:shd w:val="clear" w:color="auto" w:fill="A5C9EB" w:themeFill="text2" w:themeFillTint="40"/>
+            <w:gridSpan w:val="2"/>
+            <w:vMerge/>
+            <w:shd w:val="clear" w:color="auto" w:fill="auto"/>
           </w:tcPr>
           <w:p>
             <w:pPr>
               <w:jc w:val="center"/>
             </w:pPr>
-            <w:r>
-              <w:rPr>
-                <w:rFonts w:hint="eastAsia"/>
-              </w:rPr>
-              <w:t xml:space="preserve">지난달 2024년 </w:t>
-            </w:r>
-            <w:r>
-              <w:t xml:space="preserve">{{ </w:t>
-            </w:r>
-            <w:proofErr w:type="spellStart"/>
-            <w:r>
-              <w:t>previous_month</w:t>
-            </w:r>
-            <w:proofErr w:type="spellEnd"/>
-            <w:r>
-              <w:t xml:space="preserve"> }}</w:t>
-            </w:r>
-            <w:r>
-              <w:rPr>
-                <w:rFonts w:hint="eastAsia"/>
-              </w:rPr>
-              <w:t>월</w:t>
-            </w:r>
           </w:p>
         </w:tc>
         <w:tc>
           <w:tcPr>
             <w:tcW w:w="1843" w:type="dxa"/>
             <w:gridSpan w:val="2"/>
-            <w:vMerge w:val="restart"/>
-          </w:tcPr>
-          <w:p>
-            <w:pPr>
-              <w:rPr>
-                <w:color w:val="FF0000"/>
-              </w:rPr>
-            </w:pPr>
-            <w:r>
-              <w:rPr>
-                <w:rFonts w:hint="eastAsia"/>
-                <w:color w:val="FF0000"/>
+          </w:tcPr>
+          <w:p>
+            <w:pPr>
+              <w:rPr>
+                <w:b/>
+                <w:bCs/>
+                <w:color w:val="EE1C23"/>
+              </w:rPr>
+            </w:pPr>
+            <w:r>
+              <w:rPr>
+                <w:rFonts w:hint="eastAsia"/>
+                <w:b/>
+                <w:bCs/>
+                <w:color w:val="EE1C23"/>
               </w:rPr>
               <w:t>당월</w:t>
             </w:r>
           </w:p>
-          <w:p>
-            <w:r>
-              <w:rPr>
-                <w:rFonts w:hint="eastAsia"/>
-              </w:rPr>
-              <w:t>전월</w:t>
-            </w:r>
-          </w:p>
         </w:tc>
         <w:tc>
           <w:tcPr>
             <w:tcW w:w="3098" w:type="dxa"/>
-            <w:vMerge w:val="restart"/>
-          </w:tcPr>
-          <w:p>
-            <w:proofErr w:type="gramStart"/>
-            <w:r>
-              <w:t xml:space="preserve">{{ </w:t>
-            </w:r>
-            <w:proofErr w:type="spellStart"/>
-            <w:r>
-              <w:t>current</w:t>
-            </w:r>
-            <w:proofErr w:type="gramEnd"/>
-            <w:r>
-              <w:t>_usage</w:t>
-            </w:r>
-            <w:proofErr w:type="spellEnd"/>
-            <w:r>
-              <w:t xml:space="preserve"> }}</w:t>
-            </w:r>
-            <w:r>
-              <w:rPr>
-                <w:rFonts w:hint="eastAsia"/>
+            <w:gridSpan w:val="2"/>
+          </w:tcPr>
+          <w:p>
+            <w:pPr>
+              <w:rPr>
+                <w:b/>
+                <w:bCs/>
+                <w:color w:val="EE1C23"/>
+              </w:rPr>
+            </w:pPr>
+            <w:r>
+              <w:rPr>
+                <w:b/>
+                <w:bCs/>
+                <w:color w:val="EE1C23"/>
+              </w:rPr>
+              <w:t>{{ current_usage }}</w:t>
+            </w:r>
+            <w:r>
+              <w:rPr>
+                <w:rFonts w:hint="eastAsia"/>
+                <w:b/>
+                <w:bCs/>
+                <w:color w:val="EE1C23"/>
               </w:rPr>
               <w:t xml:space="preserve"> </w:t>
             </w:r>
-            <w:proofErr w:type="spellStart"/>
-            <w:r>
+            <w:r>
+              <w:rPr>
+                <w:b/>
+                <w:bCs/>
+                <w:color w:val="EE1C23"/>
+              </w:rPr>
               <w:t>KWh</w:t>
             </w:r>
-            <w:proofErr w:type="spellEnd"/>
-          </w:p>
-          <w:p>
-            <w:proofErr w:type="gramStart"/>
-            <w:r>
-              <w:t xml:space="preserve">{{ </w:t>
-            </w:r>
-            <w:proofErr w:type="spellStart"/>
-            <w:r>
-              <w:t>previous</w:t>
-            </w:r>
-            <w:proofErr w:type="gramEnd"/>
-            <w:r>
-              <w:t>_usage</w:t>
-            </w:r>
-            <w:proofErr w:type="spellEnd"/>
-            <w:r>
-              <w:t xml:space="preserve"> }}</w:t>
-            </w:r>
-            <w:r>
-              <w:rPr>
-                <w:rFonts w:hint="eastAsia"/>
-              </w:rPr>
-              <w:t xml:space="preserve"> </w:t>
-            </w:r>
-            <w:proofErr w:type="spellStart"/>
-            <w:r>
-              <w:t>KWh</w:t>
-            </w:r>
-            <w:proofErr w:type="spellEnd"/>
-          </w:p>
-        </w:tc>
-      </w:tr>
-      <w:tr>
-        <w:trPr>
-          <w:trHeight w:val="364"/>
-        </w:trPr>
-        <w:tc>
-          <w:tcPr>
-            <w:tcW w:w="4106" w:type="dxa"/>
-          </w:tcPr>
-          <w:p>
-            <w:r>
-              <w:rPr>
-                <w:rFonts w:hint="eastAsia"/>
-                <w:color w:val="215E99" w:themeColor="text2" w:themeTint="BF"/>
-              </w:rPr>
-              <w:t>성명</w:t>
-            </w:r>
-            <w:r>
-              <w:rPr>
-                <w:rFonts w:hint="eastAsia"/>
-              </w:rPr>
-              <w:t xml:space="preserve"> </w:t>
-            </w:r>
-            <w:r>
-              <w:t xml:space="preserve">{{ </w:t>
-            </w:r>
-            <w:proofErr w:type="spellStart"/>
-            <w:r>
-              <w:t>customer_name</w:t>
-            </w:r>
-            <w:proofErr w:type="spellEnd"/>
-            <w:r>
-              <w:t xml:space="preserve"> }}</w:t>
-            </w:r>
-            <w:r>
-              <w:rPr>
-                <w:rFonts w:hint="eastAsia"/>
-              </w:rPr>
-              <w:t>님</w:t>
-            </w:r>
-          </w:p>
-        </w:tc>
-        <w:tc>
-          <w:tcPr>
-            <w:tcW w:w="1843" w:type="dxa"/>
-            <w:gridSpan w:val="2"/>
-            <w:vMerge/>
-          </w:tcPr>
-          <w:p>
-            <w:pPr>
-              <w:jc w:val="center"/>
-            </w:pPr>
-          </w:p>
-        </w:tc>
-        <w:tc>
-          <w:tcPr>
-            <w:tcW w:w="3098" w:type="dxa"/>
-            <w:vMerge/>
-          </w:tcPr>
-          <w:p>
-            <w:pPr>
-              <w:jc w:val="center"/>
-            </w:pPr>
           </w:p>
         </w:tc>
       </w:tr>
@@ -744,52 +672,119 @@
         <w:tc>
           <w:tcPr>
             <w:tcW w:w="4106" w:type="dxa"/>
-          </w:tcPr>
-          <w:p>
-            <w:r>
-              <w:rPr>
-                <w:rFonts w:hint="eastAsia"/>
-                <w:color w:val="215E99" w:themeColor="text2" w:themeTint="BF"/>
-              </w:rPr>
-              <w:t>주소</w:t>
-            </w:r>
-            <w:r>
-              <w:rPr>
-                <w:rFonts w:hint="eastAsia"/>
-              </w:rPr>
-              <w:t xml:space="preserve">. </w:t>
-            </w:r>
-            <w:proofErr w:type="gramStart"/>
-            <w:r>
-              <w:t>{{ address</w:t>
-            </w:r>
-            <w:proofErr w:type="gramEnd"/>
-            <w:r>
-              <w:t xml:space="preserve"> }}</w:t>
-            </w:r>
-          </w:p>
+            <w:gridSpan w:val="2"/>
+            <w:vMerge/>
+          </w:tcPr>
+          <w:p/>
         </w:tc>
         <w:tc>
           <w:tcPr>
             <w:tcW w:w="1843" w:type="dxa"/>
             <w:gridSpan w:val="2"/>
-            <w:vMerge/>
+          </w:tcPr>
+          <w:p>
+            <w:r>
+              <w:rPr>
+                <w:rFonts w:hint="eastAsia"/>
+              </w:rPr>
+              <w:t>전월</w:t>
+            </w:r>
+          </w:p>
+        </w:tc>
+        <w:tc>
+          <w:tcPr>
+            <w:tcW w:w="3098" w:type="dxa"/>
+            <w:gridSpan w:val="2"/>
+          </w:tcPr>
+          <w:p>
+            <w:r>
+              <w:t>{{ previous_usage }}</w:t>
+            </w:r>
+            <w:r>
+              <w:rPr>
+                <w:rFonts w:hint="eastAsia"/>
+              </w:rPr>
+              <w:t xml:space="preserve"> </w:t>
+            </w:r>
+            <w:r>
+              <w:t>KWh</w:t>
+            </w:r>
+          </w:p>
+        </w:tc>
+      </w:tr>
+      <w:tr>
+        <w:trPr>
+          <w:trHeight w:val="374"/>
+        </w:trPr>
+        <w:tc>
+          <w:tcPr>
+            <w:tcW w:w="4106" w:type="dxa"/>
+            <w:gridSpan w:val="2"/>
+            <w:shd w:val="clear" w:color="auto" w:fill="A5C9EB" w:themeFill="text2" w:themeFillTint="40"/>
+          </w:tcPr>
+          <w:p>
+            <w:r>
+              <w:rPr>
+                <w:rFonts w:hint="eastAsia"/>
+              </w:rPr>
+              <w:t xml:space="preserve">지난달 </w:t>
+            </w:r>
+            <w:r>
+              <w:rPr>
+                <w:rFonts w:hint="eastAsia"/>
+              </w:rPr>
+              <w:t>2024년</w:t>
+            </w:r>
+            <w:r>
+              <w:rPr>
+                <w:b/>
+                <w:bCs/>
+              </w:rPr>
+              <w:t>{</w:t>
+            </w:r>
+            <w:r>
+              <w:rPr>
+                <w:b/>
+                <w:bCs/>
+              </w:rPr>
+              <w:t>{ previous_month }</w:t>
+            </w:r>
+            <w:r>
+              <w:rPr>
+                <w:b/>
+                <w:bCs/>
+              </w:rPr>
+              <w:t>}</w:t>
+            </w:r>
+            <w:r>
+              <w:rPr>
+                <w:rFonts w:hint="eastAsia"/>
+              </w:rPr>
+              <w:t>월</w:t>
+            </w:r>
+          </w:p>
+        </w:tc>
+        <w:tc>
+          <w:tcPr>
+            <w:tcW w:w="4941" w:type="dxa"/>
+            <w:gridSpan w:val="4"/>
+            <w:shd w:val="clear" w:color="auto" w:fill="215E99" w:themeFill="text2" w:themeFillTint="BF"/>
           </w:tcPr>
           <w:p>
             <w:pPr>
               <w:jc w:val="center"/>
-            </w:pPr>
-          </w:p>
-        </w:tc>
-        <w:tc>
-          <w:tcPr>
-            <w:tcW w:w="3098" w:type="dxa"/>
-            <w:vMerge/>
-          </w:tcPr>
-          <w:p>
-            <w:pPr>
-              <w:jc w:val="center"/>
-            </w:pPr>
+              <w:rPr>
+                <w:b/>
+              </w:rPr>
+            </w:pPr>
+            <w:r>
+              <w:rPr>
+                <w:rFonts w:hint="eastAsia"/>
+                <w:b/>
+                <w:color w:val="FFFFFF" w:themeColor="background1"/>
+              </w:rPr>
+              <w:t>작업 유형 분포형</w:t>
+            </w:r>
           </w:p>
         </w:tc>
       </w:tr>
@@ -800,58 +795,60 @@
         <w:tc>
           <w:tcPr>
             <w:tcW w:w="4106" w:type="dxa"/>
-          </w:tcPr>
-          <w:p>
-            <w:r>
-              <w:rPr>
-                <w:rFonts w:hint="eastAsia"/>
+            <w:gridSpan w:val="2"/>
+            <w:shd w:val="clear" w:color="auto" w:fill="auto"/>
+          </w:tcPr>
+          <w:p>
+            <w:r>
+              <w:rPr>
+                <w:rFonts w:hint="eastAsia"/>
+                <w:b/>
+                <w:bCs/>
                 <w:color w:val="215E99" w:themeColor="text2" w:themeTint="BF"/>
               </w:rPr>
-              <w:t>고객번호</w:t>
-            </w:r>
-            <w:r>
-              <w:rPr>
-                <w:rFonts w:hint="eastAsia"/>
-              </w:rPr>
-              <w:t xml:space="preserve">. </w:t>
-            </w:r>
-            <w:proofErr w:type="gramStart"/>
-            <w:r>
-              <w:t xml:space="preserve">{{ </w:t>
-            </w:r>
-            <w:proofErr w:type="spellStart"/>
-            <w:r>
-              <w:t>customer</w:t>
-            </w:r>
-            <w:proofErr w:type="gramEnd"/>
-            <w:r>
-              <w:t>_id</w:t>
-            </w:r>
-            <w:proofErr w:type="spellEnd"/>
+              <w:t>성명</w:t>
+            </w:r>
+            <w:r>
+              <w:rPr>
+                <w:rFonts w:hint="eastAsia"/>
+              </w:rPr>
+              <w:t xml:space="preserve"> </w:t>
+            </w:r>
+            <w:r>
+              <w:t>{{ customer_name }}</w:t>
+            </w:r>
+            <w:r>
+              <w:rPr>
+                <w:rFonts w:hint="eastAsia"/>
+              </w:rPr>
+              <w:t>님</w:t>
+            </w:r>
+          </w:p>
+        </w:tc>
+        <w:tc>
+          <w:tcPr>
+            <w:tcW w:w="4941" w:type="dxa"/>
+            <w:gridSpan w:val="4"/>
+            <w:vMerge w:val="restart"/>
+            <w:shd w:val="clear" w:color="auto" w:fill="auto"/>
+          </w:tcPr>
+          <w:p>
+            <w:pPr>
+              <w:rPr>
+                <w:color w:val="EE1C23"/>
+              </w:rPr>
+            </w:pPr>
+            <w:r>
+              <w:t>{{ graph</w:t>
+            </w:r>
+            <w:r>
+              <w:rPr>
+                <w:rFonts w:hint="eastAsia"/>
+              </w:rPr>
+              <w:t>1</w:t>
+            </w:r>
             <w:r>
               <w:t xml:space="preserve"> }}</w:t>
-            </w:r>
-          </w:p>
-        </w:tc>
-        <w:tc>
-          <w:tcPr>
-            <w:tcW w:w="4941" w:type="dxa"/>
-            <w:gridSpan w:val="3"/>
-            <w:shd w:val="clear" w:color="auto" w:fill="215E99" w:themeFill="text2" w:themeFillTint="BF"/>
-          </w:tcPr>
-          <w:p>
-            <w:pPr>
-              <w:jc w:val="center"/>
-              <w:rPr>
-                <w:rFonts w:hint="eastAsia"/>
-              </w:rPr>
-            </w:pPr>
-            <w:r>
-              <w:rPr>
-                <w:rFonts w:hint="eastAsia"/>
-                <w:color w:val="FFFFFF" w:themeColor="background1"/>
-              </w:rPr>
-              <w:t>작업 유형</w:t>
             </w:r>
           </w:p>
         </w:tc>
@@ -863,64 +860,36 @@
         <w:tc>
           <w:tcPr>
             <w:tcW w:w="4106" w:type="dxa"/>
-          </w:tcPr>
-          <w:p>
-            <w:r>
-              <w:rPr>
-                <w:rFonts w:hint="eastAsia"/>
+            <w:gridSpan w:val="2"/>
+          </w:tcPr>
+          <w:p>
+            <w:r>
+              <w:rPr>
+                <w:rFonts w:hint="eastAsia"/>
+                <w:b/>
+                <w:bCs/>
                 <w:color w:val="215E99" w:themeColor="text2" w:themeTint="BF"/>
               </w:rPr>
-              <w:t>영수금액</w:t>
-            </w:r>
-            <w:r>
-              <w:rPr>
-                <w:rFonts w:hint="eastAsia"/>
-              </w:rPr>
-              <w:t xml:space="preserve">. </w:t>
-            </w:r>
-            <w:proofErr w:type="gramStart"/>
-            <w:r>
-              <w:t xml:space="preserve">{{ </w:t>
-            </w:r>
-            <w:proofErr w:type="spellStart"/>
-            <w:r>
-              <w:t>previous</w:t>
-            </w:r>
-            <w:proofErr w:type="gramEnd"/>
-            <w:r>
-              <w:t>_</w:t>
-            </w:r>
-            <w:r>
-              <w:t>total_cost</w:t>
-            </w:r>
-            <w:proofErr w:type="spellEnd"/>
-            <w:r>
-              <w:t xml:space="preserve"> }}</w:t>
+              <w:t>주소</w:t>
+            </w:r>
+            <w:r>
+              <w:rPr>
+                <w:rFonts w:hint="eastAsia"/>
+              </w:rPr>
+              <w:t xml:space="preserve"> </w:t>
+            </w:r>
+            <w:r>
+              <w:t>{{ address }}</w:t>
             </w:r>
           </w:p>
         </w:tc>
         <w:tc>
           <w:tcPr>
             <w:tcW w:w="4941" w:type="dxa"/>
-            <w:gridSpan w:val="3"/>
-            <w:vMerge w:val="restart"/>
-          </w:tcPr>
-          <w:p>
-            <w:proofErr w:type="gramStart"/>
-            <w:r>
-              <w:t>{{ graph</w:t>
-            </w:r>
-            <w:proofErr w:type="gramEnd"/>
-            <w:r>
-              <w:rPr>
-                <w:rFonts w:hint="eastAsia"/>
-              </w:rPr>
-              <w:t>1</w:t>
-            </w:r>
-            <w:r>
-              <w:t xml:space="preserve"> }}</w:t>
-            </w:r>
-          </w:p>
+            <w:gridSpan w:val="4"/>
+            <w:vMerge/>
+          </w:tcPr>
+          <w:p/>
         </w:tc>
       </w:tr>
       <w:tr>
@@ -930,37 +899,33 @@
         <w:tc>
           <w:tcPr>
             <w:tcW w:w="4106" w:type="dxa"/>
-          </w:tcPr>
-          <w:p>
-            <w:proofErr w:type="spellStart"/>
-            <w:r>
-              <w:rPr>
-                <w:rFonts w:hint="eastAsia"/>
+            <w:gridSpan w:val="2"/>
+          </w:tcPr>
+          <w:p>
+            <w:r>
+              <w:rPr>
+                <w:rFonts w:hint="eastAsia"/>
+                <w:b/>
+                <w:bCs/>
                 <w:color w:val="215E99" w:themeColor="text2" w:themeTint="BF"/>
               </w:rPr>
-              <w:t>계약종별</w:t>
-            </w:r>
-            <w:proofErr w:type="spellEnd"/>
-            <w:r>
-              <w:t xml:space="preserve">  </w:t>
-            </w:r>
-            <w:r>
-              <w:t xml:space="preserve">{{ </w:t>
-            </w:r>
-            <w:proofErr w:type="spellStart"/>
-            <w:r>
-              <w:t>contract_type</w:t>
-            </w:r>
-            <w:proofErr w:type="spellEnd"/>
-            <w:r>
-              <w:t xml:space="preserve"> }}</w:t>
+              <w:t>고객번호</w:t>
+            </w:r>
+            <w:r>
+              <w:rPr>
+                <w:rFonts w:hint="eastAsia"/>
+              </w:rPr>
+              <w:t xml:space="preserve"> </w:t>
+            </w:r>
+            <w:r>
+              <w:t>{{ customer_id }}</w:t>
             </w:r>
           </w:p>
         </w:tc>
         <w:tc>
           <w:tcPr>
             <w:tcW w:w="4941" w:type="dxa"/>
-            <w:gridSpan w:val="3"/>
+            <w:gridSpan w:val="4"/>
             <w:vMerge/>
           </w:tcPr>
           <w:p>
@@ -972,33 +937,171 @@
       </w:tr>
       <w:tr>
         <w:trPr>
-          <w:trHeight w:val="183"/>
+          <w:trHeight w:val="422"/>
         </w:trPr>
         <w:tc>
           <w:tcPr>
             <w:tcW w:w="4106" w:type="dxa"/>
+            <w:gridSpan w:val="2"/>
             <w:shd w:val="clear" w:color="auto" w:fill="auto"/>
           </w:tcPr>
           <w:p>
             <w:r>
               <w:rPr>
                 <w:rFonts w:hint="eastAsia"/>
+                <w:b/>
+                <w:bCs/>
+                <w:color w:val="215E99" w:themeColor="text2" w:themeTint="BF"/>
+              </w:rPr>
+              <w:t>영수금</w:t>
+            </w:r>
+            <w:r>
+              <w:rPr>
+                <w:rFonts w:hint="eastAsia"/>
+                <w:b/>
+                <w:bCs/>
+                <w:color w:val="215E99" w:themeColor="text2" w:themeTint="BF"/>
+              </w:rPr>
+              <w:t>액</w:t>
+            </w:r>
+            <w:r>
+              <w:rPr>
+                <w:rFonts w:hint="eastAsia"/>
+              </w:rPr>
+              <w:t xml:space="preserve"> </w:t>
+            </w:r>
+            <w:r>
+              <w:t xml:space="preserve">{{ </w:t>
+            </w:r>
+            <w:r>
+              <w:t>previous_</w:t>
+            </w:r>
+            <w:r>
+              <w:t>total_cost }}</w:t>
+            </w:r>
+          </w:p>
+        </w:tc>
+        <w:tc>
+          <w:tcPr>
+            <w:tcW w:w="4941" w:type="dxa"/>
+            <w:gridSpan w:val="4"/>
+            <w:vMerge/>
+            <w:shd w:val="clear" w:color="auto" w:fill="auto"/>
+          </w:tcPr>
+          <w:p>
+            <w:pPr>
+              <w:jc w:val="center"/>
+            </w:pPr>
+          </w:p>
+        </w:tc>
+      </w:tr>
+      <w:tr>
+        <w:trPr>
+          <w:trHeight w:val="421"/>
+        </w:trPr>
+        <w:tc>
+          <w:tcPr>
+            <w:tcW w:w="4106" w:type="dxa"/>
+            <w:gridSpan w:val="2"/>
+            <w:shd w:val="clear" w:color="auto" w:fill="auto"/>
+          </w:tcPr>
+          <w:p>
+            <w:pPr>
+              <w:rPr>
                 <w:color w:val="FC7313"/>
               </w:rPr>
-              <w:t xml:space="preserve">미납요금  </w:t>
-            </w:r>
-            <w:r>
-              <w:rPr>
-                <w:rFonts w:hint="eastAsia"/>
-              </w:rPr>
-              <w:t xml:space="preserve">    없음</w:t>
+            </w:pPr>
+            <w:r>
+              <w:rPr>
+                <w:rFonts w:hint="eastAsia"/>
+                <w:b/>
+                <w:bCs/>
+                <w:color w:val="215E99" w:themeColor="text2" w:themeTint="BF"/>
+              </w:rPr>
+              <w:t>계약종별</w:t>
+            </w:r>
+            <w:r>
+              <w:t xml:space="preserve"> </w:t>
+            </w:r>
+            <w:r>
+              <w:t>{{ contract_type }}</w:t>
             </w:r>
           </w:p>
         </w:tc>
         <w:tc>
           <w:tcPr>
             <w:tcW w:w="4941" w:type="dxa"/>
-            <w:gridSpan w:val="3"/>
+            <w:gridSpan w:val="4"/>
+            <w:vMerge/>
+            <w:shd w:val="clear" w:color="auto" w:fill="auto"/>
+          </w:tcPr>
+          <w:p>
+            <w:pPr>
+              <w:jc w:val="center"/>
+            </w:pPr>
+          </w:p>
+        </w:tc>
+      </w:tr>
+      <w:tr>
+        <w:trPr>
+          <w:trHeight w:val="489"/>
+        </w:trPr>
+        <w:tc>
+          <w:tcPr>
+            <w:tcW w:w="1555" w:type="dxa"/>
+            <w:shd w:val="clear" w:color="auto" w:fill="F9A853"/>
+            <w:vAlign w:val="center"/>
+          </w:tcPr>
+          <w:p>
+            <w:pPr>
+              <w:jc w:val="center"/>
+              <w:rPr>
+                <w:b/>
+                <w:bCs/>
+                <w:color w:val="FC7313"/>
+              </w:rPr>
+            </w:pPr>
+            <w:r>
+              <w:rPr>
+                <w:rFonts w:hint="eastAsia"/>
+                <w:b/>
+                <w:bCs/>
+                <w:color w:val="FFFFFF" w:themeColor="background1"/>
+              </w:rPr>
+              <w:t>미납요금</w:t>
+            </w:r>
+          </w:p>
+        </w:tc>
+        <w:tc>
+          <w:tcPr>
+            <w:tcW w:w="2551" w:type="dxa"/>
+            <w:shd w:val="clear" w:color="auto" w:fill="auto"/>
+            <w:vAlign w:val="center"/>
+          </w:tcPr>
+          <w:p>
+            <w:pPr>
+              <w:jc w:val="center"/>
+              <w:rPr>
+                <w:b/>
+                <w:bCs/>
+                <w:color w:val="FC7313"/>
+              </w:rPr>
+            </w:pPr>
+            <w:r>
+              <w:rPr>
+                <w:rFonts w:hint="eastAsia"/>
+                <w:b/>
+                <w:bCs/>
+                <w:color w:val="000000" w:themeColor="text1"/>
+              </w:rPr>
+              <w:t>없음</w:t>
+            </w:r>
+          </w:p>
+        </w:tc>
+        <w:tc>
+          <w:tcPr>
+            <w:tcW w:w="4941" w:type="dxa"/>
+            <w:gridSpan w:val="4"/>
             <w:vMerge/>
             <w:shd w:val="clear" w:color="auto" w:fill="auto"/>
           </w:tcPr>
@@ -1016,19 +1119,20 @@
         <w:tc>
           <w:tcPr>
             <w:tcW w:w="9047" w:type="dxa"/>
-            <w:gridSpan w:val="4"/>
+            <w:gridSpan w:val="6"/>
             <w:shd w:val="clear" w:color="auto" w:fill="215E99" w:themeFill="text2" w:themeFillTint="BF"/>
           </w:tcPr>
           <w:p>
             <w:pPr>
               <w:jc w:val="center"/>
               <w:rPr>
-                <w:rFonts w:hint="eastAsia"/>
-              </w:rPr>
-            </w:pPr>
-            <w:r>
-              <w:rPr>
-                <w:rFonts w:hint="eastAsia"/>
+                <w:b/>
+              </w:rPr>
+            </w:pPr>
+            <w:r>
+              <w:rPr>
+                <w:rFonts w:hint="eastAsia"/>
+                <w:b/>
                 <w:color w:val="FFFFFF" w:themeColor="background1"/>
               </w:rPr>
               <w:t>전기 사용량 비교</w:t>
@@ -1038,25 +1142,20 @@
       </w:tr>
       <w:tr>
         <w:trPr>
-          <w:trHeight w:val="278"/>
+          <w:trHeight w:val="4290"/>
         </w:trPr>
         <w:tc>
           <w:tcPr>
             <w:tcW w:w="9047" w:type="dxa"/>
-            <w:gridSpan w:val="4"/>
+            <w:gridSpan w:val="6"/>
             <w:shd w:val="clear" w:color="auto" w:fill="auto"/>
           </w:tcPr>
           <w:p>
-            <w:proofErr w:type="gramStart"/>
             <w:r>
               <w:t>{{ graph</w:t>
             </w:r>
-            <w:proofErr w:type="gramEnd"/>
-            <w:r>
-              <w:rPr>
-                <w:rFonts w:hint="eastAsia"/>
-              </w:rPr>
-              <w:t>2</w:t>
+            <w:r>
+              <w:t>4</w:t>
             </w:r>
             <w:r>
               <w:t xml:space="preserve"> }}</w:t>
@@ -1071,18 +1170,23 @@
         <w:tc>
           <w:tcPr>
             <w:tcW w:w="9047" w:type="dxa"/>
-            <w:gridSpan w:val="4"/>
+            <w:gridSpan w:val="6"/>
             <w:shd w:val="clear" w:color="auto" w:fill="215E99" w:themeFill="text2" w:themeFillTint="BF"/>
           </w:tcPr>
           <w:p>
             <w:pPr>
               <w:jc w:val="center"/>
-            </w:pPr>
-            <w:r>
-              <w:rPr>
-                <w:rFonts w:hint="eastAsia"/>
+              <w:rPr>
+                <w:b/>
+              </w:rPr>
+            </w:pPr>
+            <w:r>
+              <w:rPr>
+                <w:rFonts w:hint="eastAsia"/>
+                <w:b/>
                 <w:color w:val="FFFFFF" w:themeColor="background1"/>
               </w:rPr>
+              <w:lastRenderedPageBreak/>
               <w:t>최근 1년 전기 사용량 추이</w:t>
             </w:r>
           </w:p>
@@ -1090,20 +1194,18 @@
       </w:tr>
       <w:tr>
         <w:trPr>
-          <w:trHeight w:val="58"/>
+          <w:trHeight w:val="4281"/>
         </w:trPr>
         <w:tc>
           <w:tcPr>
             <w:tcW w:w="9047" w:type="dxa"/>
-            <w:gridSpan w:val="4"/>
+            <w:gridSpan w:val="6"/>
             <w:shd w:val="clear" w:color="auto" w:fill="auto"/>
           </w:tcPr>
           <w:p>
-            <w:proofErr w:type="gramStart"/>
             <w:r>
               <w:t>{{ graph</w:t>
             </w:r>
-            <w:proofErr w:type="gramEnd"/>
             <w:r>
               <w:rPr>
                 <w:rFonts w:hint="eastAsia"/>
@@ -1122,14 +1224,20 @@
         </w:trPr>
         <w:tc>
           <w:tcPr>
-            <w:tcW w:w="4523" w:type="dxa"/>
-            <w:gridSpan w:val="2"/>
+            <w:tcW w:w="4248" w:type="dxa"/>
+            <w:gridSpan w:val="3"/>
             <w:shd w:val="clear" w:color="auto" w:fill="F8F1BA"/>
           </w:tcPr>
           <w:p>
-            <w:r>
-              <w:rPr>
-                <w:rFonts w:hint="eastAsia"/>
+            <w:pPr>
+              <w:rPr>
+                <w:b/>
+              </w:rPr>
+            </w:pPr>
+            <w:r>
+              <w:rPr>
+                <w:rFonts w:hint="eastAsia"/>
+                <w:b/>
                 <w:noProof/>
               </w:rPr>
               <w:t>최고 요금</w:t>
@@ -1138,14 +1246,20 @@
         </w:tc>
         <w:tc>
           <w:tcPr>
-            <w:tcW w:w="4524" w:type="dxa"/>
-            <w:gridSpan w:val="2"/>
+            <w:tcW w:w="4799" w:type="dxa"/>
+            <w:gridSpan w:val="3"/>
             <w:shd w:val="clear" w:color="auto" w:fill="F8F1BA"/>
           </w:tcPr>
           <w:p>
-            <w:r>
-              <w:rPr>
-                <w:rFonts w:hint="eastAsia"/>
+            <w:pPr>
+              <w:rPr>
+                <w:b/>
+              </w:rPr>
+            </w:pPr>
+            <w:r>
+              <w:rPr>
+                <w:rFonts w:hint="eastAsia"/>
+                <w:b/>
                 <w:noProof/>
               </w:rPr>
               <w:t>평균 탄소 배출량</w:t>
@@ -1159,8 +1273,8 @@
         </w:trPr>
         <w:tc>
           <w:tcPr>
-            <w:tcW w:w="4523" w:type="dxa"/>
-            <w:gridSpan w:val="2"/>
+            <w:tcW w:w="4248" w:type="dxa"/>
+            <w:gridSpan w:val="3"/>
             <w:shd w:val="clear" w:color="auto" w:fill="auto"/>
           </w:tcPr>
           <w:p>
@@ -1174,8 +1288,8 @@
         </w:tc>
         <w:tc>
           <w:tcPr>
-            <w:tcW w:w="4524" w:type="dxa"/>
-            <w:gridSpan w:val="2"/>
+            <w:tcW w:w="4799" w:type="dxa"/>
+            <w:gridSpan w:val="3"/>
             <w:shd w:val="clear" w:color="auto" w:fill="auto"/>
           </w:tcPr>
           <w:p>
@@ -1194,14 +1308,20 @@
         </w:trPr>
         <w:tc>
           <w:tcPr>
-            <w:tcW w:w="4523" w:type="dxa"/>
-            <w:gridSpan w:val="2"/>
+            <w:tcW w:w="4248" w:type="dxa"/>
+            <w:gridSpan w:val="3"/>
             <w:shd w:val="clear" w:color="auto" w:fill="F8F1BA"/>
           </w:tcPr>
           <w:p>
-            <w:r>
-              <w:rPr>
-                <w:rFonts w:hint="eastAsia"/>
+            <w:pPr>
+              <w:rPr>
+                <w:b/>
+              </w:rPr>
+            </w:pPr>
+            <w:r>
+              <w:rPr>
+                <w:rFonts w:hint="eastAsia"/>
+                <w:b/>
                 <w:noProof/>
               </w:rPr>
               <w:t>주요 작업 유형</w:t>
@@ -1210,29 +1330,37 @@
         </w:tc>
         <w:tc>
           <w:tcPr>
-            <w:tcW w:w="4524" w:type="dxa"/>
-            <w:gridSpan w:val="2"/>
+            <w:tcW w:w="4799" w:type="dxa"/>
+            <w:gridSpan w:val="3"/>
             <w:shd w:val="clear" w:color="auto" w:fill="F8F1BA"/>
           </w:tcPr>
           <w:p>
-            <w:r>
-              <w:rPr>
-                <w:rFonts w:hint="eastAsia"/>
+            <w:pPr>
+              <w:rPr>
+                <w:b/>
+              </w:rPr>
+            </w:pPr>
+            <w:bookmarkStart w:id="0" w:name="_GoBack"/>
+            <w:r>
+              <w:rPr>
+                <w:rFonts w:hint="eastAsia"/>
+                <w:b/>
                 <w:noProof/>
               </w:rPr>
               <w:t>전월 대비 증감률</w:t>
             </w:r>
+            <w:bookmarkEnd w:id="0"/>
           </w:p>
         </w:tc>
       </w:tr>
       <w:tr>
         <w:trPr>
-          <w:trHeight w:val="280"/>
+          <w:trHeight w:val="274"/>
         </w:trPr>
         <w:tc>
           <w:tcPr>
-            <w:tcW w:w="4523" w:type="dxa"/>
-            <w:gridSpan w:val="2"/>
+            <w:tcW w:w="4248" w:type="dxa"/>
+            <w:gridSpan w:val="3"/>
             <w:shd w:val="clear" w:color="auto" w:fill="auto"/>
           </w:tcPr>
           <w:p>
@@ -1246,8 +1374,8 @@
         </w:tc>
         <w:tc>
           <w:tcPr>
-            <w:tcW w:w="4524" w:type="dxa"/>
-            <w:gridSpan w:val="2"/>
+            <w:tcW w:w="4799" w:type="dxa"/>
+            <w:gridSpan w:val="3"/>
             <w:shd w:val="clear" w:color="auto" w:fill="auto"/>
           </w:tcPr>
           <w:p>
@@ -1256,20 +1384,208 @@
                 <w:noProof/>
               </w:rPr>
               <w:t>{{ monthly_change_info }}</w:t>
+            </w:r>
+          </w:p>
+        </w:tc>
+      </w:tr>
+      <w:tr>
+        <w:trPr>
+          <w:trHeight w:val="273"/>
+        </w:trPr>
+        <w:tc>
+          <w:tcPr>
+            <w:tcW w:w="9047" w:type="dxa"/>
+            <w:gridSpan w:val="6"/>
+            <w:shd w:val="clear" w:color="auto" w:fill="215E99" w:themeFill="text2" w:themeFillTint="BF"/>
+          </w:tcPr>
+          <w:p>
+            <w:pPr>
+              <w:jc w:val="center"/>
+              <w:rPr>
+                <w:b/>
+                <w:noProof/>
+              </w:rPr>
+            </w:pPr>
+            <w:r>
+              <w:rPr>
+                <w:rFonts w:hint="eastAsia"/>
+                <w:b/>
+                <w:color w:val="FFFFFF" w:themeColor="background1"/>
+              </w:rPr>
+              <w:t>전력 요금 시계열 분석</w:t>
+            </w:r>
+          </w:p>
+        </w:tc>
+      </w:tr>
+      <w:tr>
+        <w:trPr>
+          <w:trHeight w:val="4127"/>
+        </w:trPr>
+        <w:tc>
+          <w:tcPr>
+            <w:tcW w:w="9047" w:type="dxa"/>
+            <w:gridSpan w:val="6"/>
+            <w:shd w:val="clear" w:color="auto" w:fill="auto"/>
+          </w:tcPr>
+          <w:p>
+            <w:r>
+              <w:t>{{ graph</w:t>
+            </w:r>
+            <w:r>
+              <w:rPr>
+                <w:rFonts w:hint="eastAsia"/>
+              </w:rPr>
+              <w:t>2</w:t>
+            </w:r>
+            <w:r>
+              <w:t xml:space="preserve"> }}</w:t>
+            </w:r>
+          </w:p>
+        </w:tc>
+      </w:tr>
+      <w:tr>
+        <w:trPr>
+          <w:trHeight w:val="2399"/>
+        </w:trPr>
+        <w:tc>
+          <w:tcPr>
+            <w:tcW w:w="6232" w:type="dxa"/>
+            <w:gridSpan w:val="5"/>
+            <w:shd w:val="clear" w:color="auto" w:fill="auto"/>
+          </w:tcPr>
+          <w:p>
+            <w:pPr>
+              <w:rPr>
+                <w:szCs w:val="22"/>
+              </w:rPr>
+            </w:pPr>
+            <w:r>
+              <w:rPr>
+                <w:szCs w:val="22"/>
+              </w:rPr>
+              <w:t>{{ report_summary_text }}</w:t>
+            </w:r>
+          </w:p>
+        </w:tc>
+        <w:tc>
+          <w:tcPr>
+            <w:tcW w:w="2815" w:type="dxa"/>
+            <w:shd w:val="clear" w:color="auto" w:fill="F8F1BA"/>
+          </w:tcPr>
+          <w:p>
+            <w:pPr>
+              <w:rPr>
+                <w:b/>
+                <w:sz w:val="18"/>
+                <w:szCs w:val="18"/>
+              </w:rPr>
+            </w:pPr>
+            <w:r>
+              <w:rPr>
+                <w:rFonts w:ascii="Apple Color Emoji" w:hAnsi="Apple Color Emoji" w:cs="Apple Color Emoji"/>
+                <w:b/>
+                <w:sz w:val="18"/>
+                <w:szCs w:val="18"/>
+              </w:rPr>
+              <w:t>📞</w:t>
+            </w:r>
+            <w:r>
+              <w:rPr>
+                <w:b/>
+                <w:sz w:val="18"/>
+                <w:szCs w:val="18"/>
+              </w:rPr>
+              <w:t xml:space="preserve"> 문의처 안내</w:t>
+            </w:r>
+          </w:p>
+          <w:p>
+            <w:pPr>
+              <w:rPr>
+                <w:sz w:val="18"/>
+                <w:szCs w:val="18"/>
+              </w:rPr>
+            </w:pPr>
+            <w:r>
+              <w:rPr>
+                <w:sz w:val="18"/>
+                <w:szCs w:val="18"/>
+              </w:rPr>
+              <w:t>담당 부서: 에너지관리과 전력운영팀</w:t>
+            </w:r>
+          </w:p>
+          <w:p>
+            <w:pPr>
+              <w:rPr>
+                <w:sz w:val="18"/>
+                <w:szCs w:val="18"/>
+              </w:rPr>
+            </w:pPr>
+            <w:r>
+              <w:rPr>
+                <w:sz w:val="18"/>
+                <w:szCs w:val="18"/>
+              </w:rPr>
+              <w:t>연락처: 080-1234-5678 (유료) / 이메일: power@energy.go.kr</w:t>
+            </w:r>
+          </w:p>
+          <w:p>
+            <w:pPr>
+              <w:rPr>
+                <w:sz w:val="18"/>
+                <w:szCs w:val="18"/>
+              </w:rPr>
+            </w:pPr>
+            <w:r>
+              <w:rPr>
+                <w:sz w:val="18"/>
+                <w:szCs w:val="18"/>
+              </w:rPr>
+              <w:t xml:space="preserve">상담 가능 시간: </w:t>
+            </w:r>
+          </w:p>
+          <w:p>
+            <w:pPr>
+              <w:rPr>
+                <w:sz w:val="18"/>
+                <w:szCs w:val="18"/>
+              </w:rPr>
+            </w:pPr>
+            <w:r>
+              <w:rPr>
+                <w:sz w:val="18"/>
+                <w:szCs w:val="18"/>
+              </w:rPr>
+              <w:t>평일 오전 9시 ~ 오후 6시</w:t>
+            </w:r>
+          </w:p>
+          <w:p>
+            <w:pPr>
+              <w:rPr>
+                <w:sz w:val="18"/>
+                <w:szCs w:val="18"/>
+              </w:rPr>
+            </w:pPr>
+          </w:p>
+          <w:p>
+            <w:r>
+              <w:rPr>
+                <w:rFonts w:hint="eastAsia"/>
+                <w:sz w:val="18"/>
+                <w:szCs w:val="18"/>
+              </w:rPr>
+              <w:t>한국전력공사</w:t>
+            </w:r>
+            <w:r>
+              <w:rPr>
+                <w:sz w:val="18"/>
+                <w:szCs w:val="18"/>
+              </w:rPr>
+              <w:t xml:space="preserve"> 드림</w:t>
             </w:r>
           </w:p>
         </w:tc>
       </w:tr>
     </w:tbl>
-    <w:p>
-      <w:pPr>
-        <w:jc w:val="center"/>
-      </w:pPr>
-    </w:p>
-    <w:p/>
-    <w:p/>
-    <w:p/>
-    <w:p/>
     <w:p/>
     <w:sectPr>
       <w:pgSz w:w="11906" w:h="16838"/>
@@ -1282,7 +1598,7 @@
 </file>
 
 <file path=word/endnotes.xml><?xml version="1.0" encoding="utf-8"?>
-<w:endnotes xmlns:wpc="http://schemas.microsoft.com/office/word/2010/wordprocessingCanvas" xmlns:cx="http://schemas.microsoft.com/office/drawing/2014/chartex" xmlns:cx1="http://schemas.microsoft.com/office/drawing/2015/9/8/chartex" xmlns:cx2="http://schemas.microsoft.com/office/drawing/2015/10/21/chartex" xmlns:cx3="http://schemas.microsoft.com/office/drawing/2016/5/9/chartex" xmlns:cx4="http://schemas.microsoft.com/office/drawing/2016/5/10/chartex" xmlns:cx5="http://schemas.microsoft.com/office/drawing/2016/5/11/chartex" xmlns:cx6="http://schemas.microsoft.com/office/drawing/2016/5/12/chartex" xmlns:cx7="http://schemas.microsoft.com/office/drawing/2016/5/13/chartex" xmlns:cx8="http://schemas.microsoft.com/office/drawing/2016/5/14/chartex" xmlns:mc="http://schemas.openxmlformats.org/markup-compatibility/2006" xmlns:aink="http://schemas.microsoft.com/office/drawing/2016/ink" xmlns:am3d="http://schemas.microsoft.com/office/drawing/2017/model3d" xmlns:o="urn:schemas-microsoft-com:office:office" xmlns:oel="http://schemas.microsoft.com/office/2019/extlst" xmlns:r="http://schemas.openxmlformats.org/officeDocument/2006/relationships" xmlns:m="http://schemas.openxmlformats.org/officeDocument/2006/math" xmlns:v="urn:schemas-microsoft-com:vml" xmlns:wp14="http://schemas.microsoft.com/office/word/2010/wordprocessingDrawing" xmlns:wp="http://schemas.openxmlformats.org/drawingml/2006/wordprocessingDrawing" xmlns:w10="urn:schemas-microsoft-com:office:word" xmlns:w="http://schemas.openxmlformats.org/wordprocessingml/2006/main" xmlns:w14="http://schemas.microsoft.com/office/word/2010/wordml" xmlns:w15="http://schemas.microsoft.com/office/word/2012/wordml" xmlns:w16cex="http://schemas.microsoft.com/office/word/2018/wordml/cex" xmlns:w16cid="http://schemas.microsoft.com/office/word/2016/wordml/cid" xmlns:w16="http://schemas.microsoft.com/office/word/2018/wordml" xmlns:w16du="http://schemas.microsoft.com/office/word/2023/wordml/word16du" xmlns:w16sdtdh="http://schemas.microsoft.com/office/word/2020/wordml/sdtdatahash" xmlns:w16se="http://schemas.microsoft.com/office/word/2015/wordml/symex" xmlns:wpg="http://schemas.microsoft.com/office/word/2010/wordprocessingGroup" xmlns:wpi="http://schemas.microsoft.com/office/word/2010/wordprocessingInk" xmlns:wne="http://schemas.microsoft.com/office/word/2006/wordml" xmlns:wps="http://schemas.microsoft.com/office/word/2010/wordprocessingShape" mc:Ignorable="w14 w15 w16se w16cid w16 w16cex w16sdtdh w16du wp14">
+<w:endnotes xmlns:wpc="http://schemas.microsoft.com/office/word/2010/wordprocessingCanvas" xmlns:cx="http://schemas.microsoft.com/office/drawing/2014/chartex" xmlns:cx1="http://schemas.microsoft.com/office/drawing/2015/9/8/chartex" xmlns:mc="http://schemas.openxmlformats.org/markup-compatibility/2006" xmlns:o="urn:schemas-microsoft-com:office:office" xmlns:r="http://schemas.openxmlformats.org/officeDocument/2006/relationships" xmlns:m="http://schemas.openxmlformats.org/officeDocument/2006/math" xmlns:v="urn:schemas-microsoft-com:vml" xmlns:wp14="http://schemas.microsoft.com/office/word/2010/wordprocessingDrawing" xmlns:wp="http://schemas.openxmlformats.org/drawingml/2006/wordprocessingDrawing" xmlns:w10="urn:schemas-microsoft-com:office:word" xmlns:w="http://schemas.openxmlformats.org/wordprocessingml/2006/main" xmlns:w14="http://schemas.microsoft.com/office/word/2010/wordml" xmlns:w15="http://schemas.microsoft.com/office/word/2012/wordml" xmlns:w16se="http://schemas.microsoft.com/office/word/2015/wordml/symex" xmlns:wpg="http://schemas.microsoft.com/office/word/2010/wordprocessingGroup" xmlns:wpi="http://schemas.microsoft.com/office/word/2010/wordprocessingInk" xmlns:wne="http://schemas.microsoft.com/office/word/2006/wordml" xmlns:wps="http://schemas.microsoft.com/office/word/2010/wordprocessingShape" mc:Ignorable="w14 w15 w16se wp14">
   <w:endnote w:type="separator" w:id="-1">
     <w:p>
       <w:pPr>
@@ -1307,7 +1623,7 @@
 </file>
 
 <file path=word/footnotes.xml><?xml version="1.0" encoding="utf-8"?>
-<w:footnotes xmlns:wpc="http://schemas.microsoft.com/office/word/2010/wordprocessingCanvas" xmlns:cx="http://schemas.microsoft.com/office/drawing/2014/chartex" xmlns:cx1="http://schemas.microsoft.com/office/drawing/2015/9/8/chartex" xmlns:cx2="http://schemas.microsoft.com/office/drawing/2015/10/21/chartex" xmlns:cx3="http://schemas.microsoft.com/office/drawing/2016/5/9/chartex" xmlns:cx4="http://schemas.microsoft.com/office/drawing/2016/5/10/chartex" xmlns:cx5="http://schemas.microsoft.com/office/drawing/2016/5/11/chartex" xmlns:cx6="http://schemas.microsoft.com/office/drawing/2016/5/12/chartex" xmlns:cx7="http://schemas.microsoft.com/office/drawing/2016/5/13/chartex" xmlns:cx8="http://schemas.microsoft.com/office/drawing/2016/5/14/chartex" xmlns:mc="http://schemas.openxmlformats.org/markup-compatibility/2006" xmlns:aink="http://schemas.microsoft.com/office/drawing/2016/ink" xmlns:am3d="http://schemas.microsoft.com/office/drawing/2017/model3d" xmlns:o="urn:schemas-microsoft-com:office:office" xmlns:oel="http://schemas.microsoft.com/office/2019/extlst" xmlns:r="http://schemas.openxmlformats.org/officeDocument/2006/relationships" xmlns:m="http://schemas.openxmlformats.org/officeDocument/2006/math" xmlns:v="urn:schemas-microsoft-com:vml" xmlns:wp14="http://schemas.microsoft.com/office/word/2010/wordprocessingDrawing" xmlns:wp="http://schemas.openxmlformats.org/drawingml/2006/wordprocessingDrawing" xmlns:w10="urn:schemas-microsoft-com:office:word" xmlns:w="http://schemas.openxmlformats.org/wordprocessingml/2006/main" xmlns:w14="http://schemas.microsoft.com/office/word/2010/wordml" xmlns:w15="http://schemas.microsoft.com/office/word/2012/wordml" xmlns:w16cex="http://schemas.microsoft.com/office/word/2018/wordml/cex" xmlns:w16cid="http://schemas.microsoft.com/office/word/2016/wordml/cid" xmlns:w16="http://schemas.microsoft.com/office/word/2018/wordml" xmlns:w16du="http://schemas.microsoft.com/office/word/2023/wordml/word16du" xmlns:w16sdtdh="http://schemas.microsoft.com/office/word/2020/wordml/sdtdatahash" xmlns:w16se="http://schemas.microsoft.com/office/word/2015/wordml/symex" xmlns:wpg="http://schemas.microsoft.com/office/word/2010/wordprocessingGroup" xmlns:wpi="http://schemas.microsoft.com/office/word/2010/wordprocessingInk" xmlns:wne="http://schemas.microsoft.com/office/word/2006/wordml" xmlns:wps="http://schemas.microsoft.com/office/word/2010/wordprocessingShape" mc:Ignorable="w14 w15 w16se w16cid w16 w16cex w16sdtdh w16du wp14">
+<w:footnotes xmlns:wpc="http://schemas.microsoft.com/office/word/2010/wordprocessingCanvas" xmlns:cx="http://schemas.microsoft.com/office/drawing/2014/chartex" xmlns:cx1="http://schemas.microsoft.com/office/drawing/2015/9/8/chartex" xmlns:mc="http://schemas.openxmlformats.org/markup-compatibility/2006" xmlns:o="urn:schemas-microsoft-com:office:office" xmlns:r="http://schemas.openxmlformats.org/officeDocument/2006/relationships" xmlns:m="http://schemas.openxmlformats.org/officeDocument/2006/math" xmlns:v="urn:schemas-microsoft-com:vml" xmlns:wp14="http://schemas.microsoft.com/office/word/2010/wordprocessingDrawing" xmlns:wp="http://schemas.openxmlformats.org/drawingml/2006/wordprocessingDrawing" xmlns:w10="urn:schemas-microsoft-com:office:word" xmlns:w="http://schemas.openxmlformats.org/wordprocessingml/2006/main" xmlns:w14="http://schemas.microsoft.com/office/word/2010/wordml" xmlns:w15="http://schemas.microsoft.com/office/word/2012/wordml" xmlns:w16se="http://schemas.microsoft.com/office/word/2015/wordml/symex" xmlns:wpg="http://schemas.microsoft.com/office/word/2010/wordprocessingGroup" xmlns:wpi="http://schemas.microsoft.com/office/word/2010/wordprocessingInk" xmlns:wne="http://schemas.microsoft.com/office/word/2006/wordml" xmlns:wps="http://schemas.microsoft.com/office/word/2010/wordprocessingShape" mc:Ignorable="w14 w15 w16se wp14">
   <w:footnote w:type="separator" w:id="-1">
     <w:p>
       <w:pPr>
@@ -1332,7 +1648,7 @@
 </file>
 
 <file path=word/styles.xml><?xml version="1.0" encoding="utf-8"?>
-<w:styles xmlns:mc="http://schemas.openxmlformats.org/markup-compatibility/2006" xmlns:r="http://schemas.openxmlformats.org/officeDocument/2006/relationships" xmlns:w="http://schemas.openxmlformats.org/wordprocessingml/2006/main" xmlns:w14="http://schemas.microsoft.com/office/word/2010/wordml" xmlns:w15="http://schemas.microsoft.com/office/word/2012/wordml" xmlns:w16cex="http://schemas.microsoft.com/office/word/2018/wordml/cex" xmlns:w16cid="http://schemas.microsoft.com/office/word/2016/wordml/cid" xmlns:w16="http://schemas.microsoft.com/office/word/2018/wordml" xmlns:w16du="http://schemas.microsoft.com/office/word/2023/wordml/word16du" xmlns:w16sdtdh="http://schemas.microsoft.com/office/word/2020/wordml/sdtdatahash" xmlns:w16se="http://schemas.microsoft.com/office/word/2015/wordml/symex" mc:Ignorable="w14 w15 w16se w16cid w16 w16cex w16sdtdh w16du">
+<w:styles xmlns:mc="http://schemas.openxmlformats.org/markup-compatibility/2006" xmlns:r="http://schemas.openxmlformats.org/officeDocument/2006/relationships" xmlns:w="http://schemas.openxmlformats.org/wordprocessingml/2006/main" xmlns:w14="http://schemas.microsoft.com/office/word/2010/wordml" xmlns:w15="http://schemas.microsoft.com/office/word/2012/wordml" xmlns:w16se="http://schemas.microsoft.com/office/word/2015/wordml/symex" mc:Ignorable="w14 w15 w16se">
   <w:docDefaults>
     <w:rPrDefault>
       <w:rPr>
@@ -1350,7 +1666,7 @@
       </w:pPr>
     </w:pPrDefault>
   </w:docDefaults>
-  <w:latentStyles w:defLockedState="0" w:defUIPriority="99" w:defSemiHidden="0" w:defUnhideWhenUsed="0" w:defQFormat="0" w:count="376">
+  <w:latentStyles w:defLockedState="0" w:defUIPriority="99" w:defSemiHidden="0" w:defUnhideWhenUsed="0" w:defQFormat="0" w:count="371">
     <w:lsdException w:name="Normal" w:uiPriority="0" w:qFormat="1"/>
     <w:lsdException w:name="heading 1" w:uiPriority="9" w:qFormat="1"/>
     <w:lsdException w:name="heading 2" w:semiHidden="1" w:uiPriority="9" w:unhideWhenUsed="1" w:qFormat="1"/>
@@ -1722,11 +2038,6 @@
     <w:lsdException w:name="List Table 5 Dark Accent 6" w:uiPriority="50"/>
     <w:lsdException w:name="List Table 6 Colorful Accent 6" w:uiPriority="51"/>
     <w:lsdException w:name="List Table 7 Colorful Accent 6" w:uiPriority="52"/>
-    <w:lsdException w:name="Mention" w:semiHidden="1" w:unhideWhenUsed="1"/>
-    <w:lsdException w:name="Smart Hyperlink" w:semiHidden="1" w:unhideWhenUsed="1"/>
-    <w:lsdException w:name="Hashtag" w:semiHidden="1" w:unhideWhenUsed="1"/>
-    <w:lsdException w:name="Unresolved Mention" w:semiHidden="1" w:unhideWhenUsed="1"/>
-    <w:lsdException w:name="Smart Link" w:semiHidden="1" w:unhideWhenUsed="1"/>
   </w:latentStyles>
   <w:style w:type="paragraph" w:default="1" w:styleId="a">
     <w:name w:val="Normal"/>
@@ -2613,7 +2924,7 @@
 </file>
 
 <file path=customXml/itemProps1.xml><?xml version="1.0" encoding="utf-8"?>
-<ds:datastoreItem xmlns:ds="http://schemas.openxmlformats.org/officeDocument/2006/customXml" ds:itemID="{901211C2-90BF-0B4C-97C4-87315E02E8B2}">
+<ds:datastoreItem xmlns:ds="http://schemas.openxmlformats.org/officeDocument/2006/customXml" ds:itemID="{E9CD4CEF-413C-4440-A394-CF07F0356792}">
   <ds:schemaRefs>
     <ds:schemaRef ds:uri="http://schemas.openxmlformats.org/officeDocument/2006/bibliography"/>
   </ds:schemaRefs>

--- a/dashboard/templates/report_template.docx
+++ b/dashboard/templates/report_template.docx
@@ -1,6 +1,6 @@
 
 <file path=word/document.xml><?xml version="1.0" encoding="utf-8"?>
-<w:document xmlns:wpc="http://schemas.microsoft.com/office/word/2010/wordprocessingCanvas" xmlns:cx="http://schemas.microsoft.com/office/drawing/2014/chartex" xmlns:cx1="http://schemas.microsoft.com/office/drawing/2015/9/8/chartex" xmlns:cx2="http://schemas.microsoft.com/office/drawing/2015/10/21/chartex" xmlns:cx3="http://schemas.microsoft.com/office/drawing/2016/5/9/chartex" xmlns:cx4="http://schemas.microsoft.com/office/drawing/2016/5/10/chartex" xmlns:cx5="http://schemas.microsoft.com/office/drawing/2016/5/11/chartex" xmlns:cx6="http://schemas.microsoft.com/office/drawing/2016/5/12/chartex" xmlns:cx7="http://schemas.microsoft.com/office/drawing/2016/5/13/chartex" xmlns:cx8="http://schemas.microsoft.com/office/drawing/2016/5/14/chartex" xmlns:mc="http://schemas.openxmlformats.org/markup-compatibility/2006" xmlns:aink="http://schemas.microsoft.com/office/drawing/2016/ink" xmlns:am3d="http://schemas.microsoft.com/office/drawing/2017/model3d" xmlns:o="urn:schemas-microsoft-com:office:office" xmlns:oel="http://schemas.microsoft.com/office/2019/extlst" xmlns:r="http://schemas.openxmlformats.org/officeDocument/2006/relationships" xmlns:m="http://schemas.openxmlformats.org/officeDocument/2006/math" xmlns:v="urn:schemas-microsoft-com:vml" xmlns:wp14="http://schemas.microsoft.com/office/word/2010/wordprocessingDrawing" xmlns:wp="http://schemas.openxmlformats.org/drawingml/2006/wordprocessingDrawing" xmlns:w10="urn:schemas-microsoft-com:office:word" xmlns:w="http://schemas.openxmlformats.org/wordprocessingml/2006/main" xmlns:w14="http://schemas.microsoft.com/office/word/2010/wordml" xmlns:w15="http://schemas.microsoft.com/office/word/2012/wordml" xmlns:w16cex="http://schemas.microsoft.com/office/word/2018/wordml/cex" xmlns:w16cid="http://schemas.microsoft.com/office/word/2016/wordml/cid" xmlns:w16="http://schemas.microsoft.com/office/word/2018/wordml" xmlns:w16du="http://schemas.microsoft.com/office/word/2023/wordml/word16du" xmlns:w16sdtdh="http://schemas.microsoft.com/office/word/2020/wordml/sdtdatahash" xmlns:w16se="http://schemas.microsoft.com/office/word/2015/wordml/symex" xmlns:wpg="http://schemas.microsoft.com/office/word/2010/wordprocessingGroup" xmlns:wpi="http://schemas.microsoft.com/office/word/2010/wordprocessingInk" xmlns:wne="http://schemas.microsoft.com/office/word/2006/wordml" xmlns:wps="http://schemas.microsoft.com/office/word/2010/wordprocessingShape" mc:Ignorable="w14 w15 w16se w16cid w16 w16cex w16sdtdh w16du wp14">
+<w:document xmlns:wpc="http://schemas.microsoft.com/office/word/2010/wordprocessingCanvas" xmlns:cx="http://schemas.microsoft.com/office/drawing/2014/chartex" xmlns:cx1="http://schemas.microsoft.com/office/drawing/2015/9/8/chartex" xmlns:mc="http://schemas.openxmlformats.org/markup-compatibility/2006" xmlns:o="urn:schemas-microsoft-com:office:office" xmlns:r="http://schemas.openxmlformats.org/officeDocument/2006/relationships" xmlns:m="http://schemas.openxmlformats.org/officeDocument/2006/math" xmlns:v="urn:schemas-microsoft-com:vml" xmlns:wp14="http://schemas.microsoft.com/office/word/2010/wordprocessingDrawing" xmlns:wp="http://schemas.openxmlformats.org/drawingml/2006/wordprocessingDrawing" xmlns:w10="urn:schemas-microsoft-com:office:word" xmlns:w="http://schemas.openxmlformats.org/wordprocessingml/2006/main" xmlns:w14="http://schemas.microsoft.com/office/word/2010/wordml" xmlns:w15="http://schemas.microsoft.com/office/word/2012/wordml" xmlns:w16se="http://schemas.microsoft.com/office/word/2015/wordml/symex" xmlns:wpg="http://schemas.microsoft.com/office/word/2010/wordprocessingGroup" xmlns:wpi="http://schemas.microsoft.com/office/word/2010/wordprocessingInk" xmlns:wne="http://schemas.microsoft.com/office/word/2006/wordml" xmlns:wps="http://schemas.microsoft.com/office/word/2010/wordprocessingShape" mc:Ignorable="w14 w15 w16se wp14">
   <w:body>
     <w:tbl>
       <w:tblPr>
@@ -12,9 +12,10 @@
       <w:tblGrid>
         <w:gridCol w:w="1555"/>
         <w:gridCol w:w="2551"/>
-        <w:gridCol w:w="417"/>
-        <w:gridCol w:w="1426"/>
-        <w:gridCol w:w="3098"/>
+        <w:gridCol w:w="142"/>
+        <w:gridCol w:w="1701"/>
+        <w:gridCol w:w="283"/>
+        <w:gridCol w:w="2815"/>
       </w:tblGrid>
       <w:tr>
         <w:trPr>
@@ -23,7 +24,7 @@
         <w:tc>
           <w:tcPr>
             <w:tcW w:w="9047" w:type="dxa"/>
-            <w:gridSpan w:val="5"/>
+            <w:gridSpan w:val="6"/>
             <w:shd w:val="clear" w:color="auto" w:fill="215E99" w:themeFill="text2" w:themeFillTint="BF"/>
             <w:vAlign w:val="center"/>
           </w:tcPr>
@@ -37,87 +38,51 @@
                 <w:bCs/>
                 <w:color w:val="FFFFFF" w:themeColor="background1"/>
               </w:rPr>
-              <w:t xml:space="preserve">{{ </w:t>
-            </w:r>
-            <w:proofErr w:type="spellStart"/>
-            <w:r>
-              <w:rPr>
-                <w:b/>
-                <w:bCs/>
+              <w:t>{{ customer_name }}</w:t>
+            </w:r>
+            <w:r>
+              <w:rPr>
                 <w:color w:val="FFFFFF" w:themeColor="background1"/>
               </w:rPr>
-              <w:t>customer_name</w:t>
-            </w:r>
-            <w:proofErr w:type="spellEnd"/>
-            <w:r>
-              <w:rPr>
-                <w:b/>
-                <w:bCs/>
+              <w:t xml:space="preserve"> </w:t>
+            </w:r>
+            <w:r>
+              <w:rPr>
+                <w:rFonts w:hint="eastAsia"/>
                 <w:color w:val="FFFFFF" w:themeColor="background1"/>
               </w:rPr>
-              <w:t xml:space="preserve"> }}</w:t>
-            </w:r>
-            <w:r>
-              <w:rPr>
+              <w:t xml:space="preserve">고객님, </w:t>
+            </w:r>
+            <w:r>
+              <w:rPr>
+                <w:rFonts w:hint="eastAsia"/>
+                <w:b/>
+                <w:bCs/>
                 <w:color w:val="FFFFFF" w:themeColor="background1"/>
               </w:rPr>
+              <w:t>2024</w:t>
+            </w:r>
+            <w:r>
+              <w:rPr>
+                <w:rFonts w:hint="eastAsia"/>
+                <w:color w:val="FFFFFF" w:themeColor="background1"/>
+              </w:rPr>
+              <w:t>년</w:t>
+            </w:r>
+            <w:r>
+              <w:rPr>
+                <w:rFonts w:hint="eastAsia"/>
+                <w:color w:val="FFFFFF" w:themeColor="background1"/>
+              </w:rPr>
               <w:t xml:space="preserve"> </w:t>
             </w:r>
             <w:r>
               <w:rPr>
-                <w:rFonts w:hint="eastAsia"/>
+                <w:b/>
+                <w:bCs/>
                 <w:color w:val="FFFFFF" w:themeColor="background1"/>
               </w:rPr>
-              <w:t xml:space="preserve">고객님, </w:t>
-            </w:r>
-            <w:r>
-              <w:rPr>
-                <w:rFonts w:hint="eastAsia"/>
-                <w:b/>
-                <w:bCs/>
-                <w:color w:val="FFFFFF" w:themeColor="background1"/>
-              </w:rPr>
-              <w:t>2024</w:t>
-            </w:r>
-            <w:r>
-              <w:rPr>
-                <w:rFonts w:hint="eastAsia"/>
-                <w:color w:val="FFFFFF" w:themeColor="background1"/>
-              </w:rPr>
-              <w:t>년</w:t>
-            </w:r>
-            <w:r>
-              <w:rPr>
-                <w:rFonts w:hint="eastAsia"/>
-                <w:color w:val="FFFFFF" w:themeColor="background1"/>
-              </w:rPr>
-              <w:t xml:space="preserve"> </w:t>
-            </w:r>
-            <w:r>
-              <w:rPr>
-                <w:b/>
-                <w:bCs/>
-                <w:color w:val="FFFFFF" w:themeColor="background1"/>
-              </w:rPr>
-              <w:t xml:space="preserve">{{ </w:t>
-            </w:r>
-            <w:proofErr w:type="spellStart"/>
-            <w:r>
-              <w:rPr>
-                <w:b/>
-                <w:bCs/>
-                <w:color w:val="FFFFFF" w:themeColor="background1"/>
-              </w:rPr>
-              <w:t>billing_month</w:t>
-            </w:r>
-            <w:proofErr w:type="spellEnd"/>
-            <w:r>
-              <w:rPr>
-                <w:b/>
-                <w:bCs/>
-                <w:color w:val="FFFFFF" w:themeColor="background1"/>
-              </w:rPr>
-              <w:t xml:space="preserve"> }}</w:t>
+              <w:t>{{ billing_month }}</w:t>
             </w:r>
             <w:r>
               <w:rPr>
@@ -163,23 +128,7 @@
                 <w:b/>
                 <w:bCs/>
               </w:rPr>
-              <w:t xml:space="preserve">{{ </w:t>
-            </w:r>
-            <w:proofErr w:type="spellStart"/>
-            <w:r>
-              <w:rPr>
-                <w:b/>
-                <w:bCs/>
-              </w:rPr>
-              <w:t>customer_name</w:t>
-            </w:r>
-            <w:proofErr w:type="spellEnd"/>
-            <w:r>
-              <w:rPr>
-                <w:b/>
-                <w:bCs/>
-              </w:rPr>
-              <w:t xml:space="preserve"> }}</w:t>
+              <w:t>{{ customer_name }}</w:t>
             </w:r>
             <w:r>
               <w:t xml:space="preserve"> </w:t>
@@ -198,21 +147,66 @@
             </w:r>
           </w:p>
           <w:p>
-            <w:r>
-              <w:t>언제나 저희 전력 서비스를 이용해 주셔서 감사합니다.</w:t>
-            </w:r>
-          </w:p>
-          <w:p>
-            <w:r>
-              <w:t>보다 정확한 요금 청구 및 원활한 서비스 제공을 위해 아래 내용을 확인하여 주시기 바랍니다.</w:t>
-            </w:r>
-          </w:p>
-          <w:p>
-            <w:pPr>
-              <w:ind w:left="330" w:hangingChars="150" w:hanging="330"/>
-              <w:rPr>
-                <w:b/>
-                <w:bCs/>
+            <w:pPr>
+              <w:rPr>
+                <w:sz w:val="18"/>
+                <w:szCs w:val="18"/>
+              </w:rPr>
+            </w:pPr>
+            <w:r>
+              <w:rPr>
+                <w:sz w:val="18"/>
+                <w:szCs w:val="18"/>
+              </w:rPr>
+              <w:t>언제나 저희 전력 서비스를 이용해 주셔서 진심으로 감사드립니다.</w:t>
+            </w:r>
+            <w:r>
+              <w:rPr>
+                <w:rFonts w:hint="eastAsia"/>
+                <w:sz w:val="18"/>
+                <w:szCs w:val="18"/>
+              </w:rPr>
+              <w:t xml:space="preserve"> </w:t>
+            </w:r>
+            <w:r>
+              <w:rPr>
+                <w:sz w:val="18"/>
+                <w:szCs w:val="18"/>
+              </w:rPr>
+              <w:t>고객님께서 보다 정확한 요금 청구를 받으실 수 있도록 세심히 검토하였으며, 안정적이고 원활한 서비스 제공을 위해 아래 사항을 꼭 확인해 주시기 바랍니다.</w:t>
+            </w:r>
+          </w:p>
+          <w:p>
+            <w:pPr>
+              <w:rPr>
+                <w:sz w:val="18"/>
+                <w:szCs w:val="18"/>
+              </w:rPr>
+            </w:pPr>
+            <w:r>
+              <w:rPr>
+                <w:sz w:val="18"/>
+                <w:szCs w:val="18"/>
+              </w:rPr>
+              <w:t>추가로 궁금하신 점이나 불편 사항이 있으시면 언제든지 고객센터로 연락 주시면 신속히 도와드리겠습니다. 앞으로도 최상의 전력 서비스를 제공하기 위해 노력하겠습니다.</w:t>
+            </w:r>
+          </w:p>
+          <w:p>
+            <w:pPr>
+              <w:rPr>
+                <w:sz w:val="18"/>
+                <w:szCs w:val="18"/>
+              </w:rPr>
+            </w:pPr>
+          </w:p>
+          <w:p>
+            <w:pPr>
+              <w:ind w:left="270" w:hangingChars="150" w:hanging="270"/>
+              <w:rPr>
+                <w:b/>
+                <w:bCs/>
+                <w:sz w:val="18"/>
+                <w:szCs w:val="18"/>
               </w:rPr>
             </w:pPr>
             <w:r>
@@ -225,6 +219,8 @@
                     <w:rFonts w:ascii="Apple Color Emoji" w:eastAsia="Apple Color Emoji" w:hAnsi="Apple Color Emoji" w:cs="Apple Color Emoji"/>
                   </mc:Fallback>
                 </mc:AlternateContent>
+                <w:sz w:val="18"/>
+                <w:szCs w:val="18"/>
               </w:rPr>
               <mc:AlternateContent>
                 <mc:Choice Requires="w16se">
@@ -236,11 +232,17 @@
               </mc:AlternateContent>
             </w:r>
             <w:r>
+              <w:rPr>
+                <w:sz w:val="18"/>
+                <w:szCs w:val="18"/>
+              </w:rPr>
               <w:t>️</w:t>
             </w:r>
             <w:r>
               <w:rPr>
                 <w:rFonts w:hint="eastAsia"/>
+                <w:sz w:val="18"/>
+                <w:szCs w:val="18"/>
               </w:rPr>
               <w:t xml:space="preserve"> </w:t>
             </w:r>
@@ -249,26 +251,20 @@
                 <w:rFonts w:hint="eastAsia"/>
                 <w:b/>
                 <w:bCs/>
+                <w:sz w:val="18"/>
+                <w:szCs w:val="18"/>
               </w:rPr>
               <w:t>고객센터 (국번없이)123</w:t>
             </w:r>
           </w:p>
           <w:p>
             <w:pPr>
-              <w:ind w:left="330" w:hangingChars="150" w:hanging="330"/>
-              <w:jc w:val="center"/>
-            </w:pPr>
-          </w:p>
-          <w:p>
-            <w:pPr>
-              <w:ind w:left="330" w:hangingChars="150" w:hanging="330"/>
-              <w:jc w:val="center"/>
-            </w:pPr>
-          </w:p>
-          <w:p>
-            <w:pPr>
-              <w:ind w:left="330" w:hangingChars="150" w:hanging="330"/>
-              <w:jc w:val="center"/>
+              <w:rPr>
+                <w:b/>
+                <w:bCs/>
+                <w:sz w:val="18"/>
+                <w:szCs w:val="18"/>
+              </w:rPr>
             </w:pPr>
           </w:p>
           <w:p>
@@ -281,7 +277,7 @@
                 <w:noProof/>
               </w:rPr>
               <w:drawing>
-                <wp:inline distT="0" distB="0" distL="0" distR="0" wp14:anchorId="6BA24796" wp14:editId="6DE05C36">
+                <wp:inline distT="0" distB="0" distL="0" distR="0" wp14:anchorId="6BA24796" wp14:editId="623D4469">
                   <wp:extent cx="1719072" cy="254897"/>
                   <wp:effectExtent l="0" t="0" r="0" b="0"/>
                   <wp:docPr id="1629204396" name="그림 1" descr="폰트, 텍스트, 로고, 그래픽이(가) 표시된 사진&#10;&#10;자동 생성된 설명"/>
@@ -332,7 +328,7 @@
         <w:tc>
           <w:tcPr>
             <w:tcW w:w="4941" w:type="dxa"/>
-            <w:gridSpan w:val="3"/>
+            <w:gridSpan w:val="4"/>
             <w:shd w:val="clear" w:color="auto" w:fill="F8F1BA"/>
           </w:tcPr>
           <w:p>
@@ -348,15 +344,7 @@
               <w:t xml:space="preserve"> </w:t>
             </w:r>
             <w:r>
-              <w:t xml:space="preserve">{{ </w:t>
-            </w:r>
-            <w:proofErr w:type="spellStart"/>
-            <w:r>
-              <w:t>customer_id</w:t>
-            </w:r>
-            <w:proofErr w:type="spellEnd"/>
-            <w:r>
-              <w:t xml:space="preserve"> }}</w:t>
+              <w:t>{{ customer_id }}</w:t>
             </w:r>
           </w:p>
         </w:tc>
@@ -380,7 +368,7 @@
         <w:tc>
           <w:tcPr>
             <w:tcW w:w="4941" w:type="dxa"/>
-            <w:gridSpan w:val="3"/>
+            <w:gridSpan w:val="4"/>
             <w:shd w:val="clear" w:color="auto" w:fill="F8F1BA"/>
           </w:tcPr>
           <w:p>
@@ -398,21 +386,8 @@
               </w:rPr>
               <w:t xml:space="preserve">. </w:t>
             </w:r>
-            <w:proofErr w:type="gramStart"/>
-            <w:r>
-              <w:t xml:space="preserve">{{ </w:t>
-            </w:r>
-            <w:proofErr w:type="spellStart"/>
-            <w:r>
-              <w:t>total</w:t>
-            </w:r>
-            <w:proofErr w:type="gramEnd"/>
-            <w:r>
-              <w:t>_cost</w:t>
-            </w:r>
-            <w:proofErr w:type="spellEnd"/>
-            <w:r>
-              <w:t xml:space="preserve"> }}</w:t>
+            <w:r>
+              <w:t>{{ total_cost }}</w:t>
             </w:r>
           </w:p>
         </w:tc>
@@ -436,7 +411,7 @@
         <w:tc>
           <w:tcPr>
             <w:tcW w:w="4941" w:type="dxa"/>
-            <w:gridSpan w:val="3"/>
+            <w:gridSpan w:val="4"/>
             <w:shd w:val="clear" w:color="auto" w:fill="F8F1BA"/>
           </w:tcPr>
           <w:p>
@@ -454,21 +429,8 @@
               </w:rPr>
               <w:t xml:space="preserve">. </w:t>
             </w:r>
-            <w:proofErr w:type="gramStart"/>
-            <w:r>
-              <w:t xml:space="preserve">{{ </w:t>
-            </w:r>
-            <w:proofErr w:type="spellStart"/>
-            <w:r>
-              <w:t>usage</w:t>
-            </w:r>
-            <w:proofErr w:type="gramEnd"/>
-            <w:r>
-              <w:t>_period</w:t>
-            </w:r>
-            <w:proofErr w:type="spellEnd"/>
-            <w:r>
-              <w:t xml:space="preserve"> }}</w:t>
+            <w:r>
+              <w:t>{{ usage_period }}</w:t>
             </w:r>
           </w:p>
         </w:tc>
@@ -492,7 +454,7 @@
         <w:tc>
           <w:tcPr>
             <w:tcW w:w="4941" w:type="dxa"/>
-            <w:gridSpan w:val="3"/>
+            <w:gridSpan w:val="4"/>
             <w:tcBorders>
               <w:bottom w:val="single" w:sz="4" w:space="0" w:color="auto"/>
             </w:tcBorders>
@@ -578,6 +540,7 @@
               <w:t xml:space="preserve">  1246342-34-1236</w:t>
             </w:r>
           </w:p>
+          <w:p/>
         </w:tc>
       </w:tr>
       <w:tr>
@@ -599,33 +562,23 @@
         <w:tc>
           <w:tcPr>
             <w:tcW w:w="4941" w:type="dxa"/>
-            <w:gridSpan w:val="3"/>
+            <w:gridSpan w:val="4"/>
             <w:shd w:val="clear" w:color="auto" w:fill="215E99" w:themeFill="text2" w:themeFillTint="BF"/>
           </w:tcPr>
           <w:p>
             <w:pPr>
               <w:jc w:val="center"/>
-            </w:pPr>
-            <w:r>
-              <w:rPr>
-                <w:rFonts w:hint="eastAsia"/>
+              <w:rPr>
+                <w:b/>
+              </w:rPr>
+            </w:pPr>
+            <w:r>
+              <w:rPr>
+                <w:rFonts w:hint="eastAsia"/>
+                <w:b/>
                 <w:color w:val="FFFFFF" w:themeColor="background1"/>
               </w:rPr>
-              <w:t xml:space="preserve">사용량 </w:t>
-            </w:r>
-            <w:r>
-              <w:rPr>
-                <w:rFonts w:hint="eastAsia"/>
-                <w:color w:val="FFFFFF" w:themeColor="background1"/>
-              </w:rPr>
-              <w:t>비</w:t>
-            </w:r>
-            <w:r>
-              <w:rPr>
-                <w:rFonts w:hint="eastAsia"/>
-                <w:color w:val="FFFFFF" w:themeColor="background1"/>
-              </w:rPr>
-              <w:t>교</w:t>
+              <w:t>사용량 비교</w:t>
             </w:r>
           </w:p>
         </w:tc>
@@ -674,6 +627,7 @@
         <w:tc>
           <w:tcPr>
             <w:tcW w:w="3098" w:type="dxa"/>
+            <w:gridSpan w:val="2"/>
           </w:tcPr>
           <w:p>
             <w:pPr>
@@ -683,61 +637,31 @@
                 <w:color w:val="EE1C23"/>
               </w:rPr>
             </w:pPr>
-            <w:proofErr w:type="gramStart"/>
             <w:r>
               <w:rPr>
                 <w:b/>
                 <w:bCs/>
                 <w:color w:val="EE1C23"/>
               </w:rPr>
-              <w:t xml:space="preserve">{{ </w:t>
-            </w:r>
-            <w:proofErr w:type="spellStart"/>
-            <w:r>
-              <w:rPr>
+              <w:t>{{ current_usage }}</w:t>
+            </w:r>
+            <w:r>
+              <w:rPr>
+                <w:rFonts w:hint="eastAsia"/>
                 <w:b/>
                 <w:bCs/>
                 <w:color w:val="EE1C23"/>
               </w:rPr>
-              <w:t>current</w:t>
-            </w:r>
-            <w:proofErr w:type="gramEnd"/>
+              <w:t xml:space="preserve"> </w:t>
+            </w:r>
             <w:r>
               <w:rPr>
                 <w:b/>
                 <w:bCs/>
                 <w:color w:val="EE1C23"/>
               </w:rPr>
-              <w:t>_usage</w:t>
-            </w:r>
-            <w:proofErr w:type="spellEnd"/>
-            <w:r>
-              <w:rPr>
-                <w:b/>
-                <w:bCs/>
-                <w:color w:val="EE1C23"/>
-              </w:rPr>
-              <w:t xml:space="preserve"> }}</w:t>
-            </w:r>
-            <w:r>
-              <w:rPr>
-                <w:rFonts w:hint="eastAsia"/>
-                <w:b/>
-                <w:bCs/>
-                <w:color w:val="EE1C23"/>
-              </w:rPr>
-              <w:t xml:space="preserve"> </w:t>
-            </w:r>
-            <w:proofErr w:type="spellStart"/>
-            <w:r>
-              <w:rPr>
-                <w:b/>
-                <w:bCs/>
-                <w:color w:val="EE1C23"/>
-              </w:rPr>
               <w:t>KWh</w:t>
             </w:r>
-            <w:proofErr w:type="spellEnd"/>
           </w:p>
         </w:tc>
       </w:tr>
@@ -770,26 +694,11 @@
         <w:tc>
           <w:tcPr>
             <w:tcW w:w="3098" w:type="dxa"/>
-          </w:tcPr>
-          <w:p>
-            <w:pPr>
-              <w:jc w:val="center"/>
-            </w:pPr>
-            <w:proofErr w:type="gramStart"/>
-            <w:r>
-              <w:t xml:space="preserve">{{ </w:t>
-            </w:r>
-            <w:proofErr w:type="spellStart"/>
-            <w:r>
-              <w:t>previous</w:t>
-            </w:r>
-            <w:proofErr w:type="gramEnd"/>
-            <w:r>
-              <w:t>_usage</w:t>
-            </w:r>
-            <w:proofErr w:type="spellEnd"/>
-            <w:r>
-              <w:t xml:space="preserve"> }}</w:t>
+            <w:gridSpan w:val="2"/>
+          </w:tcPr>
+          <w:p>
+            <w:r>
+              <w:t>{{ previous_usage }}</w:t>
             </w:r>
             <w:r>
               <w:rPr>
@@ -797,11 +706,9 @@
               </w:rPr>
               <w:t xml:space="preserve"> </w:t>
             </w:r>
-            <w:proofErr w:type="spellStart"/>
             <w:r>
               <w:t>KWh</w:t>
             </w:r>
-            <w:proofErr w:type="spellEnd"/>
           </w:p>
         </w:tc>
       </w:tr>
@@ -840,23 +747,7 @@
                 <w:b/>
                 <w:bCs/>
               </w:rPr>
-              <w:t xml:space="preserve">{ </w:t>
-            </w:r>
-            <w:proofErr w:type="spellStart"/>
-            <w:r>
-              <w:rPr>
-                <w:b/>
-                <w:bCs/>
-              </w:rPr>
-              <w:t>previous_month</w:t>
-            </w:r>
-            <w:proofErr w:type="spellEnd"/>
-            <w:r>
-              <w:rPr>
-                <w:b/>
-                <w:bCs/>
-              </w:rPr>
-              <w:t xml:space="preserve"> }</w:t>
+              <w:t>{ previous_month }</w:t>
             </w:r>
             <w:r>
               <w:rPr>
@@ -876,16 +767,20 @@
         <w:tc>
           <w:tcPr>
             <w:tcW w:w="4941" w:type="dxa"/>
-            <w:gridSpan w:val="3"/>
+            <w:gridSpan w:val="4"/>
             <w:shd w:val="clear" w:color="auto" w:fill="215E99" w:themeFill="text2" w:themeFillTint="BF"/>
           </w:tcPr>
           <w:p>
             <w:pPr>
               <w:jc w:val="center"/>
-            </w:pPr>
-            <w:r>
-              <w:rPr>
-                <w:rFonts w:hint="eastAsia"/>
+              <w:rPr>
+                <w:b/>
+              </w:rPr>
+            </w:pPr>
+            <w:r>
+              <w:rPr>
+                <w:rFonts w:hint="eastAsia"/>
+                <w:b/>
                 <w:color w:val="FFFFFF" w:themeColor="background1"/>
               </w:rPr>
               <w:t>작업 유형 분포형</w:t>
@@ -920,15 +815,7 @@
               <w:t xml:space="preserve"> </w:t>
             </w:r>
             <w:r>
-              <w:t xml:space="preserve">{{ </w:t>
-            </w:r>
-            <w:proofErr w:type="spellStart"/>
-            <w:r>
-              <w:t>customer_name</w:t>
-            </w:r>
-            <w:proofErr w:type="spellEnd"/>
-            <w:r>
-              <w:t xml:space="preserve"> }}</w:t>
+              <w:t>{{ customer_name }}</w:t>
             </w:r>
             <w:r>
               <w:rPr>
@@ -941,7 +828,7 @@
         <w:tc>
           <w:tcPr>
             <w:tcW w:w="4941" w:type="dxa"/>
-            <w:gridSpan w:val="3"/>
+            <w:gridSpan w:val="4"/>
             <w:vMerge w:val="restart"/>
             <w:shd w:val="clear" w:color="auto" w:fill="auto"/>
           </w:tcPr>
@@ -951,11 +838,9 @@
                 <w:color w:val="EE1C23"/>
               </w:rPr>
             </w:pPr>
-            <w:proofErr w:type="gramStart"/>
             <w:r>
               <w:t>{{ graph</w:t>
             </w:r>
-            <w:proofErr w:type="gramEnd"/>
             <w:r>
               <w:rPr>
                 <w:rFonts w:hint="eastAsia"/>
@@ -1001,7 +886,7 @@
         <w:tc>
           <w:tcPr>
             <w:tcW w:w="4941" w:type="dxa"/>
-            <w:gridSpan w:val="3"/>
+            <w:gridSpan w:val="4"/>
             <w:vMerge/>
           </w:tcPr>
           <w:p/>
@@ -1033,22 +918,14 @@
               <w:t xml:space="preserve"> </w:t>
             </w:r>
             <w:r>
-              <w:t xml:space="preserve">{{ </w:t>
-            </w:r>
-            <w:proofErr w:type="spellStart"/>
-            <w:r>
-              <w:t>customer_id</w:t>
-            </w:r>
-            <w:proofErr w:type="spellEnd"/>
-            <w:r>
-              <w:t xml:space="preserve"> }}</w:t>
+              <w:t>{{ customer_id }}</w:t>
             </w:r>
           </w:p>
         </w:tc>
         <w:tc>
           <w:tcPr>
             <w:tcW w:w="4941" w:type="dxa"/>
-            <w:gridSpan w:val="3"/>
+            <w:gridSpan w:val="4"/>
             <w:vMerge/>
           </w:tcPr>
           <w:p>
@@ -1096,23 +973,18 @@
             <w:r>
               <w:t xml:space="preserve">{{ </w:t>
             </w:r>
-            <w:proofErr w:type="spellStart"/>
             <w:r>
               <w:t>previous_</w:t>
             </w:r>
             <w:r>
-              <w:t>total_cost</w:t>
-            </w:r>
-            <w:proofErr w:type="spellEnd"/>
-            <w:r>
-              <w:t xml:space="preserve"> }}</w:t>
+              <w:t>total_cost }}</w:t>
             </w:r>
           </w:p>
         </w:tc>
         <w:tc>
           <w:tcPr>
             <w:tcW w:w="4941" w:type="dxa"/>
-            <w:gridSpan w:val="3"/>
+            <w:gridSpan w:val="4"/>
             <w:vMerge/>
             <w:shd w:val="clear" w:color="auto" w:fill="auto"/>
           </w:tcPr>
@@ -1139,7 +1011,6 @@
                 <w:color w:val="FC7313"/>
               </w:rPr>
             </w:pPr>
-            <w:proofErr w:type="spellStart"/>
             <w:r>
               <w:rPr>
                 <w:rFonts w:hint="eastAsia"/>
@@ -1149,27 +1020,18 @@
               </w:rPr>
               <w:t>계약종별</w:t>
             </w:r>
-            <w:proofErr w:type="spellEnd"/>
             <w:r>
               <w:t xml:space="preserve"> </w:t>
             </w:r>
             <w:r>
-              <w:t xml:space="preserve">{{ </w:t>
-            </w:r>
-            <w:proofErr w:type="spellStart"/>
-            <w:r>
-              <w:t>contract_type</w:t>
-            </w:r>
-            <w:proofErr w:type="spellEnd"/>
-            <w:r>
-              <w:t xml:space="preserve"> }}</w:t>
+              <w:t>{{ contract_type }}</w:t>
             </w:r>
           </w:p>
         </w:tc>
         <w:tc>
           <w:tcPr>
             <w:tcW w:w="4941" w:type="dxa"/>
-            <w:gridSpan w:val="3"/>
+            <w:gridSpan w:val="4"/>
             <w:vMerge/>
             <w:shd w:val="clear" w:color="auto" w:fill="auto"/>
           </w:tcPr>
@@ -1239,7 +1101,7 @@
         <w:tc>
           <w:tcPr>
             <w:tcW w:w="4941" w:type="dxa"/>
-            <w:gridSpan w:val="3"/>
+            <w:gridSpan w:val="4"/>
             <w:vMerge/>
             <w:shd w:val="clear" w:color="auto" w:fill="auto"/>
           </w:tcPr>
@@ -1257,16 +1119,20 @@
         <w:tc>
           <w:tcPr>
             <w:tcW w:w="9047" w:type="dxa"/>
-            <w:gridSpan w:val="5"/>
+            <w:gridSpan w:val="6"/>
             <w:shd w:val="clear" w:color="auto" w:fill="215E99" w:themeFill="text2" w:themeFillTint="BF"/>
           </w:tcPr>
           <w:p>
             <w:pPr>
               <w:jc w:val="center"/>
-            </w:pPr>
-            <w:r>
-              <w:rPr>
-                <w:rFonts w:hint="eastAsia"/>
+              <w:rPr>
+                <w:b/>
+              </w:rPr>
+            </w:pPr>
+            <w:r>
+              <w:rPr>
+                <w:rFonts w:hint="eastAsia"/>
+                <w:b/>
                 <w:color w:val="FFFFFF" w:themeColor="background1"/>
               </w:rPr>
               <w:t>전기 사용량 비교</w:t>
@@ -1281,15 +1147,13 @@
         <w:tc>
           <w:tcPr>
             <w:tcW w:w="9047" w:type="dxa"/>
-            <w:gridSpan w:val="5"/>
+            <w:gridSpan w:val="6"/>
             <w:shd w:val="clear" w:color="auto" w:fill="auto"/>
           </w:tcPr>
           <w:p>
-            <w:proofErr w:type="gramStart"/>
             <w:r>
               <w:t>{{ graph</w:t>
             </w:r>
-            <w:proofErr w:type="gramEnd"/>
             <w:r>
               <w:t>4</w:t>
             </w:r>
@@ -1306,16 +1170,20 @@
         <w:tc>
           <w:tcPr>
             <w:tcW w:w="9047" w:type="dxa"/>
-            <w:gridSpan w:val="5"/>
+            <w:gridSpan w:val="6"/>
             <w:shd w:val="clear" w:color="auto" w:fill="215E99" w:themeFill="text2" w:themeFillTint="BF"/>
           </w:tcPr>
           <w:p>
             <w:pPr>
               <w:jc w:val="center"/>
-            </w:pPr>
-            <w:r>
-              <w:rPr>
-                <w:rFonts w:hint="eastAsia"/>
+              <w:rPr>
+                <w:b/>
+              </w:rPr>
+            </w:pPr>
+            <w:r>
+              <w:rPr>
+                <w:rFonts w:hint="eastAsia"/>
+                <w:b/>
                 <w:color w:val="FFFFFF" w:themeColor="background1"/>
               </w:rPr>
               <w:lastRenderedPageBreak/>
@@ -1326,20 +1194,18 @@
       </w:tr>
       <w:tr>
         <w:trPr>
-          <w:trHeight w:val="4423"/>
+          <w:trHeight w:val="4281"/>
         </w:trPr>
         <w:tc>
           <w:tcPr>
             <w:tcW w:w="9047" w:type="dxa"/>
-            <w:gridSpan w:val="5"/>
+            <w:gridSpan w:val="6"/>
             <w:shd w:val="clear" w:color="auto" w:fill="auto"/>
           </w:tcPr>
           <w:p>
-            <w:proofErr w:type="gramStart"/>
             <w:r>
               <w:t>{{ graph</w:t>
             </w:r>
-            <w:proofErr w:type="gramEnd"/>
             <w:r>
               <w:rPr>
                 <w:rFonts w:hint="eastAsia"/>
@@ -1358,14 +1224,20 @@
         </w:trPr>
         <w:tc>
           <w:tcPr>
-            <w:tcW w:w="4523" w:type="dxa"/>
+            <w:tcW w:w="4248" w:type="dxa"/>
             <w:gridSpan w:val="3"/>
             <w:shd w:val="clear" w:color="auto" w:fill="F8F1BA"/>
           </w:tcPr>
           <w:p>
-            <w:r>
-              <w:rPr>
-                <w:rFonts w:hint="eastAsia"/>
+            <w:pPr>
+              <w:rPr>
+                <w:b/>
+              </w:rPr>
+            </w:pPr>
+            <w:r>
+              <w:rPr>
+                <w:rFonts w:hint="eastAsia"/>
+                <w:b/>
                 <w:noProof/>
               </w:rPr>
               <w:t>최고 요금</w:t>
@@ -1374,14 +1246,20 @@
         </w:tc>
         <w:tc>
           <w:tcPr>
-            <w:tcW w:w="4524" w:type="dxa"/>
-            <w:gridSpan w:val="2"/>
+            <w:tcW w:w="4799" w:type="dxa"/>
+            <w:gridSpan w:val="3"/>
             <w:shd w:val="clear" w:color="auto" w:fill="F8F1BA"/>
           </w:tcPr>
           <w:p>
-            <w:r>
-              <w:rPr>
-                <w:rFonts w:hint="eastAsia"/>
+            <w:pPr>
+              <w:rPr>
+                <w:b/>
+              </w:rPr>
+            </w:pPr>
+            <w:r>
+              <w:rPr>
+                <w:rFonts w:hint="eastAsia"/>
+                <w:b/>
                 <w:noProof/>
               </w:rPr>
               <w:t>평균 탄소 배출량</w:t>
@@ -1395,7 +1273,7 @@
         </w:trPr>
         <w:tc>
           <w:tcPr>
-            <w:tcW w:w="4523" w:type="dxa"/>
+            <w:tcW w:w="4248" w:type="dxa"/>
             <w:gridSpan w:val="3"/>
             <w:shd w:val="clear" w:color="auto" w:fill="auto"/>
           </w:tcPr>
@@ -1410,8 +1288,8 @@
         </w:tc>
         <w:tc>
           <w:tcPr>
-            <w:tcW w:w="4524" w:type="dxa"/>
-            <w:gridSpan w:val="2"/>
+            <w:tcW w:w="4799" w:type="dxa"/>
+            <w:gridSpan w:val="3"/>
             <w:shd w:val="clear" w:color="auto" w:fill="auto"/>
           </w:tcPr>
           <w:p>
@@ -1430,14 +1308,20 @@
         </w:trPr>
         <w:tc>
           <w:tcPr>
-            <w:tcW w:w="4523" w:type="dxa"/>
+            <w:tcW w:w="4248" w:type="dxa"/>
             <w:gridSpan w:val="3"/>
             <w:shd w:val="clear" w:color="auto" w:fill="F8F1BA"/>
           </w:tcPr>
           <w:p>
-            <w:r>
-              <w:rPr>
-                <w:rFonts w:hint="eastAsia"/>
+            <w:pPr>
+              <w:rPr>
+                <w:b/>
+              </w:rPr>
+            </w:pPr>
+            <w:r>
+              <w:rPr>
+                <w:rFonts w:hint="eastAsia"/>
+                <w:b/>
                 <w:noProof/>
               </w:rPr>
               <w:t>주요 작업 유형</w:t>
@@ -1446,18 +1330,26 @@
         </w:tc>
         <w:tc>
           <w:tcPr>
-            <w:tcW w:w="4524" w:type="dxa"/>
-            <w:gridSpan w:val="2"/>
+            <w:tcW w:w="4799" w:type="dxa"/>
+            <w:gridSpan w:val="3"/>
             <w:shd w:val="clear" w:color="auto" w:fill="F8F1BA"/>
           </w:tcPr>
           <w:p>
-            <w:r>
-              <w:rPr>
-                <w:rFonts w:hint="eastAsia"/>
+            <w:pPr>
+              <w:rPr>
+                <w:b/>
+              </w:rPr>
+            </w:pPr>
+            <w:bookmarkStart w:id="0" w:name="_GoBack"/>
+            <w:r>
+              <w:rPr>
+                <w:rFonts w:hint="eastAsia"/>
+                <w:b/>
                 <w:noProof/>
               </w:rPr>
               <w:t>전월 대비 증감률</w:t>
             </w:r>
+            <w:bookmarkEnd w:id="0"/>
           </w:p>
         </w:tc>
       </w:tr>
@@ -1467,7 +1359,7 @@
         </w:trPr>
         <w:tc>
           <w:tcPr>
-            <w:tcW w:w="4523" w:type="dxa"/>
+            <w:tcW w:w="4248" w:type="dxa"/>
             <w:gridSpan w:val="3"/>
             <w:shd w:val="clear" w:color="auto" w:fill="auto"/>
           </w:tcPr>
@@ -1482,8 +1374,8 @@
         </w:tc>
         <w:tc>
           <w:tcPr>
-            <w:tcW w:w="4524" w:type="dxa"/>
-            <w:gridSpan w:val="2"/>
+            <w:tcW w:w="4799" w:type="dxa"/>
+            <w:gridSpan w:val="3"/>
             <w:shd w:val="clear" w:color="auto" w:fill="auto"/>
           </w:tcPr>
           <w:p>
@@ -1503,19 +1395,21 @@
         <w:tc>
           <w:tcPr>
             <w:tcW w:w="9047" w:type="dxa"/>
-            <w:gridSpan w:val="5"/>
+            <w:gridSpan w:val="6"/>
             <w:shd w:val="clear" w:color="auto" w:fill="215E99" w:themeFill="text2" w:themeFillTint="BF"/>
           </w:tcPr>
           <w:p>
             <w:pPr>
               <w:jc w:val="center"/>
               <w:rPr>
+                <w:b/>
                 <w:noProof/>
               </w:rPr>
             </w:pPr>
             <w:r>
               <w:rPr>
                 <w:rFonts w:hint="eastAsia"/>
+                <w:b/>
                 <w:color w:val="FFFFFF" w:themeColor="background1"/>
               </w:rPr>
               <w:t>전력 요금 시계열 분석</w:t>
@@ -1525,33 +1419,168 @@
       </w:tr>
       <w:tr>
         <w:trPr>
-          <w:trHeight w:val="6115"/>
+          <w:trHeight w:val="4127"/>
         </w:trPr>
         <w:tc>
           <w:tcPr>
             <w:tcW w:w="9047" w:type="dxa"/>
+            <w:gridSpan w:val="6"/>
+            <w:shd w:val="clear" w:color="auto" w:fill="auto"/>
+          </w:tcPr>
+          <w:p>
+            <w:r>
+              <w:t>{{ graph</w:t>
+            </w:r>
+            <w:r>
+              <w:rPr>
+                <w:rFonts w:hint="eastAsia"/>
+              </w:rPr>
+              <w:t>2</w:t>
+            </w:r>
+            <w:r>
+              <w:t xml:space="preserve"> }}</w:t>
+            </w:r>
+          </w:p>
+        </w:tc>
+      </w:tr>
+      <w:tr>
+        <w:trPr>
+          <w:trHeight w:val="2399"/>
+        </w:trPr>
+        <w:tc>
+          <w:tcPr>
+            <w:tcW w:w="6232" w:type="dxa"/>
             <w:gridSpan w:val="5"/>
             <w:shd w:val="clear" w:color="auto" w:fill="auto"/>
           </w:tcPr>
           <w:p>
             <w:pPr>
               <w:rPr>
-                <w:color w:val="FFFFFF" w:themeColor="background1"/>
-              </w:rPr>
-            </w:pPr>
-            <w:proofErr w:type="gramStart"/>
-            <w:r>
-              <w:t>{{ graph</w:t>
-            </w:r>
-            <w:proofErr w:type="gramEnd"/>
-            <w:r>
-              <w:rPr>
-                <w:rFonts w:hint="eastAsia"/>
-              </w:rPr>
-              <w:t>2</w:t>
-            </w:r>
-            <w:r>
-              <w:t xml:space="preserve"> }}</w:t>
+                <w:szCs w:val="22"/>
+              </w:rPr>
+            </w:pPr>
+            <w:r>
+              <w:rPr>
+                <w:szCs w:val="22"/>
+              </w:rPr>
+              <w:t>{{ report_summary_text }}</w:t>
+            </w:r>
+          </w:p>
+        </w:tc>
+        <w:tc>
+          <w:tcPr>
+            <w:tcW w:w="2815" w:type="dxa"/>
+            <w:shd w:val="clear" w:color="auto" w:fill="F8F1BA"/>
+          </w:tcPr>
+          <w:p>
+            <w:pPr>
+              <w:rPr>
+                <w:b/>
+                <w:sz w:val="18"/>
+                <w:szCs w:val="18"/>
+              </w:rPr>
+            </w:pPr>
+            <w:r>
+              <w:rPr>
+                <w:rFonts w:ascii="Apple Color Emoji" w:hAnsi="Apple Color Emoji" w:cs="Apple Color Emoji"/>
+                <w:b/>
+                <w:sz w:val="18"/>
+                <w:szCs w:val="18"/>
+              </w:rPr>
+              <w:t>📞</w:t>
+            </w:r>
+            <w:r>
+              <w:rPr>
+                <w:b/>
+                <w:sz w:val="18"/>
+                <w:szCs w:val="18"/>
+              </w:rPr>
+              <w:t xml:space="preserve"> 문의처 안내</w:t>
+            </w:r>
+          </w:p>
+          <w:p>
+            <w:pPr>
+              <w:rPr>
+                <w:sz w:val="18"/>
+                <w:szCs w:val="18"/>
+              </w:rPr>
+            </w:pPr>
+            <w:r>
+              <w:rPr>
+                <w:sz w:val="18"/>
+                <w:szCs w:val="18"/>
+              </w:rPr>
+              <w:t>담당 부서: 에너지관리과 전력운영팀</w:t>
+            </w:r>
+          </w:p>
+          <w:p>
+            <w:pPr>
+              <w:rPr>
+                <w:sz w:val="18"/>
+                <w:szCs w:val="18"/>
+              </w:rPr>
+            </w:pPr>
+            <w:r>
+              <w:rPr>
+                <w:sz w:val="18"/>
+                <w:szCs w:val="18"/>
+              </w:rPr>
+              <w:t>연락처: 080-1234-5678 (유료) / 이메일: power@energy.go.kr</w:t>
+            </w:r>
+          </w:p>
+          <w:p>
+            <w:pPr>
+              <w:rPr>
+                <w:sz w:val="18"/>
+                <w:szCs w:val="18"/>
+              </w:rPr>
+            </w:pPr>
+            <w:r>
+              <w:rPr>
+                <w:sz w:val="18"/>
+                <w:szCs w:val="18"/>
+              </w:rPr>
+              <w:t xml:space="preserve">상담 가능 시간: </w:t>
+            </w:r>
+          </w:p>
+          <w:p>
+            <w:pPr>
+              <w:rPr>
+                <w:sz w:val="18"/>
+                <w:szCs w:val="18"/>
+              </w:rPr>
+            </w:pPr>
+            <w:r>
+              <w:rPr>
+                <w:sz w:val="18"/>
+                <w:szCs w:val="18"/>
+              </w:rPr>
+              <w:t>평일 오전 9시 ~ 오후 6시</w:t>
+            </w:r>
+          </w:p>
+          <w:p>
+            <w:pPr>
+              <w:rPr>
+                <w:sz w:val="18"/>
+                <w:szCs w:val="18"/>
+              </w:rPr>
+            </w:pPr>
+          </w:p>
+          <w:p>
+            <w:r>
+              <w:rPr>
+                <w:rFonts w:hint="eastAsia"/>
+                <w:sz w:val="18"/>
+                <w:szCs w:val="18"/>
+              </w:rPr>
+              <w:t>한국전력공사</w:t>
+            </w:r>
+            <w:r>
+              <w:rPr>
+                <w:sz w:val="18"/>
+                <w:szCs w:val="18"/>
+              </w:rPr>
+              <w:t xml:space="preserve"> 드림</w:t>
             </w:r>
           </w:p>
         </w:tc>
@@ -1569,7 +1598,7 @@
 </file>
 
 <file path=word/endnotes.xml><?xml version="1.0" encoding="utf-8"?>
-<w:endnotes xmlns:wpc="http://schemas.microsoft.com/office/word/2010/wordprocessingCanvas" xmlns:cx="http://schemas.microsoft.com/office/drawing/2014/chartex" xmlns:cx1="http://schemas.microsoft.com/office/drawing/2015/9/8/chartex" xmlns:cx2="http://schemas.microsoft.com/office/drawing/2015/10/21/chartex" xmlns:cx3="http://schemas.microsoft.com/office/drawing/2016/5/9/chartex" xmlns:cx4="http://schemas.microsoft.com/office/drawing/2016/5/10/chartex" xmlns:cx5="http://schemas.microsoft.com/office/drawing/2016/5/11/chartex" xmlns:cx6="http://schemas.microsoft.com/office/drawing/2016/5/12/chartex" xmlns:cx7="http://schemas.microsoft.com/office/drawing/2016/5/13/chartex" xmlns:cx8="http://schemas.microsoft.com/office/drawing/2016/5/14/chartex" xmlns:mc="http://schemas.openxmlformats.org/markup-compatibility/2006" xmlns:aink="http://schemas.microsoft.com/office/drawing/2016/ink" xmlns:am3d="http://schemas.microsoft.com/office/drawing/2017/model3d" xmlns:o="urn:schemas-microsoft-com:office:office" xmlns:oel="http://schemas.microsoft.com/office/2019/extlst" xmlns:r="http://schemas.openxmlformats.org/officeDocument/2006/relationships" xmlns:m="http://schemas.openxmlformats.org/officeDocument/2006/math" xmlns:v="urn:schemas-microsoft-com:vml" xmlns:wp14="http://schemas.microsoft.com/office/word/2010/wordprocessingDrawing" xmlns:wp="http://schemas.openxmlformats.org/drawingml/2006/wordprocessingDrawing" xmlns:w10="urn:schemas-microsoft-com:office:word" xmlns:w="http://schemas.openxmlformats.org/wordprocessingml/2006/main" xmlns:w14="http://schemas.microsoft.com/office/word/2010/wordml" xmlns:w15="http://schemas.microsoft.com/office/word/2012/wordml" xmlns:w16cex="http://schemas.microsoft.com/office/word/2018/wordml/cex" xmlns:w16cid="http://schemas.microsoft.com/office/word/2016/wordml/cid" xmlns:w16="http://schemas.microsoft.com/office/word/2018/wordml" xmlns:w16du="http://schemas.microsoft.com/office/word/2023/wordml/word16du" xmlns:w16sdtdh="http://schemas.microsoft.com/office/word/2020/wordml/sdtdatahash" xmlns:w16se="http://schemas.microsoft.com/office/word/2015/wordml/symex" xmlns:wpg="http://schemas.microsoft.com/office/word/2010/wordprocessingGroup" xmlns:wpi="http://schemas.microsoft.com/office/word/2010/wordprocessingInk" xmlns:wne="http://schemas.microsoft.com/office/word/2006/wordml" xmlns:wps="http://schemas.microsoft.com/office/word/2010/wordprocessingShape" mc:Ignorable="w14 w15 w16se w16cid w16 w16cex w16sdtdh w16du wp14">
+<w:endnotes xmlns:wpc="http://schemas.microsoft.com/office/word/2010/wordprocessingCanvas" xmlns:cx="http://schemas.microsoft.com/office/drawing/2014/chartex" xmlns:cx1="http://schemas.microsoft.com/office/drawing/2015/9/8/chartex" xmlns:mc="http://schemas.openxmlformats.org/markup-compatibility/2006" xmlns:o="urn:schemas-microsoft-com:office:office" xmlns:r="http://schemas.openxmlformats.org/officeDocument/2006/relationships" xmlns:m="http://schemas.openxmlformats.org/officeDocument/2006/math" xmlns:v="urn:schemas-microsoft-com:vml" xmlns:wp14="http://schemas.microsoft.com/office/word/2010/wordprocessingDrawing" xmlns:wp="http://schemas.openxmlformats.org/drawingml/2006/wordprocessingDrawing" xmlns:w10="urn:schemas-microsoft-com:office:word" xmlns:w="http://schemas.openxmlformats.org/wordprocessingml/2006/main" xmlns:w14="http://schemas.microsoft.com/office/word/2010/wordml" xmlns:w15="http://schemas.microsoft.com/office/word/2012/wordml" xmlns:w16se="http://schemas.microsoft.com/office/word/2015/wordml/symex" xmlns:wpg="http://schemas.microsoft.com/office/word/2010/wordprocessingGroup" xmlns:wpi="http://schemas.microsoft.com/office/word/2010/wordprocessingInk" xmlns:wne="http://schemas.microsoft.com/office/word/2006/wordml" xmlns:wps="http://schemas.microsoft.com/office/word/2010/wordprocessingShape" mc:Ignorable="w14 w15 w16se wp14">
   <w:endnote w:type="separator" w:id="-1">
     <w:p>
       <w:pPr>
@@ -1594,7 +1623,7 @@
 </file>
 
 <file path=word/footnotes.xml><?xml version="1.0" encoding="utf-8"?>
-<w:footnotes xmlns:wpc="http://schemas.microsoft.com/office/word/2010/wordprocessingCanvas" xmlns:cx="http://schemas.microsoft.com/office/drawing/2014/chartex" xmlns:cx1="http://schemas.microsoft.com/office/drawing/2015/9/8/chartex" xmlns:cx2="http://schemas.microsoft.com/office/drawing/2015/10/21/chartex" xmlns:cx3="http://schemas.microsoft.com/office/drawing/2016/5/9/chartex" xmlns:cx4="http://schemas.microsoft.com/office/drawing/2016/5/10/chartex" xmlns:cx5="http://schemas.microsoft.com/office/drawing/2016/5/11/chartex" xmlns:cx6="http://schemas.microsoft.com/office/drawing/2016/5/12/chartex" xmlns:cx7="http://schemas.microsoft.com/office/drawing/2016/5/13/chartex" xmlns:cx8="http://schemas.microsoft.com/office/drawing/2016/5/14/chartex" xmlns:mc="http://schemas.openxmlformats.org/markup-compatibility/2006" xmlns:aink="http://schemas.microsoft.com/office/drawing/2016/ink" xmlns:am3d="http://schemas.microsoft.com/office/drawing/2017/model3d" xmlns:o="urn:schemas-microsoft-com:office:office" xmlns:oel="http://schemas.microsoft.com/office/2019/extlst" xmlns:r="http://schemas.openxmlformats.org/officeDocument/2006/relationships" xmlns:m="http://schemas.openxmlformats.org/officeDocument/2006/math" xmlns:v="urn:schemas-microsoft-com:vml" xmlns:wp14="http://schemas.microsoft.com/office/word/2010/wordprocessingDrawing" xmlns:wp="http://schemas.openxmlformats.org/drawingml/2006/wordprocessingDrawing" xmlns:w10="urn:schemas-microsoft-com:office:word" xmlns:w="http://schemas.openxmlformats.org/wordprocessingml/2006/main" xmlns:w14="http://schemas.microsoft.com/office/word/2010/wordml" xmlns:w15="http://schemas.microsoft.com/office/word/2012/wordml" xmlns:w16cex="http://schemas.microsoft.com/office/word/2018/wordml/cex" xmlns:w16cid="http://schemas.microsoft.com/office/word/2016/wordml/cid" xmlns:w16="http://schemas.microsoft.com/office/word/2018/wordml" xmlns:w16du="http://schemas.microsoft.com/office/word/2023/wordml/word16du" xmlns:w16sdtdh="http://schemas.microsoft.com/office/word/2020/wordml/sdtdatahash" xmlns:w16se="http://schemas.microsoft.com/office/word/2015/wordml/symex" xmlns:wpg="http://schemas.microsoft.com/office/word/2010/wordprocessingGroup" xmlns:wpi="http://schemas.microsoft.com/office/word/2010/wordprocessingInk" xmlns:wne="http://schemas.microsoft.com/office/word/2006/wordml" xmlns:wps="http://schemas.microsoft.com/office/word/2010/wordprocessingShape" mc:Ignorable="w14 w15 w16se w16cid w16 w16cex w16sdtdh w16du wp14">
+<w:footnotes xmlns:wpc="http://schemas.microsoft.com/office/word/2010/wordprocessingCanvas" xmlns:cx="http://schemas.microsoft.com/office/drawing/2014/chartex" xmlns:cx1="http://schemas.microsoft.com/office/drawing/2015/9/8/chartex" xmlns:mc="http://schemas.openxmlformats.org/markup-compatibility/2006" xmlns:o="urn:schemas-microsoft-com:office:office" xmlns:r="http://schemas.openxmlformats.org/officeDocument/2006/relationships" xmlns:m="http://schemas.openxmlformats.org/officeDocument/2006/math" xmlns:v="urn:schemas-microsoft-com:vml" xmlns:wp14="http://schemas.microsoft.com/office/word/2010/wordprocessingDrawing" xmlns:wp="http://schemas.openxmlformats.org/drawingml/2006/wordprocessingDrawing" xmlns:w10="urn:schemas-microsoft-com:office:word" xmlns:w="http://schemas.openxmlformats.org/wordprocessingml/2006/main" xmlns:w14="http://schemas.microsoft.com/office/word/2010/wordml" xmlns:w15="http://schemas.microsoft.com/office/word/2012/wordml" xmlns:w16se="http://schemas.microsoft.com/office/word/2015/wordml/symex" xmlns:wpg="http://schemas.microsoft.com/office/word/2010/wordprocessingGroup" xmlns:wpi="http://schemas.microsoft.com/office/word/2010/wordprocessingInk" xmlns:wne="http://schemas.microsoft.com/office/word/2006/wordml" xmlns:wps="http://schemas.microsoft.com/office/word/2010/wordprocessingShape" mc:Ignorable="w14 w15 w16se wp14">
   <w:footnote w:type="separator" w:id="-1">
     <w:p>
       <w:pPr>
@@ -1619,7 +1648,7 @@
 </file>
 
 <file path=word/styles.xml><?xml version="1.0" encoding="utf-8"?>
-<w:styles xmlns:mc="http://schemas.openxmlformats.org/markup-compatibility/2006" xmlns:r="http://schemas.openxmlformats.org/officeDocument/2006/relationships" xmlns:w="http://schemas.openxmlformats.org/wordprocessingml/2006/main" xmlns:w14="http://schemas.microsoft.com/office/word/2010/wordml" xmlns:w15="http://schemas.microsoft.com/office/word/2012/wordml" xmlns:w16cex="http://schemas.microsoft.com/office/word/2018/wordml/cex" xmlns:w16cid="http://schemas.microsoft.com/office/word/2016/wordml/cid" xmlns:w16="http://schemas.microsoft.com/office/word/2018/wordml" xmlns:w16du="http://schemas.microsoft.com/office/word/2023/wordml/word16du" xmlns:w16sdtdh="http://schemas.microsoft.com/office/word/2020/wordml/sdtdatahash" xmlns:w16se="http://schemas.microsoft.com/office/word/2015/wordml/symex" mc:Ignorable="w14 w15 w16se w16cid w16 w16cex w16sdtdh w16du">
+<w:styles xmlns:mc="http://schemas.openxmlformats.org/markup-compatibility/2006" xmlns:r="http://schemas.openxmlformats.org/officeDocument/2006/relationships" xmlns:w="http://schemas.openxmlformats.org/wordprocessingml/2006/main" xmlns:w14="http://schemas.microsoft.com/office/word/2010/wordml" xmlns:w15="http://schemas.microsoft.com/office/word/2012/wordml" xmlns:w16se="http://schemas.microsoft.com/office/word/2015/wordml/symex" mc:Ignorable="w14 w15 w16se">
   <w:docDefaults>
     <w:rPrDefault>
       <w:rPr>
@@ -1637,7 +1666,7 @@
       </w:pPr>
     </w:pPrDefault>
   </w:docDefaults>
-  <w:latentStyles w:defLockedState="0" w:defUIPriority="99" w:defSemiHidden="0" w:defUnhideWhenUsed="0" w:defQFormat="0" w:count="376">
+  <w:latentStyles w:defLockedState="0" w:defUIPriority="99" w:defSemiHidden="0" w:defUnhideWhenUsed="0" w:defQFormat="0" w:count="371">
     <w:lsdException w:name="Normal" w:uiPriority="0" w:qFormat="1"/>
     <w:lsdException w:name="heading 1" w:uiPriority="9" w:qFormat="1"/>
     <w:lsdException w:name="heading 2" w:semiHidden="1" w:uiPriority="9" w:unhideWhenUsed="1" w:qFormat="1"/>
@@ -2009,11 +2038,6 @@
     <w:lsdException w:name="List Table 5 Dark Accent 6" w:uiPriority="50"/>
     <w:lsdException w:name="List Table 6 Colorful Accent 6" w:uiPriority="51"/>
     <w:lsdException w:name="List Table 7 Colorful Accent 6" w:uiPriority="52"/>
-    <w:lsdException w:name="Mention" w:semiHidden="1" w:unhideWhenUsed="1"/>
-    <w:lsdException w:name="Smart Hyperlink" w:semiHidden="1" w:unhideWhenUsed="1"/>
-    <w:lsdException w:name="Hashtag" w:semiHidden="1" w:unhideWhenUsed="1"/>
-    <w:lsdException w:name="Unresolved Mention" w:semiHidden="1" w:unhideWhenUsed="1"/>
-    <w:lsdException w:name="Smart Link" w:semiHidden="1" w:unhideWhenUsed="1"/>
   </w:latentStyles>
   <w:style w:type="paragraph" w:default="1" w:styleId="a">
     <w:name w:val="Normal"/>
@@ -2900,7 +2924,7 @@
 </file>
 
 <file path=customXml/itemProps1.xml><?xml version="1.0" encoding="utf-8"?>
-<ds:datastoreItem xmlns:ds="http://schemas.openxmlformats.org/officeDocument/2006/customXml" ds:itemID="{901211C2-90BF-0B4C-97C4-87315E02E8B2}">
+<ds:datastoreItem xmlns:ds="http://schemas.openxmlformats.org/officeDocument/2006/customXml" ds:itemID="{E9CD4CEF-413C-4440-A394-CF07F0356792}">
   <ds:schemaRefs>
     <ds:schemaRef ds:uri="http://schemas.openxmlformats.org/officeDocument/2006/bibliography"/>
   </ds:schemaRefs>
